--- a/ForPublication/IHE_ITI_Suppl_PMIR.docx
+++ b/ForPublication/IHE_ITI_Suppl_PMIR.docx
@@ -6249,15 +6249,7 @@
               <w:pStyle w:val="BodyText"/>
             </w:pPr>
             <w:r>
-              <w:t xml:space="preserve">Product implementations and site deployments may need to be updated </w:t>
-            </w:r>
-            <w:proofErr w:type="gramStart"/>
-            <w:r>
-              <w:t>in order for</w:t>
-            </w:r>
-            <w:proofErr w:type="gramEnd"/>
-            <w:r>
-              <w:t xml:space="preserve"> them to remain interoperable and conformant with an updated IHE profile.</w:t>
+              <w:t>Product implementations and site deployments may need to be updated in order for them to remain interoperable and conformant with an updated IHE profile.</w:t>
             </w:r>
           </w:p>
           <w:p>
@@ -6410,6 +6402,49 @@
                   <w:r>
                     <w:t>N</w:t>
                   </w:r>
+                </w:p>
+              </w:tc>
+            </w:tr>
+            <w:tr>
+              <w:trPr>
+                <w:ins w:id="6" w:author="Lynn Felhofer" w:date="2020-12-01T09:36:00Z"/>
+              </w:trPr>
+              <w:tc>
+                <w:tcPr>
+                  <w:tcW w:w="2970" w:type="dxa"/>
+                </w:tcPr>
+                <w:p>
+                  <w:pPr>
+                    <w:pStyle w:val="BodyText"/>
+                    <w:rPr>
+                      <w:ins w:id="7" w:author="Lynn Felhofer" w:date="2020-12-01T09:36:00Z"/>
+                    </w:rPr>
+                  </w:pPr>
+                  <w:proofErr w:type="spellStart"/>
+                  <w:ins w:id="8" w:author="Lynn Felhofer" w:date="2020-12-01T09:36:00Z">
+                    <w:r>
+                      <w:t>RelatedPerson</w:t>
+                    </w:r>
+                    <w:proofErr w:type="spellEnd"/>
+                  </w:ins>
+                </w:p>
+              </w:tc>
+              <w:tc>
+                <w:tcPr>
+                  <w:tcW w:w="1460" w:type="dxa"/>
+                </w:tcPr>
+                <w:p>
+                  <w:pPr>
+                    <w:pStyle w:val="BodyText"/>
+                    <w:rPr>
+                      <w:ins w:id="9" w:author="Lynn Felhofer" w:date="2020-12-01T09:36:00Z"/>
+                    </w:rPr>
+                  </w:pPr>
+                  <w:ins w:id="10" w:author="Lynn Felhofer" w:date="2020-12-01T09:36:00Z">
+                    <w:r>
+                      <w:t>2</w:t>
+                    </w:r>
+                  </w:ins>
                 </w:p>
               </w:tc>
             </w:tr>
@@ -6541,7 +6576,7 @@
       <w:pPr>
         <w:pStyle w:val="BodyText"/>
       </w:pPr>
-      <w:bookmarkStart w:id="6" w:name="_Hlk14883017"/>
+      <w:bookmarkStart w:id="11" w:name="_Hlk14883017"/>
       <w:r>
         <w:t>The Patient Master Identity Registry (PMIR) Profile supports the creating, updating and deprecating of patient master identity information about a subject of care, as well as subscribing to changes</w:t>
       </w:r>
@@ -6621,7 +6656,7 @@
         <w:t xml:space="preserve"> patient master identity from other data should be handled.</w:t>
       </w:r>
     </w:p>
-    <w:bookmarkEnd w:id="6"/>
+    <w:bookmarkEnd w:id="11"/>
     <w:p>
       <w:pPr>
         <w:pStyle w:val="BodyText"/>
@@ -6670,17 +6705,17 @@
         <w:pStyle w:val="Heading2"/>
         <w:ind w:left="0" w:firstLine="0"/>
       </w:pPr>
-      <w:bookmarkStart w:id="7" w:name="_Toc49502856"/>
+      <w:bookmarkStart w:id="12" w:name="_Toc49502856"/>
       <w:r>
         <w:lastRenderedPageBreak/>
         <w:t xml:space="preserve">Open Issues and </w:t>
       </w:r>
-      <w:commentRangeStart w:id="8"/>
+      <w:commentRangeStart w:id="13"/>
       <w:r>
         <w:t>Questions</w:t>
       </w:r>
-      <w:bookmarkEnd w:id="7"/>
-      <w:commentRangeEnd w:id="8"/>
+      <w:bookmarkEnd w:id="12"/>
+      <w:commentRangeEnd w:id="13"/>
       <w:r>
         <w:rPr>
           <w:rStyle w:val="CommentReference"/>
@@ -6688,7 +6723,7 @@
           <w:b w:val="0"/>
           <w:color w:val="auto"/>
         </w:rPr>
-        <w:commentReference w:id="8"/>
+        <w:commentReference w:id="13"/>
       </w:r>
     </w:p>
     <w:p>
@@ -6790,15 +6825,7 @@
         <w:t xml:space="preserve">? </w:t>
       </w:r>
       <w:r>
-        <w:t xml:space="preserve">This version </w:t>
-      </w:r>
-      <w:proofErr w:type="gramStart"/>
-      <w:r>
-        <w:t>doesn’t</w:t>
-      </w:r>
-      <w:proofErr w:type="gramEnd"/>
-      <w:r>
-        <w:t xml:space="preserve"> provide any guidance on Provenance, should it?</w:t>
+        <w:t>This version doesn’t provide any guidance on Provenance, should it?</w:t>
       </w:r>
     </w:p>
     <w:p>
@@ -6836,23 +6863,23 @@
       <w:r>
         <w:t xml:space="preserve"> Should we include an option on the Patient Identity </w:t>
       </w:r>
-      <w:proofErr w:type="spellStart"/>
-      <w:ins w:id="9" w:author="Luke Duncan" w:date="2020-11-30T13:46:00Z">
+      <w:ins w:id="14" w:author="Luke Duncan" w:date="2020-11-30T13:46:00Z">
         <w:r>
           <w:t>Registry</w:t>
         </w:r>
       </w:ins>
-      <w:del w:id="10" w:author="Luke Duncan" w:date="2020-11-30T13:46:00Z">
+      <w:ins w:id="15" w:author="Lynn Felhofer" w:date="2020-12-01T09:39:00Z">
+        <w:r>
+          <w:t xml:space="preserve"> </w:t>
+        </w:r>
+      </w:ins>
+      <w:del w:id="16" w:author="Luke Duncan" w:date="2020-11-30T13:46:00Z">
         <w:r>
           <w:delText xml:space="preserve">Manager </w:delText>
         </w:r>
       </w:del>
       <w:r>
-        <w:t>to</w:t>
-      </w:r>
-      <w:proofErr w:type="spellEnd"/>
-      <w:r>
-        <w:t xml:space="preserve"> support the FHIR $match operation on patients</w:t>
+        <w:t>to support the FHIR $match operation on patients</w:t>
       </w:r>
       <w:r>
         <w:t xml:space="preserve">? </w:t>
@@ -6975,30 +7002,30 @@
       <w:r>
         <w:t xml:space="preserve"> If other domain patient identities are included in the feed, should there be expected actions on the Patient Identity </w:t>
       </w:r>
-      <w:proofErr w:type="spellStart"/>
-      <w:ins w:id="11" w:author="Luke Duncan" w:date="2020-11-30T13:46:00Z">
+      <w:ins w:id="17" w:author="Luke Duncan" w:date="2020-11-30T13:46:00Z">
         <w:r>
           <w:t>Registry</w:t>
         </w:r>
       </w:ins>
-      <w:del w:id="12" w:author="Luke Duncan" w:date="2020-11-30T13:46:00Z">
+      <w:ins w:id="18" w:author="Lynn Felhofer" w:date="2020-12-01T09:40:00Z">
+        <w:r>
+          <w:t xml:space="preserve"> </w:t>
+        </w:r>
+      </w:ins>
+      <w:del w:id="19" w:author="Luke Duncan" w:date="2020-11-30T13:46:00Z">
         <w:r>
           <w:delText xml:space="preserve">Manager </w:delText>
         </w:r>
       </w:del>
       <w:r>
-        <w:t>or</w:t>
-      </w:r>
-      <w:proofErr w:type="spellEnd"/>
-      <w:r>
-        <w:t xml:space="preserve"> Patient Identity Consumer?</w:t>
+        <w:t>or Patient Identity Consumer?</w:t>
       </w:r>
     </w:p>
     <w:p>
       <w:pPr>
         <w:pStyle w:val="BodyText"/>
         <w:rPr>
-          <w:ins w:id="13" w:author="Luke Duncan" w:date="2020-11-23T14:51:00Z"/>
+          <w:ins w:id="20" w:author="Luke Duncan" w:date="2020-11-23T14:51:00Z"/>
         </w:rPr>
       </w:pPr>
       <w:r>
@@ -7030,23 +7057,15 @@
         <w:t xml:space="preserve">. </w:t>
       </w:r>
       <w:r>
-        <w:t xml:space="preserve">These solutions </w:t>
-      </w:r>
-      <w:proofErr w:type="gramStart"/>
-      <w:r>
-        <w:t>aren’t</w:t>
-      </w:r>
-      <w:proofErr w:type="gramEnd"/>
-      <w:r>
-        <w:t xml:space="preserve"> straight-forward and resolution of IHE’s recommendation requires trial implementation feedback.</w:t>
-      </w:r>
-      <w:commentRangeStart w:id="14"/>
+        <w:t>These solutions aren’t straight-forward and resolution of IHE’s recommendation requires trial implementation feedback.</w:t>
+      </w:r>
+      <w:commentRangeStart w:id="21"/>
     </w:p>
     <w:p>
       <w:pPr>
         <w:pStyle w:val="BodyText"/>
       </w:pPr>
-      <w:ins w:id="15" w:author="Luke Duncan" w:date="2020-11-23T14:51:00Z">
+      <w:ins w:id="22" w:author="Luke Duncan" w:date="2020-11-23T14:51:00Z">
         <w:r>
           <w:rPr>
             <w:b/>
@@ -7058,18 +7077,18 @@
           <w:t xml:space="preserve"> CP-ITI-1203 changed the name of a PMIR actor from “Patient Identity Manager” to “Patient Identity Registry” to better reflect the passive role that the actor plays in PMIR.  There was a suggestion at that time to change the name of the profile from “Patient Master Identity </w:t>
         </w:r>
       </w:ins>
-      <w:ins w:id="16" w:author="Luke Duncan" w:date="2020-11-23T14:52:00Z">
+      <w:ins w:id="23" w:author="Luke Duncan" w:date="2020-11-23T14:52:00Z">
         <w:r>
           <w:t>Registry” to “Patient Master Identity Registration.”  Should the profile be renamed?</w:t>
         </w:r>
       </w:ins>
-      <w:commentRangeEnd w:id="14"/>
-      <w:ins w:id="17" w:author="Luke Duncan" w:date="2020-11-30T13:48:00Z">
+      <w:commentRangeEnd w:id="21"/>
+      <w:ins w:id="24" w:author="Luke Duncan" w:date="2020-11-30T13:48:00Z">
         <w:r>
           <w:rPr>
             <w:rStyle w:val="CommentReference"/>
           </w:rPr>
-          <w:commentReference w:id="14"/>
+          <w:commentReference w:id="21"/>
         </w:r>
       </w:ins>
     </w:p>
@@ -7077,11 +7096,11 @@
       <w:pPr>
         <w:pStyle w:val="Heading2"/>
       </w:pPr>
-      <w:bookmarkStart w:id="18" w:name="_Toc49502857"/>
+      <w:bookmarkStart w:id="25" w:name="_Toc49502857"/>
       <w:r>
         <w:t>Closed Issues</w:t>
       </w:r>
-      <w:bookmarkEnd w:id="18"/>
+      <w:bookmarkEnd w:id="25"/>
     </w:p>
     <w:p>
       <w:pPr>
@@ -7096,12 +7115,12 @@
       <w:r>
         <w:t xml:space="preserve"> Should Subscription be an option or required on the Patient Identity </w:t>
       </w:r>
-      <w:ins w:id="19" w:author="Luke Duncan" w:date="2020-11-30T13:46:00Z">
+      <w:ins w:id="26" w:author="Luke Duncan" w:date="2020-11-30T13:46:00Z">
         <w:r>
           <w:t>Registry</w:t>
         </w:r>
       </w:ins>
-      <w:del w:id="20" w:author="Luke Duncan" w:date="2020-11-30T13:46:00Z">
+      <w:del w:id="27" w:author="Luke Duncan" w:date="2020-11-30T13:46:00Z">
         <w:r>
           <w:delText>Manager</w:delText>
         </w:r>
@@ -7112,12 +7131,12 @@
       <w:r>
         <w:t xml:space="preserve">Should the configurable feed destination be an option or required for Patient Identity </w:t>
       </w:r>
-      <w:ins w:id="21" w:author="Luke Duncan" w:date="2020-11-30T13:46:00Z">
+      <w:ins w:id="28" w:author="Luke Duncan" w:date="2020-11-30T13:46:00Z">
         <w:r>
           <w:t>Registry</w:t>
         </w:r>
       </w:ins>
-      <w:del w:id="22" w:author="Luke Duncan" w:date="2020-11-30T13:46:00Z">
+      <w:del w:id="29" w:author="Luke Duncan" w:date="2020-11-30T13:46:00Z">
         <w:r>
           <w:delText>Manager</w:delText>
         </w:r>
@@ -7277,12 +7296,12 @@
       <w:r>
         <w:br w:type="page"/>
       </w:r>
-      <w:bookmarkStart w:id="23" w:name="_Toc49502858"/>
+      <w:bookmarkStart w:id="30" w:name="_Toc49502858"/>
       <w:r>
         <w:lastRenderedPageBreak/>
         <w:t>General Introduction and Shared Appendices</w:t>
       </w:r>
-      <w:bookmarkEnd w:id="23"/>
+      <w:bookmarkEnd w:id="30"/>
     </w:p>
     <w:p>
       <w:pPr>
@@ -7330,30 +7349,30 @@
       <w:pPr>
         <w:pStyle w:val="BodyText"/>
       </w:pPr>
-      <w:bookmarkStart w:id="24" w:name="_1t3h5sf" w:colFirst="0" w:colLast="0"/>
-      <w:bookmarkEnd w:id="24"/>
+      <w:bookmarkStart w:id="31" w:name="_1t3h5sf" w:colFirst="0" w:colLast="0"/>
+      <w:bookmarkEnd w:id="31"/>
     </w:p>
     <w:p>
       <w:pPr>
         <w:pStyle w:val="Heading1"/>
       </w:pPr>
-      <w:bookmarkStart w:id="25" w:name="_Toc49502859"/>
+      <w:bookmarkStart w:id="32" w:name="_Toc49502859"/>
       <w:r>
         <w:t xml:space="preserve">Appendix A </w:t>
       </w:r>
-      <w:bookmarkStart w:id="26" w:name="2s8eyo1" w:colFirst="0" w:colLast="0"/>
-      <w:bookmarkStart w:id="27" w:name="17dp8vu" w:colFirst="0" w:colLast="0"/>
-      <w:bookmarkEnd w:id="26"/>
-      <w:bookmarkEnd w:id="27"/>
+      <w:bookmarkStart w:id="33" w:name="2s8eyo1" w:colFirst="0" w:colLast="0"/>
+      <w:bookmarkStart w:id="34" w:name="17dp8vu" w:colFirst="0" w:colLast="0"/>
+      <w:bookmarkEnd w:id="33"/>
+      <w:bookmarkEnd w:id="34"/>
       <w:r>
         <w:t xml:space="preserve">– Actor Summary </w:t>
       </w:r>
-      <w:commentRangeStart w:id="28"/>
+      <w:commentRangeStart w:id="35"/>
       <w:r>
         <w:t>Definitions</w:t>
       </w:r>
-      <w:bookmarkEnd w:id="25"/>
-      <w:commentRangeEnd w:id="28"/>
+      <w:bookmarkEnd w:id="32"/>
+      <w:commentRangeEnd w:id="35"/>
       <w:r>
         <w:rPr>
           <w:rStyle w:val="CommentReference"/>
@@ -7361,7 +7380,7 @@
           <w:b w:val="0"/>
           <w:color w:val="auto"/>
         </w:rPr>
-        <w:commentReference w:id="28"/>
+        <w:commentReference w:id="35"/>
       </w:r>
     </w:p>
     <w:p>
@@ -7463,12 +7482,12 @@
             <w:r>
               <w:t xml:space="preserve"> </w:t>
             </w:r>
-            <w:ins w:id="29" w:author="Luke Duncan" w:date="2020-11-23T14:52:00Z">
+            <w:ins w:id="36" w:author="Luke Duncan" w:date="2020-11-23T14:52:00Z">
               <w:r>
                 <w:t>Registry</w:t>
               </w:r>
             </w:ins>
-            <w:del w:id="30" w:author="Luke Duncan" w:date="2020-11-23T14:52:00Z">
+            <w:del w:id="37" w:author="Luke Duncan" w:date="2020-11-23T14:52:00Z">
               <w:r>
                 <w:delText>Manager</w:delText>
               </w:r>
@@ -7484,12 +7503,12 @@
             <w:pPr>
               <w:pStyle w:val="TableEntry"/>
             </w:pPr>
-            <w:del w:id="31" w:author="Luke Duncan" w:date="2020-11-23T14:52:00Z">
+            <w:del w:id="38" w:author="Luke Duncan" w:date="2020-11-23T14:52:00Z">
               <w:r>
                 <w:delText>A Patient Identity Manager r</w:delText>
               </w:r>
             </w:del>
-            <w:ins w:id="32" w:author="Luke Duncan" w:date="2020-11-23T14:52:00Z">
+            <w:ins w:id="39" w:author="Luke Duncan" w:date="2020-11-23T14:52:00Z">
               <w:r>
                 <w:t>R</w:t>
               </w:r>
@@ -7524,7 +7543,7 @@
             <w:r>
               <w:t xml:space="preserve">sends </w:t>
             </w:r>
-            <w:del w:id="33" w:author="Luke Duncan" w:date="2020-11-23T14:52:00Z">
+            <w:del w:id="40" w:author="Luke Duncan" w:date="2020-11-23T14:52:00Z">
               <w:r>
                 <w:delText xml:space="preserve">patient </w:delText>
               </w:r>
@@ -7532,21 +7551,28 @@
                 <w:delText xml:space="preserve">identity </w:delText>
               </w:r>
             </w:del>
-            <w:r>
-              <w:t xml:space="preserve">updates </w:t>
-            </w:r>
-            <w:r>
-              <w:t xml:space="preserve">for </w:t>
-            </w:r>
-            <w:r>
-              <w:t>p</w:t>
-            </w:r>
-            <w:r>
-              <w:t>atient</w:t>
-            </w:r>
-            <w:r>
-              <w:t xml:space="preserve"> identity</w:t>
-            </w:r>
+            <w:del w:id="41" w:author="Lynn Felhofer" w:date="2020-12-01T09:21:00Z">
+              <w:r>
+                <w:delText xml:space="preserve">updates </w:delText>
+              </w:r>
+              <w:r>
+                <w:delText xml:space="preserve">for </w:delText>
+              </w:r>
+              <w:r>
+                <w:delText>p</w:delText>
+              </w:r>
+              <w:r>
+                <w:delText>atien</w:delText>
+              </w:r>
+            </w:del>
+            <w:del w:id="42" w:author="Lynn Felhofer" w:date="2020-12-01T09:20:00Z">
+              <w:r>
+                <w:delText>t</w:delText>
+              </w:r>
+              <w:r>
+                <w:delText xml:space="preserve"> identity</w:delText>
+              </w:r>
+            </w:del>
             <w:r>
               <w:t xml:space="preserve"> changes</w:t>
             </w:r>
@@ -7604,12 +7630,12 @@
             <w:pPr>
               <w:pStyle w:val="TableEntry"/>
             </w:pPr>
-            <w:del w:id="34" w:author="Luke Duncan" w:date="2020-11-23T14:53:00Z">
+            <w:del w:id="43" w:author="Luke Duncan" w:date="2020-11-23T14:53:00Z">
               <w:r>
                 <w:delText>A Patient Identity Subscriber s</w:delText>
               </w:r>
             </w:del>
-            <w:ins w:id="35" w:author="Luke Duncan" w:date="2020-11-23T14:53:00Z">
+            <w:ins w:id="44" w:author="Luke Duncan" w:date="2020-11-23T14:53:00Z">
               <w:r>
                 <w:t>S</w:t>
               </w:r>
@@ -7629,7 +7655,7 @@
             <w:r>
               <w:t>updates</w:t>
             </w:r>
-            <w:del w:id="36" w:author="Luke Duncan" w:date="2020-11-23T14:53:00Z">
+            <w:del w:id="45" w:author="Luke Duncan" w:date="2020-11-23T14:53:00Z">
               <w:r>
                 <w:delText xml:space="preserve"> to be sent to a Patient Identity Consumer</w:delText>
               </w:r>
@@ -7679,12 +7705,12 @@
                 <w:rFonts w:ascii="Calibri" w:eastAsia="Calibri" w:hAnsi="Calibri" w:cs="Calibri"/>
               </w:rPr>
             </w:pPr>
-            <w:del w:id="37" w:author="Luke Duncan" w:date="2020-11-23T14:53:00Z">
+            <w:del w:id="46" w:author="Luke Duncan" w:date="2020-11-23T14:53:00Z">
               <w:r>
                 <w:delText>A Patient Identity Consumer r</w:delText>
               </w:r>
             </w:del>
-            <w:ins w:id="38" w:author="Luke Duncan" w:date="2020-11-23T14:53:00Z">
+            <w:ins w:id="47" w:author="Luke Duncan" w:date="2020-11-23T14:53:00Z">
               <w:r>
                 <w:t>R</w:t>
               </w:r>
@@ -7709,18 +7735,18 @@
       <w:pPr>
         <w:pStyle w:val="BodyText"/>
       </w:pPr>
-      <w:bookmarkStart w:id="39" w:name="_35nkun2" w:colFirst="0" w:colLast="0"/>
-      <w:bookmarkEnd w:id="39"/>
+      <w:bookmarkStart w:id="48" w:name="_35nkun2" w:colFirst="0" w:colLast="0"/>
+      <w:bookmarkEnd w:id="48"/>
     </w:p>
     <w:p>
       <w:pPr>
         <w:pStyle w:val="Heading1"/>
       </w:pPr>
-      <w:bookmarkStart w:id="40" w:name="_Toc49502860"/>
+      <w:bookmarkStart w:id="49" w:name="_Toc49502860"/>
       <w:r>
         <w:t>Appendix B – Transaction Summary Definitions</w:t>
       </w:r>
-      <w:bookmarkEnd w:id="40"/>
+      <w:bookmarkEnd w:id="49"/>
     </w:p>
     <w:p>
       <w:pPr>
@@ -7895,8 +7921,8 @@
       <w:pPr>
         <w:pStyle w:val="BodyText"/>
       </w:pPr>
-      <w:bookmarkStart w:id="41" w:name="_44sinio" w:colFirst="0" w:colLast="0"/>
-      <w:bookmarkEnd w:id="41"/>
+      <w:bookmarkStart w:id="50" w:name="_44sinio" w:colFirst="0" w:colLast="0"/>
+      <w:bookmarkEnd w:id="50"/>
     </w:p>
     <w:p>
       <w:pPr>
@@ -7912,12 +7938,12 @@
       <w:pPr>
         <w:pStyle w:val="Heading1"/>
       </w:pPr>
-      <w:bookmarkStart w:id="42" w:name="_Toc49502861"/>
+      <w:bookmarkStart w:id="51" w:name="_Toc49502861"/>
       <w:r>
         <w:lastRenderedPageBreak/>
         <w:t>Appendix D – Glossary</w:t>
       </w:r>
-      <w:bookmarkEnd w:id="42"/>
+      <w:bookmarkEnd w:id="51"/>
     </w:p>
     <w:p>
       <w:pPr>
@@ -7940,19 +7966,19 @@
       <w:pPr>
         <w:pStyle w:val="BodyText"/>
       </w:pPr>
-      <w:commentRangeStart w:id="43"/>
-      <w:ins w:id="44" w:author="Luke Duncan" w:date="2020-11-23T14:54:00Z">
+      <w:commentRangeStart w:id="52"/>
+      <w:ins w:id="53" w:author="Luke Duncan" w:date="2020-11-23T14:54:00Z">
         <w:r>
           <w:t>No additions to the general glossary for the IHE Technical Framework.</w:t>
         </w:r>
       </w:ins>
-      <w:commentRangeEnd w:id="43"/>
-      <w:ins w:id="45" w:author="Luke Duncan" w:date="2020-11-30T13:49:00Z">
+      <w:commentRangeEnd w:id="52"/>
+      <w:ins w:id="54" w:author="Luke Duncan" w:date="2020-11-30T13:49:00Z">
         <w:r>
           <w:rPr>
             <w:rStyle w:val="CommentReference"/>
           </w:rPr>
-          <w:commentReference w:id="43"/>
+          <w:commentReference w:id="52"/>
         </w:r>
       </w:ins>
     </w:p>
@@ -7984,7 +8010,7 @@
           <w:cantSplit/>
           <w:tblHeader/>
           <w:jc w:val="center"/>
-          <w:del w:id="46" w:author="Luke Duncan" w:date="2020-11-30T13:49:00Z"/>
+          <w:del w:id="55" w:author="Luke Duncan" w:date="2020-11-30T13:49:00Z"/>
         </w:trPr>
         <w:tc>
           <w:tcPr>
@@ -7995,10 +8021,10 @@
             <w:pPr>
               <w:pStyle w:val="TableEntryHeader"/>
               <w:rPr>
-                <w:del w:id="47" w:author="Luke Duncan" w:date="2020-11-30T13:49:00Z"/>
-              </w:rPr>
-            </w:pPr>
-            <w:del w:id="48" w:author="Luke Duncan" w:date="2020-11-23T14:54:00Z">
+                <w:del w:id="56" w:author="Luke Duncan" w:date="2020-11-30T13:49:00Z"/>
+              </w:rPr>
+            </w:pPr>
+            <w:del w:id="57" w:author="Luke Duncan" w:date="2020-11-23T14:54:00Z">
               <w:r>
                 <w:delText>Glossary Term</w:delText>
               </w:r>
@@ -8014,10 +8040,10 @@
             <w:pPr>
               <w:pStyle w:val="TableEntryHeader"/>
               <w:rPr>
-                <w:del w:id="49" w:author="Luke Duncan" w:date="2020-11-30T13:49:00Z"/>
-              </w:rPr>
-            </w:pPr>
-            <w:del w:id="50" w:author="Luke Duncan" w:date="2020-11-23T14:54:00Z">
+                <w:del w:id="58" w:author="Luke Duncan" w:date="2020-11-30T13:49:00Z"/>
+              </w:rPr>
+            </w:pPr>
+            <w:del w:id="59" w:author="Luke Duncan" w:date="2020-11-23T14:54:00Z">
               <w:r>
                 <w:delText>Definition</w:delText>
               </w:r>
@@ -8029,7 +8055,7 @@
         <w:trPr>
           <w:cantSplit/>
           <w:jc w:val="center"/>
-          <w:del w:id="51" w:author="Luke Duncan" w:date="2020-11-30T13:49:00Z"/>
+          <w:del w:id="60" w:author="Luke Duncan" w:date="2020-11-30T13:49:00Z"/>
         </w:trPr>
         <w:tc>
           <w:tcPr>
@@ -8040,10 +8066,10 @@
             <w:pPr>
               <w:pStyle w:val="TableEntry"/>
               <w:rPr>
-                <w:del w:id="52" w:author="Luke Duncan" w:date="2020-11-30T13:49:00Z"/>
-              </w:rPr>
-            </w:pPr>
-            <w:del w:id="53" w:author="Luke Duncan" w:date="2020-11-23T14:54:00Z">
+                <w:del w:id="61" w:author="Luke Duncan" w:date="2020-11-30T13:49:00Z"/>
+              </w:rPr>
+            </w:pPr>
+            <w:del w:id="62" w:author="Luke Duncan" w:date="2020-11-23T14:54:00Z">
               <w:r>
                 <w:delText>Patient Identity</w:delText>
               </w:r>
@@ -8059,11 +8085,11 @@
             <w:pPr>
               <w:pStyle w:val="TableEntry"/>
               <w:rPr>
-                <w:del w:id="54" w:author="Luke Duncan" w:date="2020-11-30T13:49:00Z"/>
+                <w:del w:id="63" w:author="Luke Duncan" w:date="2020-11-30T13:49:00Z"/>
                 <w:szCs w:val="18"/>
               </w:rPr>
             </w:pPr>
-            <w:del w:id="55" w:author="Luke Duncan" w:date="2020-11-23T14:54:00Z">
+            <w:del w:id="64" w:author="Luke Duncan" w:date="2020-11-23T14:54:00Z">
               <w:r>
                 <w:rPr>
                   <w:szCs w:val="18"/>
@@ -8120,7 +8146,7 @@
         <w:trPr>
           <w:cantSplit/>
           <w:jc w:val="center"/>
-          <w:del w:id="56" w:author="Luke Duncan" w:date="2020-11-30T13:49:00Z"/>
+          <w:del w:id="65" w:author="Luke Duncan" w:date="2020-11-30T13:49:00Z"/>
         </w:trPr>
         <w:tc>
           <w:tcPr>
@@ -8131,10 +8157,10 @@
             <w:pPr>
               <w:pStyle w:val="TableEntry"/>
               <w:rPr>
-                <w:del w:id="57" w:author="Luke Duncan" w:date="2020-11-30T13:49:00Z"/>
-              </w:rPr>
-            </w:pPr>
-            <w:del w:id="58" w:author="Luke Duncan" w:date="2020-11-23T14:54:00Z">
+                <w:del w:id="66" w:author="Luke Duncan" w:date="2020-11-30T13:49:00Z"/>
+              </w:rPr>
+            </w:pPr>
+            <w:del w:id="67" w:author="Luke Duncan" w:date="2020-11-23T14:54:00Z">
               <w:r>
                 <w:delText>Patient Master</w:delText>
               </w:r>
@@ -8153,11 +8179,11 @@
             <w:pPr>
               <w:pStyle w:val="TableEntry"/>
               <w:rPr>
-                <w:del w:id="59" w:author="Luke Duncan" w:date="2020-11-30T13:49:00Z"/>
+                <w:del w:id="68" w:author="Luke Duncan" w:date="2020-11-30T13:49:00Z"/>
                 <w:szCs w:val="18"/>
               </w:rPr>
             </w:pPr>
-            <w:del w:id="60" w:author="Luke Duncan" w:date="2020-11-23T14:54:00Z">
+            <w:del w:id="69" w:author="Luke Duncan" w:date="2020-11-23T14:54:00Z">
               <w:r>
                 <w:rPr>
                   <w:szCs w:val="18"/>
@@ -8358,7 +8384,7 @@
         <w:trPr>
           <w:cantSplit/>
           <w:jc w:val="center"/>
-          <w:del w:id="61" w:author="Luke Duncan" w:date="2020-11-30T13:49:00Z"/>
+          <w:del w:id="70" w:author="Luke Duncan" w:date="2020-11-30T13:49:00Z"/>
         </w:trPr>
         <w:tc>
           <w:tcPr>
@@ -8369,10 +8395,10 @@
             <w:pPr>
               <w:pStyle w:val="TableEntry"/>
               <w:rPr>
-                <w:del w:id="62" w:author="Luke Duncan" w:date="2020-11-30T13:49:00Z"/>
-              </w:rPr>
-            </w:pPr>
-            <w:del w:id="63" w:author="Luke Duncan" w:date="2020-11-23T14:54:00Z">
+                <w:del w:id="71" w:author="Luke Duncan" w:date="2020-11-30T13:49:00Z"/>
+              </w:rPr>
+            </w:pPr>
+            <w:del w:id="72" w:author="Luke Duncan" w:date="2020-11-23T14:54:00Z">
               <w:r>
                 <w:delText>Merge Patient Identity</w:delText>
               </w:r>
@@ -8388,11 +8414,11 @@
             <w:pPr>
               <w:pStyle w:val="TableEntry"/>
               <w:rPr>
-                <w:del w:id="64" w:author="Luke Duncan" w:date="2020-11-30T13:49:00Z"/>
+                <w:del w:id="73" w:author="Luke Duncan" w:date="2020-11-30T13:49:00Z"/>
                 <w:szCs w:val="18"/>
               </w:rPr>
             </w:pPr>
-            <w:del w:id="65" w:author="Luke Duncan" w:date="2020-11-23T14:54:00Z">
+            <w:del w:id="74" w:author="Luke Duncan" w:date="2020-11-23T14:54:00Z">
               <w:r>
                 <w:rPr>
                   <w:szCs w:val="18"/>
@@ -8413,8 +8439,8 @@
       <w:pPr>
         <w:pStyle w:val="BodyText"/>
       </w:pPr>
-      <w:bookmarkStart w:id="66" w:name="_1y810tw" w:colFirst="0" w:colLast="0"/>
-      <w:bookmarkEnd w:id="66"/>
+      <w:bookmarkStart w:id="75" w:name="_1y810tw" w:colFirst="0" w:colLast="0"/>
+      <w:bookmarkEnd w:id="75"/>
     </w:p>
     <w:p>
       <w:pPr>
@@ -8423,9 +8449,9 @@
           <w:rFonts w:eastAsia="Arial"/>
         </w:rPr>
       </w:pPr>
-      <w:bookmarkStart w:id="67" w:name="_4i7ojhp" w:colFirst="0" w:colLast="0"/>
-      <w:bookmarkStart w:id="68" w:name="_Toc49502862"/>
-      <w:bookmarkEnd w:id="67"/>
+      <w:bookmarkStart w:id="76" w:name="_4i7ojhp" w:colFirst="0" w:colLast="0"/>
+      <w:bookmarkStart w:id="77" w:name="_Toc49502862"/>
+      <w:bookmarkEnd w:id="76"/>
       <w:r>
         <w:rPr>
           <w:rFonts w:eastAsia="Arial"/>
@@ -8433,14 +8459,14 @@
         <w:lastRenderedPageBreak/>
         <w:t>Volume 1 – Profiles</w:t>
       </w:r>
-      <w:bookmarkEnd w:id="68"/>
+      <w:bookmarkEnd w:id="77"/>
     </w:p>
     <w:p>
       <w:pPr>
         <w:pStyle w:val="BodyText"/>
       </w:pPr>
-      <w:bookmarkStart w:id="69" w:name="_3as4poj" w:colFirst="0" w:colLast="0"/>
-      <w:bookmarkEnd w:id="69"/>
+      <w:bookmarkStart w:id="78" w:name="_3as4poj" w:colFirst="0" w:colLast="0"/>
+      <w:bookmarkEnd w:id="78"/>
     </w:p>
     <w:p>
       <w:pPr>
@@ -8462,7 +8488,7 @@
       <w:pPr>
         <w:pStyle w:val="Heading1"/>
       </w:pPr>
-      <w:bookmarkStart w:id="70" w:name="_Toc49502863"/>
+      <w:bookmarkStart w:id="79" w:name="_Toc49502863"/>
       <w:r>
         <w:t xml:space="preserve">49 </w:t>
       </w:r>
@@ -8499,12 +8525,12 @@
       <w:r>
         <w:t xml:space="preserve"> </w:t>
       </w:r>
-      <w:commentRangeStart w:id="71"/>
+      <w:commentRangeStart w:id="80"/>
       <w:r>
         <w:t>Profile</w:t>
       </w:r>
-      <w:bookmarkEnd w:id="70"/>
-      <w:commentRangeEnd w:id="71"/>
+      <w:bookmarkEnd w:id="79"/>
+      <w:commentRangeEnd w:id="80"/>
       <w:r>
         <w:rPr>
           <w:rStyle w:val="CommentReference"/>
@@ -8512,17 +8538,17 @@
           <w:b w:val="0"/>
           <w:color w:val="auto"/>
         </w:rPr>
-        <w:commentReference w:id="71"/>
+        <w:commentReference w:id="80"/>
       </w:r>
     </w:p>
     <w:p>
       <w:pPr>
         <w:pStyle w:val="BodyText"/>
         <w:rPr>
-          <w:ins w:id="72" w:author="Luke Duncan" w:date="2020-11-23T14:55:00Z"/>
-        </w:rPr>
-      </w:pPr>
-      <w:ins w:id="73" w:author="Luke Duncan" w:date="2020-11-23T14:55:00Z">
+          <w:ins w:id="81" w:author="Luke Duncan" w:date="2020-11-23T14:55:00Z"/>
+        </w:rPr>
+      </w:pPr>
+      <w:ins w:id="82" w:author="Luke Duncan" w:date="2020-11-23T14:55:00Z">
         <w:r>
           <w:t>The Patient Master Identity Registry (PMIR) Profile is intended for use in an environment where each patient has a single “Golden Patient record”, such as in Low and Middle Income Countries (LMIC) or in Organization for Economic Cooperation and Development (OECD) settings.  PMIR supports creating, updating, and deprecating patient identity information about a subject of care, as well as subscribing to changes, using HL7 FHIR resources and RESTful transactions.</w:t>
         </w:r>
@@ -8532,7 +8558,7 @@
       <w:pPr>
         <w:pStyle w:val="BodyText"/>
         <w:rPr>
-          <w:ins w:id="74" w:author="Luke Duncan" w:date="2020-11-23T14:55:00Z"/>
+          <w:ins w:id="83" w:author="Luke Duncan" w:date="2020-11-23T14:55:00Z"/>
         </w:rPr>
       </w:pPr>
     </w:p>
@@ -8540,11 +8566,27 @@
       <w:pPr>
         <w:pStyle w:val="BodyText"/>
         <w:rPr>
-          <w:ins w:id="75" w:author="Luke Duncan" w:date="2020-11-23T14:55:00Z"/>
-        </w:rPr>
-      </w:pPr>
-      <w:ins w:id="76" w:author="Luke Duncan" w:date="2020-11-23T14:55:00Z">
+          <w:ins w:id="84" w:author="Luke Duncan" w:date="2020-11-23T14:55:00Z"/>
+          <w:del w:id="85" w:author="Lynn Felhofer" w:date="2020-12-01T09:22:00Z"/>
+          <w:b/>
+          <w:bCs/>
+          <w:rPrChange w:id="86" w:author="Lynn Felhofer" w:date="2020-12-01T09:22:00Z">
+            <w:rPr>
+              <w:ins w:id="87" w:author="Luke Duncan" w:date="2020-11-23T14:55:00Z"/>
+              <w:del w:id="88" w:author="Lynn Felhofer" w:date="2020-12-01T09:22:00Z"/>
+            </w:rPr>
+          </w:rPrChange>
+        </w:rPr>
+      </w:pPr>
+      <w:ins w:id="89" w:author="Luke Duncan" w:date="2020-11-23T14:55:00Z">
         <w:r>
+          <w:rPr>
+            <w:b/>
+            <w:bCs/>
+            <w:rPrChange w:id="90" w:author="Lynn Felhofer" w:date="2020-12-01T09:22:00Z">
+              <w:rPr/>
+            </w:rPrChange>
+          </w:rPr>
           <w:t>PMIR Concepts and Defined Terms:</w:t>
         </w:r>
       </w:ins>
@@ -8553,7 +8595,7 @@
       <w:pPr>
         <w:pStyle w:val="BodyText"/>
         <w:rPr>
-          <w:ins w:id="77" w:author="Luke Duncan" w:date="2020-11-23T14:55:00Z"/>
+          <w:ins w:id="91" w:author="Luke Duncan" w:date="2020-11-23T14:55:00Z"/>
         </w:rPr>
       </w:pPr>
     </w:p>
@@ -8561,10 +8603,11 @@
       <w:pPr>
         <w:pStyle w:val="BodyText"/>
         <w:rPr>
-          <w:ins w:id="78" w:author="Luke Duncan" w:date="2020-11-23T14:55:00Z"/>
-        </w:rPr>
-      </w:pPr>
-      <w:ins w:id="79" w:author="Luke Duncan" w:date="2020-11-23T14:55:00Z">
+          <w:ins w:id="92" w:author="Luke Duncan" w:date="2020-11-23T14:55:00Z"/>
+          <w:del w:id="93" w:author="Lynn Felhofer" w:date="2020-12-01T09:22:00Z"/>
+        </w:rPr>
+      </w:pPr>
+      <w:ins w:id="94" w:author="Luke Duncan" w:date="2020-11-23T14:55:00Z">
         <w:r>
           <w:t>In PMIR, a patient has a single “Patient Master Identity” (a.k.a. Golden Patient record) that is comprised of identifying information, such as business identifiers, name, phone, gender, birth date, address, marital status, photo, contacts, preference for language, and links to other patient identities (e.g. a mother’s identity linked to a newborn).</w:t>
         </w:r>
@@ -8574,7 +8617,7 @@
       <w:pPr>
         <w:pStyle w:val="BodyText"/>
         <w:rPr>
-          <w:ins w:id="80" w:author="Luke Duncan" w:date="2020-11-23T14:55:00Z"/>
+          <w:ins w:id="95" w:author="Luke Duncan" w:date="2020-11-23T14:55:00Z"/>
         </w:rPr>
       </w:pPr>
     </w:p>
@@ -8582,10 +8625,11 @@
       <w:pPr>
         <w:pStyle w:val="BodyText"/>
         <w:rPr>
-          <w:ins w:id="81" w:author="Luke Duncan" w:date="2020-11-23T14:55:00Z"/>
-        </w:rPr>
-      </w:pPr>
-      <w:ins w:id="82" w:author="Luke Duncan" w:date="2020-11-23T14:55:00Z">
+          <w:ins w:id="96" w:author="Luke Duncan" w:date="2020-11-23T14:55:00Z"/>
+          <w:del w:id="97" w:author="Lynn Felhofer" w:date="2020-12-01T09:22:00Z"/>
+        </w:rPr>
+      </w:pPr>
+      <w:ins w:id="98" w:author="Luke Duncan" w:date="2020-11-23T14:55:00Z">
         <w:r>
           <w:t xml:space="preserve">A “Master Patient Identification Domain" is a collection of Patient Master Identities shared among a set of PMIR Patient Identity Source and Patient Identity Consumer Actors using the services of a single Patient Identity Registry.   </w:t>
         </w:r>
@@ -8595,7 +8639,7 @@
       <w:pPr>
         <w:pStyle w:val="BodyText"/>
         <w:rPr>
-          <w:ins w:id="83" w:author="Luke Duncan" w:date="2020-11-23T14:55:00Z"/>
+          <w:ins w:id="99" w:author="Luke Duncan" w:date="2020-11-23T14:55:00Z"/>
         </w:rPr>
       </w:pPr>
     </w:p>
@@ -8603,10 +8647,11 @@
       <w:pPr>
         <w:pStyle w:val="BodyText"/>
         <w:rPr>
-          <w:ins w:id="84" w:author="Luke Duncan" w:date="2020-11-23T14:55:00Z"/>
-        </w:rPr>
-      </w:pPr>
-      <w:ins w:id="85" w:author="Luke Duncan" w:date="2020-11-23T14:55:00Z">
+          <w:ins w:id="100" w:author="Luke Duncan" w:date="2020-11-23T14:55:00Z"/>
+          <w:del w:id="101" w:author="Lynn Felhofer" w:date="2020-12-01T09:22:00Z"/>
+        </w:rPr>
+      </w:pPr>
+      <w:ins w:id="102" w:author="Luke Duncan" w:date="2020-11-23T14:55:00Z">
         <w:r>
           <w:t>A patient’s Patient Master Identity is managed by the Patient Identity Sources in the domain according to policies and business rules that determine when those Sources create, update, or delete a Patient Master Identity, or merge two Patient Master Identities in the Registry.  The policies may include authorization needed for a Patient Identity Consumer to access Patient Master Identities.   These policies vary by domain and are not constrained by this profile.</w:t>
         </w:r>
@@ -8616,7 +8661,7 @@
       <w:pPr>
         <w:pStyle w:val="BodyText"/>
         <w:rPr>
-          <w:ins w:id="86" w:author="Luke Duncan" w:date="2020-11-23T14:55:00Z"/>
+          <w:ins w:id="103" w:author="Luke Duncan" w:date="2020-11-23T14:55:00Z"/>
         </w:rPr>
       </w:pPr>
     </w:p>
@@ -8624,28 +8669,25 @@
       <w:pPr>
         <w:pStyle w:val="BodyText"/>
         <w:rPr>
-          <w:ins w:id="87" w:author="Luke Duncan" w:date="2020-11-23T14:55:00Z"/>
-        </w:rPr>
-      </w:pPr>
-      <w:ins w:id="88" w:author="Luke Duncan" w:date="2020-11-23T14:55:00Z">
+          <w:ins w:id="104" w:author="Luke Duncan" w:date="2020-11-23T14:55:00Z"/>
+        </w:rPr>
+      </w:pPr>
+      <w:ins w:id="105" w:author="Luke Duncan" w:date="2020-11-23T14:55:00Z">
         <w:r>
-          <w:t xml:space="preserve">PMIR also enables resolution of cases where two or more Patient Master Identities have mistakenly been established for the same person.  There is a patient safety risk that health data (possibly conflicting) may be associated with each identity, and these disparate data may need to be reconciled.  This profile addresses how these multiple Patient Master Identities can be merged into a single Patient Master Identity, and how this merge flows down to data custodians so that they take appropriate actions.  It is outside the scope of this profile to define how references from </w:t>
+          <w:t>PMIR also enables resolution of cases where two or more Patient Master Identities have mistakenly been established for the same person.  There is a patient safety risk that health data (possibly conflicting) may be associated with each identity, and these disparate data may need to be reconciled.  This profile addresses how these multiple Patient Master Identities can be merged into a single Patient Master Identity, and how this merge flows down to data custodians so that they take appropriate actions.  It is outside the scope of this profile to define how references from other data to a subsumed Patient Master Identity should be handled.  Other IHE profiles, such as Mobile Health Document Sharing (MHDS), address these requirements.</w:t>
         </w:r>
+      </w:ins>
+    </w:p>
+    <w:p>
+      <w:pPr>
+        <w:pStyle w:val="BodyText"/>
+        <w:rPr>
+          <w:del w:id="106" w:author="Luke Duncan" w:date="2020-11-23T14:55:00Z"/>
+        </w:rPr>
+      </w:pPr>
+      <w:del w:id="107" w:author="Luke Duncan" w:date="2020-11-23T14:55:00Z">
         <w:r>
           <w:lastRenderedPageBreak/>
-          <w:t>other data to a subsumed Patient Master Identity should be handled.  Other IHE profiles, such as Mobile Health Document Sharing (MHDS), address these requirements.</w:t>
-        </w:r>
-      </w:ins>
-    </w:p>
-    <w:p>
-      <w:pPr>
-        <w:pStyle w:val="BodyText"/>
-        <w:rPr>
-          <w:del w:id="89" w:author="Luke Duncan" w:date="2020-11-23T14:55:00Z"/>
-        </w:rPr>
-      </w:pPr>
-      <w:del w:id="90" w:author="Luke Duncan" w:date="2020-11-23T14:55:00Z">
-        <w:r>
           <w:delText>The Patient</w:delText>
         </w:r>
         <w:r>
@@ -8750,10 +8792,10 @@
       <w:pPr>
         <w:pStyle w:val="BodyText"/>
         <w:rPr>
-          <w:del w:id="91" w:author="Luke Duncan" w:date="2020-11-23T14:55:00Z"/>
-        </w:rPr>
-      </w:pPr>
-      <w:del w:id="92" w:author="Luke Duncan" w:date="2020-11-23T14:55:00Z">
+          <w:del w:id="108" w:author="Luke Duncan" w:date="2020-11-23T14:55:00Z"/>
+        </w:rPr>
+      </w:pPr>
+      <w:del w:id="109" w:author="Luke Duncan" w:date="2020-11-23T14:55:00Z">
         <w:r>
           <w:delText xml:space="preserve">Beyond the basic create, retrieve, update, and delete transaction set, this profile addresses important patient safety issues related to cases where there are two or more patient </w:delText>
         </w:r>
@@ -8911,7 +8953,7 @@
         <w:pStyle w:val="Heading2"/>
         <w:ind w:left="0" w:firstLine="0"/>
       </w:pPr>
-      <w:bookmarkStart w:id="93" w:name="_Toc49502864"/>
+      <w:bookmarkStart w:id="110" w:name="_Toc49502864"/>
       <w:r>
         <w:t>49.</w:t>
       </w:r>
@@ -8927,7 +8969,7 @@
       <w:r>
         <w:t>Actors, Transactions, and Content Modules</w:t>
       </w:r>
-      <w:bookmarkEnd w:id="93"/>
+      <w:bookmarkEnd w:id="110"/>
     </w:p>
     <w:p>
       <w:pPr>
@@ -8939,10 +8981,10 @@
       <w:r>
         <w:t xml:space="preserve">This section defines the actors, transactions, and/or content modules in this profile. General definitions of actors are given in the </w:t>
       </w:r>
-      <w:bookmarkStart w:id="94" w:name="147n2zr" w:colFirst="0" w:colLast="0"/>
-      <w:bookmarkStart w:id="95" w:name="2p2csry" w:colFirst="0" w:colLast="0"/>
-      <w:bookmarkEnd w:id="94"/>
-      <w:bookmarkEnd w:id="95"/>
+      <w:bookmarkStart w:id="111" w:name="147n2zr" w:colFirst="0" w:colLast="0"/>
+      <w:bookmarkStart w:id="112" w:name="2p2csry" w:colFirst="0" w:colLast="0"/>
+      <w:bookmarkEnd w:id="111"/>
+      <w:bookmarkEnd w:id="112"/>
       <w:r>
         <w:t xml:space="preserve">Technical Frameworks General Introduction Appendix A. IHE Transactions can be found in the Technical Frameworks General Introduction Appendix B. Both appendices are located at </w:t>
       </w:r>
@@ -9002,7 +9044,6 @@
           <w:rFonts w:eastAsia="Arial"/>
           <w:noProof/>
         </w:rPr>
-        <w:lastRenderedPageBreak/>
         <mc:AlternateContent>
           <mc:Choice Requires="wpc">
             <w:drawing>
@@ -9135,7 +9176,7 @@
                                 </w:rPr>
                                 <w:t xml:space="preserve">Patient Identity </w:t>
                               </w:r>
-                              <w:del w:id="96" w:author="Luke Duncan" w:date="2020-11-23T14:56:00Z">
+                              <w:del w:id="113" w:author="Luke Duncan" w:date="2020-11-23T14:56:00Z">
                                 <w:r>
                                   <w:rPr>
                                     <w:rFonts w:asciiTheme="majorHAnsi" w:hAnsiTheme="majorHAnsi" w:cstheme="majorHAnsi"/>
@@ -9147,7 +9188,7 @@
                                   <w:delText>Manager</w:delText>
                                 </w:r>
                               </w:del>
-                              <w:ins w:id="97" w:author="Luke Duncan" w:date="2020-11-23T14:56:00Z">
+                              <w:ins w:id="114" w:author="Luke Duncan" w:date="2020-11-23T14:56:00Z">
                                 <w:r>
                                   <w:rPr>
                                     <w:rFonts w:asciiTheme="majorHAnsi" w:hAnsiTheme="majorHAnsi" w:cstheme="majorHAnsi"/>
@@ -9958,7 +9999,7 @@
           </mc:Choice>
           <mc:Fallback>
             <w:pict>
-              <v:group w14:anchorId="1AFAADCE" id="Canvas 60" o:spid="_x0000_s1026" editas="canvas" style="width:665.2pt;height:313.8pt;mso-position-horizontal-relative:char;mso-position-vertical-relative:line" coordsize="84480,39852" o:gfxdata="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">
+              <v:group w14:anchorId="1AFAADCE" id="Canvas 60" o:spid="_x0000_s1026" editas="canvas" style="width:665.2pt;height:313.8pt;mso-position-horizontal-relative:char;mso-position-vertical-relative:line" coordsize="84480,39852" o:gfxdata="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">
                 <v:shapetype id="_x0000_t75" coordsize="21600,21600" o:spt="75" o:preferrelative="t" path="m@4@5l@4@11@9@11@9@5xe" filled="f" stroked="f">
                   <v:stroke joinstyle="miter"/>
                   <v:formulas>
@@ -9982,7 +10023,7 @@
                   <v:fill o:detectmouseclick="t"/>
                   <v:path o:connecttype="none"/>
                 </v:shape>
-                <v:rect id="Rectangle 62" o:spid="_x0000_s1028" style="position:absolute;left:34015;top:872;width:11609;height:5201;visibility:visible;mso-wrap-style:square;v-text-anchor:middle" o:gfxdata="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" fillcolor="white [3201]" strokecolor="black [3200]" strokeweight="2pt">
+                <v:rect id="Rectangle 62" o:spid="_x0000_s1028" style="position:absolute;left:34015;top:872;width:11609;height:5201;visibility:visible;mso-wrap-style:square;v-text-anchor:middle" o:gfxdata="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" fillcolor="white [3201]" strokecolor="black [3200]" strokeweight="2pt">
                   <v:textbox>
                     <w:txbxContent>
                       <w:p>
@@ -10009,7 +10050,7 @@
                     </w:txbxContent>
                   </v:textbox>
                 </v:rect>
-                <v:rect id="Rectangle 63" o:spid="_x0000_s1029" style="position:absolute;left:34385;top:15415;width:11049;height:6206;visibility:visible;mso-wrap-style:square;v-text-anchor:middle" o:gfxdata="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" fillcolor="white [3201]" strokecolor="black [3200]" strokeweight="2pt">
+                <v:rect id="Rectangle 63" o:spid="_x0000_s1029" style="position:absolute;left:34385;top:15415;width:11049;height:6206;visibility:visible;mso-wrap-style:square;v-text-anchor:middle" o:gfxdata="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" fillcolor="white [3201]" strokecolor="black [3200]" strokeweight="2pt">
                   <v:textbox>
                     <w:txbxContent>
                       <w:p>
@@ -10032,7 +10073,7 @@
                           </w:rPr>
                           <w:t xml:space="preserve">Patient Identity </w:t>
                         </w:r>
-                        <w:del w:id="98" w:author="Luke Duncan" w:date="2020-11-23T14:56:00Z">
+                        <w:del w:id="115" w:author="Luke Duncan" w:date="2020-11-23T14:56:00Z">
                           <w:r>
                             <w:rPr>
                               <w:rFonts w:asciiTheme="majorHAnsi" w:hAnsiTheme="majorHAnsi" w:cstheme="majorHAnsi"/>
@@ -10044,7 +10085,7 @@
                             <w:delText>Manager</w:delText>
                           </w:r>
                         </w:del>
-                        <w:ins w:id="99" w:author="Luke Duncan" w:date="2020-11-23T14:56:00Z">
+                        <w:ins w:id="116" w:author="Luke Duncan" w:date="2020-11-23T14:56:00Z">
                           <w:r>
                             <w:rPr>
                               <w:rFonts w:asciiTheme="majorHAnsi" w:hAnsiTheme="majorHAnsi" w:cstheme="majorHAnsi"/>
@@ -10060,7 +10101,7 @@
                     </w:txbxContent>
                   </v:textbox>
                 </v:rect>
-                <v:rect id="Rectangle 64" o:spid="_x0000_s1030" style="position:absolute;left:53831;top:15510;width:10209;height:6016;visibility:visible;mso-wrap-style:square;v-text-anchor:middle" o:gfxdata="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" fillcolor="white [3201]" strokecolor="black [3200]" strokeweight="2pt">
+                <v:rect id="Rectangle 64" o:spid="_x0000_s1030" style="position:absolute;left:53831;top:15510;width:10209;height:6016;visibility:visible;mso-wrap-style:square;v-text-anchor:middle" o:gfxdata="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" fillcolor="white [3201]" strokecolor="black [3200]" strokeweight="2pt">
                   <v:textbox>
                     <w:txbxContent>
                       <w:p>
@@ -10087,7 +10128,7 @@
                     </w:txbxContent>
                   </v:textbox>
                 </v:rect>
-                <v:rect id="Rectangle 65" o:spid="_x0000_s1031" style="position:absolute;left:34586;top:32575;width:10657;height:6191;visibility:visible;mso-wrap-style:square;v-text-anchor:middle" o:gfxdata="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" fillcolor="white [3201]" strokecolor="black [3200]" strokeweight="2pt">
+                <v:rect id="Rectangle 65" o:spid="_x0000_s1031" style="position:absolute;left:34586;top:32575;width:10657;height:6191;visibility:visible;mso-wrap-style:square;v-text-anchor:middle" o:gfxdata="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" fillcolor="white [3201]" strokecolor="black [3200]" strokeweight="2pt">
                   <v:textbox>
                     <w:txbxContent>
                       <w:p>
@@ -10114,7 +10155,7 @@
                     </w:txbxContent>
                   </v:textbox>
                 </v:rect>
-                <v:rect id="Rectangle 66" o:spid="_x0000_s1032" style="position:absolute;left:1619;top:5067;width:13049;height:6744;visibility:visible;mso-wrap-style:square;v-text-anchor:middle" o:gfxdata="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" fillcolor="white [3201]" strokecolor="black [3200]" strokeweight="2pt">
+                <v:rect id="Rectangle 66" o:spid="_x0000_s1032" style="position:absolute;left:1619;top:5067;width:13049;height:6744;visibility:visible;mso-wrap-style:square;v-text-anchor:middle" o:gfxdata="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" fillcolor="white [3201]" strokecolor="black [3200]" strokeweight="2pt">
                   <v:textbox>
                     <w:txbxContent>
                       <w:p>
@@ -10141,7 +10182,7 @@
                     </w:txbxContent>
                   </v:textbox>
                 </v:rect>
-                <v:rect id="Rectangle 67" o:spid="_x0000_s1033" style="position:absolute;left:1809;top:21355;width:13431;height:6839;visibility:visible;mso-wrap-style:square;v-text-anchor:middle" o:gfxdata="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" fillcolor="white [3201]" strokecolor="black [3200]" strokeweight="2pt">
+                <v:rect id="Rectangle 67" o:spid="_x0000_s1033" style="position:absolute;left:1809;top:21355;width:13431;height:6839;visibility:visible;mso-wrap-style:square;v-text-anchor:middle" o:gfxdata="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" fillcolor="white [3201]" strokecolor="black [3200]" strokeweight="2pt">
                   <v:textbox>
                     <w:txbxContent>
                       <w:p>
@@ -10172,7 +10213,7 @@
                   <v:path arrowok="t" fillok="f" o:connecttype="none"/>
                   <o:lock v:ext="edit" shapetype="t"/>
                 </v:shapetype>
-                <v:shape id="Straight Arrow Connector 68" o:spid="_x0000_s1034" type="#_x0000_t32" style="position:absolute;left:39820;top:6073;width:89;height:9342;visibility:visible;mso-wrap-style:square" o:connectortype="straight" o:gfxdata="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" strokecolor="black [3040]">
+                <v:shape id="Straight Arrow Connector 68" o:spid="_x0000_s1034" type="#_x0000_t32" style="position:absolute;left:39820;top:6073;width:89;height:9342;visibility:visible;mso-wrap-style:square" o:connectortype="straight" o:gfxdata="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" strokecolor="black [3040]">
                   <v:stroke endarrow="block"/>
                   <o:lock v:ext="edit" shapetype="f"/>
                 </v:shape>
@@ -10180,7 +10221,7 @@
                   <v:stroke joinstyle="miter"/>
                   <v:path gradientshapeok="t" o:connecttype="rect"/>
                 </v:shapetype>
-                <v:shape id="TextBox 14" o:spid="_x0000_s1035" type="#_x0000_t202" style="position:absolute;left:29146;top:5787;width:9055;height:8496;visibility:visible;mso-wrap-style:square;v-text-anchor:top" o:gfxdata="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" filled="f" stroked="f">
+                <v:shape id="TextBox 14" o:spid="_x0000_s1035" type="#_x0000_t202" style="position:absolute;left:29146;top:5787;width:9055;height:8496;visibility:visible;mso-wrap-style:square;v-text-anchor:top" o:gfxdata="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" filled="f" stroked="f">
                   <v:textbox style="mso-fit-shape-to-text:t">
                     <w:txbxContent>
                       <w:p>
@@ -10206,11 +10247,11 @@
                     </w:txbxContent>
                   </v:textbox>
                 </v:shape>
-                <v:shape id="Straight Arrow Connector 70" o:spid="_x0000_s1036" type="#_x0000_t32" style="position:absolute;left:45434;top:18518;width:8397;height:0;visibility:visible;mso-wrap-style:square" o:connectortype="straight" o:gfxdata="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" strokecolor="black [3040]">
+                <v:shape id="Straight Arrow Connector 70" o:spid="_x0000_s1036" type="#_x0000_t32" style="position:absolute;left:45434;top:18518;width:8397;height:0;visibility:visible;mso-wrap-style:square" o:connectortype="straight" o:gfxdata="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" strokecolor="black [3040]">
                   <v:stroke endarrow="block"/>
                   <o:lock v:ext="edit" shapetype="f"/>
                 </v:shape>
-                <v:shape id="TextBox 20" o:spid="_x0000_s1037" type="#_x0000_t202" style="position:absolute;left:45243;top:8314;width:9055;height:10204;visibility:visible;mso-wrap-style:square;v-text-anchor:top" o:gfxdata="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" filled="f" stroked="f">
+                <v:shape id="TextBox 20" o:spid="_x0000_s1037" type="#_x0000_t202" style="position:absolute;left:45243;top:8314;width:9055;height:10204;visibility:visible;mso-wrap-style:square;v-text-anchor:top" o:gfxdata="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" filled="f" stroked="f">
                   <v:textbox style="mso-fit-shape-to-text:t">
                     <w:txbxContent>
                       <w:p>
@@ -10236,11 +10277,11 @@
                     </w:txbxContent>
                   </v:textbox>
                 </v:shape>
-                <v:shape id="Straight Arrow Connector 72" o:spid="_x0000_s1038" type="#_x0000_t32" style="position:absolute;left:39909;top:21621;width:6;height:10954;flip:x y;visibility:visible;mso-wrap-style:square" o:connectortype="straight" o:gfxdata="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" strokecolor="black [3040]">
+                <v:shape id="Straight Arrow Connector 72" o:spid="_x0000_s1038" type="#_x0000_t32" style="position:absolute;left:39909;top:21621;width:6;height:10954;flip:x y;visibility:visible;mso-wrap-style:square" o:connectortype="straight" o:gfxdata="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" strokecolor="black [3040]">
                   <v:stroke endarrow="block"/>
                   <o:lock v:ext="edit" shapetype="f"/>
                 </v:shape>
-                <v:shape id="TextBox 25" o:spid="_x0000_s1039" type="#_x0000_t202" style="position:absolute;left:39500;top:22903;width:10814;height:9259;visibility:visible;mso-wrap-style:square;v-text-anchor:top" o:gfxdata="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" filled="f" stroked="f">
+                <v:shape id="TextBox 25" o:spid="_x0000_s1039" type="#_x0000_t202" style="position:absolute;left:39500;top:22903;width:10814;height:9259;visibility:visible;mso-wrap-style:square;v-text-anchor:top" o:gfxdata="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" filled="f" stroked="f">
                   <v:textbox style="mso-fit-shape-to-text:t">
                     <w:txbxContent>
                       <w:p>
@@ -10286,15 +10327,15 @@
                     </w:txbxContent>
                   </v:textbox>
                 </v:shape>
-                <v:shape id="Straight Arrow Connector 74" o:spid="_x0000_s1040" type="#_x0000_t32" style="position:absolute;left:14668;top:8439;width:19717;height:10079;visibility:visible;mso-wrap-style:square" o:connectortype="straight" o:gfxdata="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" strokecolor="black [3040]">
+                <v:shape id="Straight Arrow Connector 74" o:spid="_x0000_s1040" type="#_x0000_t32" style="position:absolute;left:14668;top:8439;width:19717;height:10079;visibility:visible;mso-wrap-style:square" o:connectortype="straight" o:gfxdata="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" strokecolor="black [3040]">
                   <v:stroke endarrow="block"/>
                   <o:lock v:ext="edit" shapetype="f"/>
                 </v:shape>
-                <v:shape id="Straight Arrow Connector 75" o:spid="_x0000_s1041" type="#_x0000_t32" style="position:absolute;left:15240;top:19907;width:19050;height:4867;flip:y;visibility:visible;mso-wrap-style:square" o:connectortype="straight" o:gfxdata="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" strokecolor="black [3040]">
+                <v:shape id="Straight Arrow Connector 75" o:spid="_x0000_s1041" type="#_x0000_t32" style="position:absolute;left:15240;top:19907;width:19050;height:4867;flip:y;visibility:visible;mso-wrap-style:square" o:connectortype="straight" o:gfxdata="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" strokecolor="black [3040]">
                   <v:stroke endarrow="block"/>
                   <o:lock v:ext="edit" shapetype="f"/>
                 </v:shape>
-                <v:shape id="TextBox 32" o:spid="_x0000_s1042" type="#_x0000_t202" style="position:absolute;left:14859;top:24091;width:16954;height:6033;visibility:visible;mso-wrap-style:square;v-text-anchor:top" o:gfxdata="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" filled="f" stroked="f">
+                <v:shape id="TextBox 32" o:spid="_x0000_s1042" type="#_x0000_t202" style="position:absolute;left:14859;top:24091;width:16954;height:6033;visibility:visible;mso-wrap-style:square;v-text-anchor:top" o:gfxdata="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" filled="f" stroked="f">
                   <v:textbox style="mso-fit-shape-to-text:t">
                     <w:txbxContent>
                       <w:p>
@@ -10321,7 +10362,7 @@
                     </w:txbxContent>
                   </v:textbox>
                 </v:shape>
-                <v:shape id="TextBox 33" o:spid="_x0000_s1043" type="#_x0000_t202" style="position:absolute;left:14097;top:2667;width:12573;height:6794;visibility:visible;mso-wrap-style:square;v-text-anchor:top" o:gfxdata="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" filled="f" stroked="f">
+                <v:shape id="TextBox 33" o:spid="_x0000_s1043" type="#_x0000_t202" style="position:absolute;left:14097;top:2667;width:12573;height:6794;visibility:visible;mso-wrap-style:square;v-text-anchor:top" o:gfxdata="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" filled="f" stroked="f">
                   <v:textbox style="mso-fit-shape-to-text:t">
                     <w:txbxContent>
                       <w:p>
@@ -10347,7 +10388,7 @@
                     </w:txbxContent>
                   </v:textbox>
                 </v:shape>
-                <v:shape id="TextBox 8" o:spid="_x0000_s1044" type="#_x0000_t202" style="position:absolute;left:39998;top:28752;width:2489;height:3314;visibility:visible;mso-wrap-style:none;v-text-anchor:top" o:gfxdata="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" filled="f" stroked="f">
+                <v:shape id="TextBox 8" o:spid="_x0000_s1044" type="#_x0000_t202" style="position:absolute;left:39998;top:28752;width:2489;height:3314;visibility:visible;mso-wrap-style:none;v-text-anchor:top" o:gfxdata="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" filled="f" stroked="f">
                   <v:textbox style="mso-fit-shape-to-text:t">
                     <w:txbxContent>
                       <w:p>
@@ -10371,7 +10412,7 @@
                     </w:txbxContent>
                   </v:textbox>
                 </v:shape>
-                <v:shape id="TextBox 10" o:spid="_x0000_s1045" type="#_x0000_t202" style="position:absolute;left:37509;top:11064;width:2489;height:3315;visibility:visible;mso-wrap-style:none;v-text-anchor:top" o:gfxdata="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" filled="f" stroked="f">
+                <v:shape id="TextBox 10" o:spid="_x0000_s1045" type="#_x0000_t202" style="position:absolute;left:37509;top:11064;width:2489;height:3315;visibility:visible;mso-wrap-style:none;v-text-anchor:top" o:gfxdata="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" filled="f" stroked="f">
                   <v:textbox style="mso-fit-shape-to-text:t">
                     <w:txbxContent>
                       <w:p>
@@ -10458,6 +10499,7 @@
         <w:rPr>
           <w:rFonts w:eastAsia="Arial"/>
         </w:rPr>
+        <w:lastRenderedPageBreak/>
         <w:t xml:space="preserve">Table </w:t>
       </w:r>
       <w:r>
@@ -10529,8 +10571,8 @@
             <w:pPr>
               <w:pStyle w:val="TableEntryHeader"/>
             </w:pPr>
-            <w:bookmarkStart w:id="100" w:name="_3o7alnk" w:colFirst="0" w:colLast="0"/>
-            <w:bookmarkEnd w:id="100"/>
+            <w:bookmarkStart w:id="117" w:name="_3o7alnk" w:colFirst="0" w:colLast="0"/>
+            <w:bookmarkEnd w:id="117"/>
             <w:r>
               <w:t>Actors</w:t>
             </w:r>
@@ -10664,7 +10706,15 @@
               <w:pStyle w:val="TableEntry"/>
             </w:pPr>
             <w:r>
-              <w:t>ITI TF-2c: 3.93</w:t>
+              <w:t>ITI TF-2</w:t>
+            </w:r>
+            <w:del w:id="118" w:author="Lynn Felhofer" w:date="2020-12-01T09:23:00Z">
+              <w:r>
+                <w:delText>c</w:delText>
+              </w:r>
+            </w:del>
+            <w:r>
+              <w:t>: 3.93</w:t>
             </w:r>
           </w:p>
         </w:tc>
@@ -10736,7 +10786,15 @@
               <w:pStyle w:val="TableEntry"/>
             </w:pPr>
             <w:r>
-              <w:t>ITI TF-2c: 3.93</w:t>
+              <w:t>ITI TF-2</w:t>
+            </w:r>
+            <w:del w:id="119" w:author="Lynn Felhofer" w:date="2020-12-01T09:23:00Z">
+              <w:r>
+                <w:delText>c</w:delText>
+              </w:r>
+            </w:del>
+            <w:r>
+              <w:t>: 3.93</w:t>
             </w:r>
           </w:p>
         </w:tc>
@@ -10759,12 +10817,12 @@
             <w:r>
               <w:t xml:space="preserve">Patient Identity </w:t>
             </w:r>
-            <w:ins w:id="101" w:author="Luke Duncan" w:date="2020-11-23T14:56:00Z">
+            <w:ins w:id="120" w:author="Luke Duncan" w:date="2020-11-23T14:56:00Z">
               <w:r>
                 <w:t>Registry</w:t>
               </w:r>
             </w:ins>
-            <w:del w:id="102" w:author="Luke Duncan" w:date="2020-11-23T14:56:00Z">
+            <w:del w:id="121" w:author="Luke Duncan" w:date="2020-11-23T14:56:00Z">
               <w:r>
                 <w:delText>Manager</w:delText>
               </w:r>
@@ -10824,7 +10882,15 @@
               <w:pStyle w:val="TableEntry"/>
             </w:pPr>
             <w:r>
-              <w:t>ITI TF-2c: 3.93</w:t>
+              <w:t>ITI TF-2</w:t>
+            </w:r>
+            <w:del w:id="122" w:author="Lynn Felhofer" w:date="2020-12-01T09:23:00Z">
+              <w:r>
+                <w:delText>c</w:delText>
+              </w:r>
+            </w:del>
+            <w:r>
+              <w:t>: 3.93</w:t>
             </w:r>
           </w:p>
         </w:tc>
@@ -10894,7 +10960,15 @@
               <w:pStyle w:val="TableEntry"/>
             </w:pPr>
             <w:r>
-              <w:t>ITI TF-2c: 3.83</w:t>
+              <w:t>ITI TF-2</w:t>
+            </w:r>
+            <w:del w:id="123" w:author="Lynn Felhofer" w:date="2020-12-01T09:23:00Z">
+              <w:r>
+                <w:delText>c</w:delText>
+              </w:r>
+            </w:del>
+            <w:r>
+              <w:t>: 3.83</w:t>
             </w:r>
           </w:p>
           <w:p>
@@ -10972,7 +11046,15 @@
               <w:pStyle w:val="TableEntry"/>
             </w:pPr>
             <w:r>
-              <w:t>ITI TF-2c: 3.78</w:t>
+              <w:t>ITI TF-2</w:t>
+            </w:r>
+            <w:del w:id="124" w:author="Lynn Felhofer" w:date="2020-12-01T09:23:00Z">
+              <w:r>
+                <w:delText>c</w:delText>
+              </w:r>
+            </w:del>
+            <w:r>
+              <w:t>: 3.78</w:t>
             </w:r>
           </w:p>
           <w:p>
@@ -11050,7 +11132,15 @@
               <w:pStyle w:val="TableEntry"/>
             </w:pPr>
             <w:r>
-              <w:t>ITI TF-2c: 3.94</w:t>
+              <w:t>ITI TF-2</w:t>
+            </w:r>
+            <w:del w:id="125" w:author="Lynn Felhofer" w:date="2020-12-01T09:24:00Z">
+              <w:r>
+                <w:delText>c</w:delText>
+              </w:r>
+            </w:del>
+            <w:r>
+              <w:t>: 3.94</w:t>
             </w:r>
           </w:p>
         </w:tc>
@@ -11122,7 +11212,15 @@
               <w:pStyle w:val="TableEntry"/>
             </w:pPr>
             <w:r>
-              <w:t>ITI TF-2c: 3.83</w:t>
+              <w:t>ITI TF-2</w:t>
+            </w:r>
+            <w:del w:id="126" w:author="Lynn Felhofer" w:date="2020-12-01T09:24:00Z">
+              <w:r>
+                <w:delText>c</w:delText>
+              </w:r>
+            </w:del>
+            <w:r>
+              <w:t>: 3.83</w:t>
             </w:r>
           </w:p>
         </w:tc>
@@ -11194,7 +11292,15 @@
               <w:pStyle w:val="TableEntry"/>
             </w:pPr>
             <w:r>
-              <w:t>ITI TF-2c: 3.83</w:t>
+              <w:t>ITI TF-2</w:t>
+            </w:r>
+            <w:del w:id="127" w:author="Lynn Felhofer" w:date="2020-12-01T09:24:00Z">
+              <w:r>
+                <w:delText>c</w:delText>
+              </w:r>
+            </w:del>
+            <w:r>
+              <w:t>: 3.83</w:t>
             </w:r>
           </w:p>
         </w:tc>
@@ -11266,7 +11372,15 @@
               <w:pStyle w:val="TableEntry"/>
             </w:pPr>
             <w:r>
-              <w:t>ITI TF-2c: 3.94</w:t>
+              <w:t>ITI TF-2</w:t>
+            </w:r>
+            <w:del w:id="128" w:author="Lynn Felhofer" w:date="2020-12-01T09:24:00Z">
+              <w:r>
+                <w:delText>c</w:delText>
+              </w:r>
+            </w:del>
+            <w:r>
+              <w:t>: 3.94</w:t>
             </w:r>
           </w:p>
         </w:tc>
@@ -11276,19 +11390,19 @@
       <w:pPr>
         <w:pStyle w:val="Note"/>
       </w:pPr>
-      <w:bookmarkStart w:id="103" w:name="_e8pvfhrdxgt" w:colFirst="0" w:colLast="0"/>
-      <w:bookmarkStart w:id="104" w:name="_Toc345074652"/>
-      <w:bookmarkStart w:id="105" w:name="_Toc500238752"/>
-      <w:bookmarkEnd w:id="103"/>
+      <w:bookmarkStart w:id="129" w:name="_e8pvfhrdxgt" w:colFirst="0" w:colLast="0"/>
+      <w:bookmarkStart w:id="130" w:name="_Toc345074652"/>
+      <w:bookmarkStart w:id="131" w:name="_Toc500238752"/>
+      <w:bookmarkEnd w:id="129"/>
       <w:r>
         <w:t xml:space="preserve">Note 1: The Patient Identity </w:t>
       </w:r>
-      <w:ins w:id="106" w:author="Luke Duncan" w:date="2020-11-23T14:56:00Z">
+      <w:ins w:id="132" w:author="Luke Duncan" w:date="2020-11-23T14:56:00Z">
         <w:r>
           <w:t>Registry</w:t>
         </w:r>
       </w:ins>
-      <w:del w:id="107" w:author="Luke Duncan" w:date="2020-11-23T14:56:00Z">
+      <w:del w:id="133" w:author="Luke Duncan" w:date="2020-11-23T14:56:00Z">
         <w:r>
           <w:delText>Manager</w:delText>
         </w:r>
@@ -11304,12 +11418,12 @@
       <w:r>
         <w:t xml:space="preserve">Note 2: The Patient Identity </w:t>
       </w:r>
-      <w:ins w:id="108" w:author="Luke Duncan" w:date="2020-11-23T14:56:00Z">
+      <w:ins w:id="134" w:author="Luke Duncan" w:date="2020-11-23T14:56:00Z">
         <w:r>
           <w:t>Registry</w:t>
         </w:r>
       </w:ins>
-      <w:del w:id="109" w:author="Luke Duncan" w:date="2020-11-23T14:56:00Z">
+      <w:del w:id="135" w:author="Luke Duncan" w:date="2020-11-23T14:56:00Z">
         <w:r>
           <w:delText>Manager</w:delText>
         </w:r>
@@ -11318,31 +11432,31 @@
         <w:t xml:space="preserve"> shall respond to [ITI-78] queries using the requirements in that transaction for the Patient Demographics Supplier.</w:t>
       </w:r>
     </w:p>
-    <w:bookmarkEnd w:id="104"/>
-    <w:bookmarkEnd w:id="105"/>
+    <w:bookmarkEnd w:id="130"/>
+    <w:bookmarkEnd w:id="131"/>
     <w:p>
       <w:pPr>
         <w:pStyle w:val="Heading3"/>
         <w:rPr>
-          <w:ins w:id="110" w:author="Luke Duncan" w:date="2020-11-23T14:57:00Z"/>
-        </w:rPr>
-        <w:pPrChange w:id="111" w:author="Luke Duncan" w:date="2020-11-23T14:57:00Z">
+          <w:ins w:id="136" w:author="Luke Duncan" w:date="2020-11-23T14:57:00Z"/>
+        </w:rPr>
+        <w:pPrChange w:id="137" w:author="Luke Duncan" w:date="2020-11-23T14:57:00Z">
           <w:pPr>
             <w:pStyle w:val="BodyText"/>
           </w:pPr>
         </w:pPrChange>
       </w:pPr>
-      <w:ins w:id="112" w:author="Luke Duncan" w:date="2020-11-23T14:57:00Z">
+      <w:ins w:id="138" w:author="Luke Duncan" w:date="2020-11-23T14:57:00Z">
         <w:r>
           <w:t xml:space="preserve">49.1.1 Actor Descriptions and Actor Profile </w:t>
         </w:r>
-        <w:commentRangeStart w:id="113"/>
+        <w:commentRangeStart w:id="139"/>
         <w:r>
           <w:t>Requirements</w:t>
         </w:r>
       </w:ins>
-      <w:commentRangeEnd w:id="113"/>
-      <w:ins w:id="114" w:author="Luke Duncan" w:date="2020-11-30T13:50:00Z">
+      <w:commentRangeEnd w:id="139"/>
+      <w:ins w:id="140" w:author="Luke Duncan" w:date="2020-11-30T13:50:00Z">
         <w:r>
           <w:rPr>
             <w:rStyle w:val="CommentReference"/>
@@ -11350,7 +11464,7 @@
             <w:b w:val="0"/>
             <w:color w:val="auto"/>
           </w:rPr>
-          <w:commentReference w:id="113"/>
+          <w:commentReference w:id="139"/>
         </w:r>
       </w:ins>
     </w:p>
@@ -11358,10 +11472,10 @@
       <w:pPr>
         <w:pStyle w:val="BodyText"/>
         <w:rPr>
-          <w:ins w:id="115" w:author="Luke Duncan" w:date="2020-11-23T14:57:00Z"/>
-        </w:rPr>
-      </w:pPr>
-      <w:ins w:id="116" w:author="Luke Duncan" w:date="2020-11-23T14:57:00Z">
+          <w:ins w:id="141" w:author="Luke Duncan" w:date="2020-11-23T14:57:00Z"/>
+        </w:rPr>
+      </w:pPr>
+      <w:ins w:id="142" w:author="Luke Duncan" w:date="2020-11-23T14:57:00Z">
         <w:r>
           <w:t>Most requirements are documented in ITI TF-2 Transactions. This section documents additional requirements on the profile’s actors.</w:t>
         </w:r>
@@ -11371,15 +11485,15 @@
       <w:pPr>
         <w:pStyle w:val="Heading4"/>
         <w:rPr>
-          <w:ins w:id="117" w:author="Luke Duncan" w:date="2020-11-23T14:57:00Z"/>
-        </w:rPr>
-        <w:pPrChange w:id="118" w:author="Luke Duncan" w:date="2020-11-23T14:57:00Z">
+          <w:ins w:id="143" w:author="Luke Duncan" w:date="2020-11-23T14:57:00Z"/>
+        </w:rPr>
+        <w:pPrChange w:id="144" w:author="Luke Duncan" w:date="2020-11-23T14:57:00Z">
           <w:pPr>
             <w:pStyle w:val="BodyText"/>
           </w:pPr>
         </w:pPrChange>
       </w:pPr>
-      <w:ins w:id="119" w:author="Luke Duncan" w:date="2020-11-23T14:57:00Z">
+      <w:ins w:id="145" w:author="Luke Duncan" w:date="2020-11-23T14:57:00Z">
         <w:r>
           <w:t>49.1.1.1 Patient Identity Registry</w:t>
         </w:r>
@@ -11389,10 +11503,10 @@
       <w:pPr>
         <w:pStyle w:val="BodyText"/>
         <w:rPr>
-          <w:ins w:id="120" w:author="Luke Duncan" w:date="2020-11-23T14:57:00Z"/>
-        </w:rPr>
-      </w:pPr>
-      <w:ins w:id="121" w:author="Luke Duncan" w:date="2020-11-23T14:57:00Z">
+          <w:ins w:id="146" w:author="Luke Duncan" w:date="2020-11-23T14:57:00Z"/>
+        </w:rPr>
+      </w:pPr>
+      <w:ins w:id="147" w:author="Luke Duncan" w:date="2020-11-23T14:57:00Z">
         <w:r>
           <w:t>In PMIR, there is one and only one Patient Identity Registry in a Master Patient Identification Domain. The Patient Identity Registry is a passive store for shared (or golden) identities that are under the distributed control of Patient Identity Sources.</w:t>
         </w:r>
@@ -11402,10 +11516,10 @@
       <w:pPr>
         <w:pStyle w:val="BodyText"/>
         <w:rPr>
-          <w:ins w:id="122" w:author="Luke Duncan" w:date="2020-11-23T14:57:00Z"/>
-        </w:rPr>
-      </w:pPr>
-      <w:ins w:id="123" w:author="Luke Duncan" w:date="2020-11-23T14:57:00Z">
+          <w:ins w:id="148" w:author="Luke Duncan" w:date="2020-11-23T14:57:00Z"/>
+        </w:rPr>
+      </w:pPr>
+      <w:ins w:id="149" w:author="Luke Duncan" w:date="2020-11-23T14:57:00Z">
         <w:r>
           <w:t xml:space="preserve">The Patient Identity Registry persists Patient Master Identities from the Patient Identity Sources in the Master Patient Identification Domain.  </w:t>
         </w:r>
@@ -11415,10 +11529,10 @@
       <w:pPr>
         <w:pStyle w:val="BodyText"/>
         <w:rPr>
-          <w:ins w:id="124" w:author="Luke Duncan" w:date="2020-11-23T14:57:00Z"/>
-        </w:rPr>
-      </w:pPr>
-      <w:ins w:id="125" w:author="Luke Duncan" w:date="2020-11-23T14:57:00Z">
+          <w:ins w:id="150" w:author="Luke Duncan" w:date="2020-11-23T14:57:00Z"/>
+        </w:rPr>
+      </w:pPr>
+      <w:ins w:id="151" w:author="Luke Duncan" w:date="2020-11-23T14:57:00Z">
         <w:r>
           <w:t>The Patient Identity Registry makes available the Patient Master Identity for each patient in the Patient Identification Domain:</w:t>
         </w:r>
@@ -11432,15 +11546,15 @@
           <w:numId w:val="28"/>
         </w:numPr>
         <w:rPr>
-          <w:ins w:id="126" w:author="Luke Duncan" w:date="2020-11-23T14:57:00Z"/>
-        </w:rPr>
-        <w:pPrChange w:id="127" w:author="Luke Duncan" w:date="2020-11-23T14:58:00Z">
+          <w:ins w:id="152" w:author="Luke Duncan" w:date="2020-11-23T14:57:00Z"/>
+        </w:rPr>
+        <w:pPrChange w:id="153" w:author="Luke Duncan" w:date="2020-11-23T14:58:00Z">
           <w:pPr>
             <w:pStyle w:val="BodyText"/>
           </w:pPr>
         </w:pPrChange>
       </w:pPr>
-      <w:ins w:id="128" w:author="Luke Duncan" w:date="2020-11-23T14:57:00Z">
+      <w:ins w:id="154" w:author="Luke Duncan" w:date="2020-11-23T14:57:00Z">
         <w:r>
           <w:t>when responding to a Mobile Patient Demographics Query [ITI-78] or Mobile Patient Identifier Cross-reference Query [ITI-83]</w:t>
         </w:r>
@@ -11454,15 +11568,15 @@
           <w:numId w:val="28"/>
         </w:numPr>
         <w:rPr>
-          <w:ins w:id="129" w:author="Luke Duncan" w:date="2020-11-23T14:57:00Z"/>
-        </w:rPr>
-        <w:pPrChange w:id="130" w:author="Luke Duncan" w:date="2020-11-23T14:58:00Z">
+          <w:ins w:id="155" w:author="Luke Duncan" w:date="2020-11-23T14:57:00Z"/>
+        </w:rPr>
+        <w:pPrChange w:id="156" w:author="Luke Duncan" w:date="2020-11-23T14:58:00Z">
           <w:pPr>
             <w:pStyle w:val="BodyText"/>
           </w:pPr>
         </w:pPrChange>
       </w:pPr>
-      <w:ins w:id="131" w:author="Luke Duncan" w:date="2020-11-23T14:57:00Z">
+      <w:ins w:id="157" w:author="Luke Duncan" w:date="2020-11-23T14:57:00Z">
         <w:r>
           <w:t xml:space="preserve">when sending Mobile Patient Identity Feed [ITI-93] to a Patient Identity Consumer  </w:t>
         </w:r>
@@ -11472,16 +11586,17 @@
       <w:pPr>
         <w:pStyle w:val="Heading4"/>
         <w:rPr>
-          <w:ins w:id="132" w:author="Luke Duncan" w:date="2020-11-23T14:57:00Z"/>
-        </w:rPr>
-        <w:pPrChange w:id="133" w:author="Luke Duncan" w:date="2020-11-23T14:58:00Z">
+          <w:ins w:id="158" w:author="Luke Duncan" w:date="2020-11-23T14:57:00Z"/>
+        </w:rPr>
+        <w:pPrChange w:id="159" w:author="Luke Duncan" w:date="2020-11-23T14:58:00Z">
           <w:pPr>
             <w:pStyle w:val="BodyText"/>
           </w:pPr>
         </w:pPrChange>
       </w:pPr>
-      <w:ins w:id="134" w:author="Luke Duncan" w:date="2020-11-23T14:57:00Z">
+      <w:ins w:id="160" w:author="Luke Duncan" w:date="2020-11-23T14:57:00Z">
         <w:r>
+          <w:lastRenderedPageBreak/>
           <w:t>49.1.1.2 Patient Identity Source</w:t>
         </w:r>
       </w:ins>
@@ -11490,10 +11605,10 @@
       <w:pPr>
         <w:pStyle w:val="BodyText"/>
         <w:rPr>
-          <w:ins w:id="135" w:author="Luke Duncan" w:date="2020-11-23T14:57:00Z"/>
-        </w:rPr>
-      </w:pPr>
-      <w:ins w:id="136" w:author="Luke Duncan" w:date="2020-11-23T14:57:00Z">
+          <w:ins w:id="161" w:author="Luke Duncan" w:date="2020-11-23T14:57:00Z"/>
+        </w:rPr>
+      </w:pPr>
+      <w:ins w:id="162" w:author="Luke Duncan" w:date="2020-11-23T14:57:00Z">
         <w:r>
           <w:t xml:space="preserve">Patient Identity Sources are responsible for the accuracy of Patient Master Identities in the Patient Identity Registry.  </w:t>
         </w:r>
@@ -11503,7 +11618,7 @@
       <w:pPr>
         <w:pStyle w:val="BodyText"/>
       </w:pPr>
-      <w:ins w:id="137" w:author="Luke Duncan" w:date="2020-11-23T14:57:00Z">
+      <w:ins w:id="163" w:author="Luke Duncan" w:date="2020-11-23T14:57:00Z">
         <w:r>
           <w:t xml:space="preserve">All Patient Identity Source actors in the Master Patient Identification Domain shall apply the domain’s policies and business rules for determining the accuracy of a patient’s Patient Master Identity and thus when to use Mobile Patient Identity Feed [ITI-93] to initiate a create, update, delete, or merge of Patient Master Identities. For example, during a patient encounter, a Patient Identity Source may group with a Patient Demographics Consumer to use </w:t>
         </w:r>
@@ -11515,8 +11630,14 @@
         <w:r>
           <w:t xml:space="preserve"> Query [ITI-78] to find the patient’s Patient Master Identity.  If more than one Patient Master Identity appears to refer to that same patient, it is the responsibility of that Patient Identity Source to decide, based </w:t>
         </w:r>
+      </w:ins>
+      <w:ins w:id="164" w:author="Lynn Felhofer" w:date="2020-12-01T09:24:00Z">
         <w:r>
-          <w:lastRenderedPageBreak/>
+          <w:t xml:space="preserve">on </w:t>
+        </w:r>
+      </w:ins>
+      <w:ins w:id="165" w:author="Luke Duncan" w:date="2020-11-23T14:57:00Z">
+        <w:r>
           <w:t>domain policy, whether it needs to initiate a merge of one of the Patient Master Identities into a single surviving Patient Master Identity.</w:t>
         </w:r>
       </w:ins>
@@ -11525,7 +11646,7 @@
       <w:pPr>
         <w:pStyle w:val="Heading2"/>
       </w:pPr>
-      <w:bookmarkStart w:id="138" w:name="_Toc49502865"/>
+      <w:bookmarkStart w:id="166" w:name="_Toc49502865"/>
       <w:r>
         <w:t>49.</w:t>
       </w:r>
@@ -11541,7 +11662,7 @@
       <w:r>
         <w:t>Actor Options</w:t>
       </w:r>
-      <w:bookmarkEnd w:id="138"/>
+      <w:bookmarkEnd w:id="166"/>
     </w:p>
     <w:p>
       <w:pPr>
@@ -11775,12 +11896,12 @@
             <w:r>
               <w:t xml:space="preserve">Patient Identity </w:t>
             </w:r>
-            <w:ins w:id="139" w:author="Luke Duncan" w:date="2020-11-23T14:59:00Z">
+            <w:ins w:id="167" w:author="Luke Duncan" w:date="2020-11-23T14:59:00Z">
               <w:r>
                 <w:t>Registry</w:t>
               </w:r>
             </w:ins>
-            <w:del w:id="140" w:author="Luke Duncan" w:date="2020-11-23T14:59:00Z">
+            <w:del w:id="168" w:author="Luke Duncan" w:date="2020-11-23T14:59:00Z">
               <w:r>
                 <w:delText>Manager</w:delText>
               </w:r>
@@ -11971,7 +12092,7 @@
         <w:pStyle w:val="Heading2"/>
         <w:ind w:left="0" w:firstLine="0"/>
       </w:pPr>
-      <w:bookmarkStart w:id="141" w:name="_Toc49502866"/>
+      <w:bookmarkStart w:id="169" w:name="_Toc49502866"/>
       <w:r>
         <w:t>49.</w:t>
       </w:r>
@@ -11987,7 +12108,7 @@
       <w:r>
         <w:t>Required Actor Groupings</w:t>
       </w:r>
-      <w:bookmarkEnd w:id="141"/>
+      <w:bookmarkEnd w:id="169"/>
       <w:r>
         <w:t xml:space="preserve"> </w:t>
       </w:r>
@@ -12272,12 +12393,12 @@
             <w:r>
               <w:t xml:space="preserve">Patient Identity </w:t>
             </w:r>
-            <w:ins w:id="142" w:author="Luke Duncan" w:date="2020-11-30T13:46:00Z">
+            <w:ins w:id="170" w:author="Luke Duncan" w:date="2020-11-30T13:46:00Z">
               <w:r>
                 <w:t>Registry</w:t>
               </w:r>
             </w:ins>
-            <w:del w:id="143" w:author="Luke Duncan" w:date="2020-11-30T13:46:00Z">
+            <w:del w:id="171" w:author="Luke Duncan" w:date="2020-11-30T13:46:00Z">
               <w:r>
                 <w:delText>Manager</w:delText>
               </w:r>
@@ -12535,8 +12656,9 @@
       <w:pPr>
         <w:pStyle w:val="Heading2"/>
       </w:pPr>
-      <w:bookmarkStart w:id="144" w:name="_Toc49502867"/>
-      <w:r>
+      <w:bookmarkStart w:id="172" w:name="_Toc49502867"/>
+      <w:r>
+        <w:lastRenderedPageBreak/>
         <w:t>49.</w:t>
       </w:r>
       <w:r>
@@ -12551,43 +12673,43 @@
       <w:r>
         <w:t>Overview</w:t>
       </w:r>
-      <w:bookmarkEnd w:id="144"/>
+      <w:bookmarkEnd w:id="172"/>
     </w:p>
     <w:p>
       <w:pPr>
         <w:pStyle w:val="Heading3"/>
       </w:pPr>
-      <w:bookmarkStart w:id="145" w:name="1jlao46" w:colFirst="0" w:colLast="0"/>
-      <w:bookmarkStart w:id="146" w:name="_Toc49502868"/>
-      <w:bookmarkEnd w:id="145"/>
+      <w:bookmarkStart w:id="173" w:name="1jlao46" w:colFirst="0" w:colLast="0"/>
+      <w:bookmarkStart w:id="174" w:name="_Toc49502868"/>
+      <w:bookmarkEnd w:id="173"/>
       <w:r>
         <w:t>49.</w:t>
       </w:r>
       <w:r>
         <w:t xml:space="preserve">4.1 </w:t>
       </w:r>
-      <w:del w:id="147" w:author="Luke Duncan" w:date="2020-11-23T14:59:00Z">
+      <w:del w:id="175" w:author="Luke Duncan" w:date="2020-11-23T14:59:00Z">
         <w:r>
           <w:delText>Concepts</w:delText>
         </w:r>
       </w:del>
-      <w:bookmarkEnd w:id="146"/>
-      <w:ins w:id="148" w:author="Luke Duncan" w:date="2020-11-23T14:59:00Z">
+      <w:bookmarkEnd w:id="174"/>
+      <w:ins w:id="176" w:author="Luke Duncan" w:date="2020-11-23T14:59:00Z">
         <w:r>
           <w:t>Inten</w:t>
         </w:r>
       </w:ins>
-      <w:ins w:id="149" w:author="Luke Duncan" w:date="2020-11-23T15:00:00Z">
+      <w:ins w:id="177" w:author="Luke Duncan" w:date="2020-11-23T15:00:00Z">
         <w:r>
           <w:t xml:space="preserve">tionally Left </w:t>
         </w:r>
-        <w:commentRangeStart w:id="150"/>
+        <w:commentRangeStart w:id="178"/>
         <w:r>
           <w:t>Blank</w:t>
         </w:r>
       </w:ins>
-      <w:commentRangeEnd w:id="150"/>
-      <w:ins w:id="151" w:author="Luke Duncan" w:date="2020-11-30T13:51:00Z">
+      <w:commentRangeEnd w:id="178"/>
+      <w:ins w:id="179" w:author="Luke Duncan" w:date="2020-11-30T13:51:00Z">
         <w:r>
           <w:rPr>
             <w:rStyle w:val="CommentReference"/>
@@ -12595,7 +12717,7 @@
             <w:b w:val="0"/>
             <w:color w:val="auto"/>
           </w:rPr>
-          <w:commentReference w:id="150"/>
+          <w:commentReference w:id="178"/>
         </w:r>
       </w:ins>
     </w:p>
@@ -12603,10 +12725,10 @@
       <w:pPr>
         <w:pStyle w:val="BodyText"/>
         <w:rPr>
-          <w:del w:id="152" w:author="Luke Duncan" w:date="2020-11-23T15:00:00Z"/>
-        </w:rPr>
-      </w:pPr>
-      <w:del w:id="153" w:author="Luke Duncan" w:date="2020-11-23T15:00:00Z">
+          <w:del w:id="180" w:author="Luke Duncan" w:date="2020-11-23T15:00:00Z"/>
+        </w:rPr>
+      </w:pPr>
+      <w:del w:id="181" w:author="Luke Duncan" w:date="2020-11-23T15:00:00Z">
         <w:r>
           <w:delText>Patient Identity</w:delText>
         </w:r>
@@ -12634,10 +12756,10 @@
       <w:pPr>
         <w:pStyle w:val="BodyText"/>
         <w:rPr>
-          <w:del w:id="154" w:author="Luke Duncan" w:date="2020-11-23T15:00:00Z"/>
-        </w:rPr>
-      </w:pPr>
-      <w:del w:id="155" w:author="Luke Duncan" w:date="2020-11-23T15:00:00Z">
+          <w:del w:id="182" w:author="Luke Duncan" w:date="2020-11-23T15:00:00Z"/>
+        </w:rPr>
+      </w:pPr>
+      <w:del w:id="183" w:author="Luke Duncan" w:date="2020-11-23T15:00:00Z">
         <w:r>
           <w:delText>Patient Master Identity</w:delText>
         </w:r>
@@ -12707,12 +12829,11 @@
       <w:pPr>
         <w:pStyle w:val="BodyText"/>
         <w:rPr>
-          <w:del w:id="156" w:author="Luke Duncan" w:date="2020-11-23T15:00:00Z"/>
-        </w:rPr>
-      </w:pPr>
-      <w:del w:id="157" w:author="Luke Duncan" w:date="2020-11-23T15:00:00Z">
+          <w:del w:id="184" w:author="Luke Duncan" w:date="2020-11-23T15:00:00Z"/>
+        </w:rPr>
+      </w:pPr>
+      <w:del w:id="185" w:author="Luke Duncan" w:date="2020-11-23T15:00:00Z">
         <w:r>
-          <w:lastRenderedPageBreak/>
           <w:delText>The Patient Identity Manager manages this domain that is represented by the base URL of this actor.</w:delText>
         </w:r>
       </w:del>
@@ -12721,10 +12842,10 @@
       <w:pPr>
         <w:pStyle w:val="BodyText"/>
         <w:rPr>
-          <w:del w:id="158" w:author="Luke Duncan" w:date="2020-11-23T15:00:00Z"/>
-        </w:rPr>
-      </w:pPr>
-      <w:del w:id="159" w:author="Luke Duncan" w:date="2020-11-23T15:00:00Z">
+          <w:del w:id="186" w:author="Luke Duncan" w:date="2020-11-23T15:00:00Z"/>
+        </w:rPr>
+      </w:pPr>
+      <w:del w:id="187" w:author="Luke Duncan" w:date="2020-11-23T15:00:00Z">
         <w:r>
           <w:delText>If multiple patient identities in the same patient identity domain are found to refer the same patient, these patient identities may be merged into a single surviving patient identity.</w:delText>
         </w:r>
@@ -12735,24 +12856,24 @@
         <w:pStyle w:val="Heading3"/>
         <w:keepNext w:val="0"/>
       </w:pPr>
-      <w:bookmarkStart w:id="160" w:name="_Toc49502869"/>
+      <w:bookmarkStart w:id="188" w:name="_Toc49502869"/>
       <w:r>
         <w:t>49.</w:t>
       </w:r>
       <w:r>
         <w:t>4.2 Use Cases</w:t>
       </w:r>
-      <w:bookmarkEnd w:id="160"/>
+      <w:bookmarkEnd w:id="188"/>
     </w:p>
     <w:p>
       <w:pPr>
         <w:pStyle w:val="Heading4"/>
       </w:pPr>
-      <w:bookmarkStart w:id="161" w:name="_Toc49502870"/>
+      <w:bookmarkStart w:id="189" w:name="_Toc49502870"/>
       <w:r>
         <w:t>49.4.2.1 Use Case #1: Lookup Patient Identity</w:t>
       </w:r>
-      <w:bookmarkEnd w:id="161"/>
+      <w:bookmarkEnd w:id="189"/>
     </w:p>
     <w:p>
       <w:pPr>
@@ -12766,11 +12887,11 @@
       <w:pPr>
         <w:pStyle w:val="Heading5"/>
       </w:pPr>
-      <w:bookmarkStart w:id="162" w:name="_Toc49502871"/>
+      <w:bookmarkStart w:id="190" w:name="_Toc49502871"/>
       <w:r>
         <w:t>49.4.2.1.1 Lookup Patient Identity Use Case Description</w:t>
       </w:r>
-      <w:bookmarkEnd w:id="162"/>
+      <w:bookmarkEnd w:id="190"/>
     </w:p>
     <w:p>
       <w:pPr>
@@ -12809,7 +12930,7 @@
       <w:pPr>
         <w:pStyle w:val="Heading4"/>
       </w:pPr>
-      <w:bookmarkStart w:id="163" w:name="_Toc49502872"/>
+      <w:bookmarkStart w:id="191" w:name="_Toc49502872"/>
       <w:r>
         <w:t>49.</w:t>
       </w:r>
@@ -12831,7 +12952,7 @@
       <w:r>
         <w:t xml:space="preserve"> Identity</w:t>
       </w:r>
-      <w:bookmarkEnd w:id="163"/>
+      <w:bookmarkEnd w:id="191"/>
     </w:p>
     <w:p>
       <w:pPr>
@@ -12845,7 +12966,7 @@
       <w:pPr>
         <w:pStyle w:val="Heading5"/>
       </w:pPr>
-      <w:bookmarkStart w:id="164" w:name="_Toc49502873"/>
+      <w:bookmarkStart w:id="192" w:name="_Toc49502873"/>
       <w:r>
         <w:t>49.</w:t>
       </w:r>
@@ -12864,7 +12985,7 @@
       <w:r>
         <w:t>Use Case Description</w:t>
       </w:r>
-      <w:bookmarkEnd w:id="164"/>
+      <w:bookmarkEnd w:id="192"/>
     </w:p>
     <w:p>
       <w:pPr>
@@ -12984,12 +13105,12 @@
       <w:r>
         <w:t xml:space="preserve">The CR acts as the Patient Identity </w:t>
       </w:r>
-      <w:ins w:id="165" w:author="Luke Duncan" w:date="2020-11-23T15:00:00Z">
+      <w:ins w:id="193" w:author="Luke Duncan" w:date="2020-11-23T15:00:00Z">
         <w:r>
           <w:t>Registry</w:t>
         </w:r>
       </w:ins>
-      <w:del w:id="166" w:author="Luke Duncan" w:date="2020-11-23T15:00:00Z">
+      <w:del w:id="194" w:author="Luke Duncan" w:date="2020-11-23T15:00:00Z">
         <w:r>
           <w:delText>Manager</w:delText>
         </w:r>
@@ -13005,9 +13126,9 @@
       <w:pPr>
         <w:pStyle w:val="Heading5"/>
       </w:pPr>
-      <w:bookmarkStart w:id="167" w:name="_tgm1fptbycmg" w:colFirst="0" w:colLast="0"/>
-      <w:bookmarkStart w:id="168" w:name="_Toc49502874"/>
-      <w:bookmarkEnd w:id="167"/>
+      <w:bookmarkStart w:id="195" w:name="_tgm1fptbycmg" w:colFirst="0" w:colLast="0"/>
+      <w:bookmarkStart w:id="196" w:name="_Toc49502874"/>
+      <w:bookmarkEnd w:id="195"/>
       <w:r>
         <w:lastRenderedPageBreak/>
         <w:t>49.</w:t>
@@ -13027,7 +13148,7 @@
       <w:r>
         <w:t>Process Flow</w:t>
       </w:r>
-      <w:bookmarkEnd w:id="168"/>
+      <w:bookmarkEnd w:id="196"/>
     </w:p>
     <w:p>
       <w:pPr>
@@ -13146,7 +13267,7 @@
           <w:noProof w:val="0"/>
         </w:rPr>
       </w:pPr>
-      <w:bookmarkStart w:id="169" w:name="_Hlk26268179"/>
+      <w:bookmarkStart w:id="197" w:name="_Hlk26268179"/>
       <w:r>
         <w:rPr>
           <w:noProof w:val="0"/>
@@ -13406,7 +13527,7 @@
         <w:t>@enduml</w:t>
       </w:r>
     </w:p>
-    <w:bookmarkEnd w:id="169"/>
+    <w:bookmarkEnd w:id="197"/>
     <w:p>
       <w:pPr>
         <w:pStyle w:val="FigureTitle"/>
@@ -13592,9 +13713,9 @@
       <w:pPr>
         <w:pStyle w:val="Heading4"/>
       </w:pPr>
-      <w:bookmarkStart w:id="170" w:name="_l27ma4h3ajx9" w:colFirst="0" w:colLast="0"/>
-      <w:bookmarkStart w:id="171" w:name="_Toc49502875"/>
-      <w:bookmarkEnd w:id="170"/>
+      <w:bookmarkStart w:id="198" w:name="_l27ma4h3ajx9" w:colFirst="0" w:colLast="0"/>
+      <w:bookmarkStart w:id="199" w:name="_Toc49502875"/>
+      <w:bookmarkEnd w:id="198"/>
       <w:r>
         <w:t>49.</w:t>
       </w:r>
@@ -13616,7 +13737,7 @@
       <w:r>
         <w:t>Identity</w:t>
       </w:r>
-      <w:bookmarkEnd w:id="171"/>
+      <w:bookmarkEnd w:id="199"/>
     </w:p>
     <w:p>
       <w:pPr>
@@ -13642,9 +13763,9 @@
       <w:pPr>
         <w:pStyle w:val="Heading5"/>
       </w:pPr>
-      <w:bookmarkStart w:id="172" w:name="_k7507yr8k8q" w:colFirst="0" w:colLast="0"/>
-      <w:bookmarkStart w:id="173" w:name="_Toc49502876"/>
-      <w:bookmarkEnd w:id="172"/>
+      <w:bookmarkStart w:id="200" w:name="_k7507yr8k8q" w:colFirst="0" w:colLast="0"/>
+      <w:bookmarkStart w:id="201" w:name="_Toc49502876"/>
+      <w:bookmarkEnd w:id="200"/>
       <w:r>
         <w:t>49.</w:t>
       </w:r>
@@ -13663,7 +13784,7 @@
       <w:r>
         <w:t>Use Case Description</w:t>
       </w:r>
-      <w:bookmarkEnd w:id="173"/>
+      <w:bookmarkEnd w:id="201"/>
     </w:p>
     <w:p>
       <w:pPr>
@@ -13742,12 +13863,12 @@
       <w:r>
         <w:t xml:space="preserve">The EMR acts as a Patient Identity Supplier. The CR acts as the Patient Identity </w:t>
       </w:r>
-      <w:ins w:id="174" w:author="Luke Duncan" w:date="2020-11-23T15:01:00Z">
+      <w:ins w:id="202" w:author="Luke Duncan" w:date="2020-11-23T15:01:00Z">
         <w:r>
           <w:t>Registry</w:t>
         </w:r>
       </w:ins>
-      <w:del w:id="175" w:author="Luke Duncan" w:date="2020-11-23T15:01:00Z">
+      <w:del w:id="203" w:author="Luke Duncan" w:date="2020-11-23T15:01:00Z">
         <w:r>
           <w:delText>Manager</w:delText>
         </w:r>
@@ -13760,9 +13881,9 @@
       <w:pPr>
         <w:pStyle w:val="Heading5"/>
       </w:pPr>
-      <w:bookmarkStart w:id="176" w:name="_12rcx61h4by" w:colFirst="0" w:colLast="0"/>
-      <w:bookmarkStart w:id="177" w:name="_Toc49502877"/>
-      <w:bookmarkEnd w:id="176"/>
+      <w:bookmarkStart w:id="204" w:name="_12rcx61h4by" w:colFirst="0" w:colLast="0"/>
+      <w:bookmarkStart w:id="205" w:name="_Toc49502877"/>
+      <w:bookmarkEnd w:id="204"/>
       <w:r>
         <w:t>49.</w:t>
       </w:r>
@@ -13781,7 +13902,7 @@
       <w:r>
         <w:t>Process Flow</w:t>
       </w:r>
-      <w:bookmarkEnd w:id="177"/>
+      <w:bookmarkEnd w:id="205"/>
     </w:p>
     <w:p>
       <w:r>
@@ -14263,9 +14384,9 @@
       <w:pPr>
         <w:pStyle w:val="Heading4"/>
       </w:pPr>
-      <w:bookmarkStart w:id="178" w:name="_sf46mntmtg8t" w:colFirst="0" w:colLast="0"/>
-      <w:bookmarkStart w:id="179" w:name="_Toc49502878"/>
-      <w:bookmarkEnd w:id="178"/>
+      <w:bookmarkStart w:id="206" w:name="_sf46mntmtg8t" w:colFirst="0" w:colLast="0"/>
+      <w:bookmarkStart w:id="207" w:name="_Toc49502878"/>
+      <w:bookmarkEnd w:id="206"/>
       <w:r>
         <w:t>49.</w:t>
       </w:r>
@@ -14293,7 +14414,7 @@
       <w:r>
         <w:t>Identities</w:t>
       </w:r>
-      <w:bookmarkEnd w:id="179"/>
+      <w:bookmarkEnd w:id="207"/>
     </w:p>
     <w:p>
       <w:pPr>
@@ -14431,9 +14552,9 @@
       <w:pPr>
         <w:pStyle w:val="Heading5"/>
       </w:pPr>
-      <w:bookmarkStart w:id="180" w:name="_fj71c9tf6qvl" w:colFirst="0" w:colLast="0"/>
-      <w:bookmarkStart w:id="181" w:name="_Toc49502879"/>
-      <w:bookmarkEnd w:id="180"/>
+      <w:bookmarkStart w:id="208" w:name="_fj71c9tf6qvl" w:colFirst="0" w:colLast="0"/>
+      <w:bookmarkStart w:id="209" w:name="_Toc49502879"/>
+      <w:bookmarkEnd w:id="208"/>
       <w:r>
         <w:t>49.</w:t>
       </w:r>
@@ -14458,7 +14579,7 @@
       <w:r>
         <w:t>Use Case Description</w:t>
       </w:r>
-      <w:bookmarkEnd w:id="181"/>
+      <w:bookmarkEnd w:id="209"/>
     </w:p>
     <w:p>
       <w:pPr>
@@ -14784,12 +14905,12 @@
       <w:r>
         <w:t xml:space="preserve">The CR acts as the Patient Identity </w:t>
       </w:r>
-      <w:ins w:id="182" w:author="Luke Duncan" w:date="2020-11-23T15:01:00Z">
+      <w:ins w:id="210" w:author="Luke Duncan" w:date="2020-11-23T15:01:00Z">
         <w:r>
           <w:t>Registry</w:t>
         </w:r>
       </w:ins>
-      <w:del w:id="183" w:author="Luke Duncan" w:date="2020-11-23T15:01:00Z">
+      <w:del w:id="211" w:author="Luke Duncan" w:date="2020-11-23T15:01:00Z">
         <w:r>
           <w:delText>Manager</w:delText>
         </w:r>
@@ -14802,9 +14923,9 @@
       <w:pPr>
         <w:pStyle w:val="Heading5"/>
       </w:pPr>
-      <w:bookmarkStart w:id="184" w:name="_9zp53gfpy00" w:colFirst="0" w:colLast="0"/>
-      <w:bookmarkStart w:id="185" w:name="_Toc49502880"/>
-      <w:bookmarkEnd w:id="184"/>
+      <w:bookmarkStart w:id="212" w:name="_9zp53gfpy00" w:colFirst="0" w:colLast="0"/>
+      <w:bookmarkStart w:id="213" w:name="_Toc49502880"/>
+      <w:bookmarkEnd w:id="212"/>
       <w:r>
         <w:t>49.</w:t>
       </w:r>
@@ -14829,7 +14950,7 @@
       <w:r>
         <w:t xml:space="preserve"> Process Flow</w:t>
       </w:r>
-      <w:bookmarkEnd w:id="185"/>
+      <w:bookmarkEnd w:id="213"/>
     </w:p>
     <w:p>
       <w:r>
@@ -15813,7 +15934,7 @@
       <w:pPr>
         <w:pStyle w:val="Heading2"/>
       </w:pPr>
-      <w:bookmarkStart w:id="186" w:name="_Toc49502881"/>
+      <w:bookmarkStart w:id="214" w:name="_Toc49502881"/>
       <w:r>
         <w:lastRenderedPageBreak/>
         <w:t>49.</w:t>
@@ -15827,7 +15948,7 @@
       <w:r>
         <w:t xml:space="preserve"> Security Considerations</w:t>
       </w:r>
-      <w:bookmarkEnd w:id="186"/>
+      <w:bookmarkEnd w:id="214"/>
     </w:p>
     <w:p>
       <w:pPr>
@@ -15903,7 +16024,7 @@
           <w:i/>
         </w:rPr>
       </w:pPr>
-      <w:bookmarkStart w:id="187" w:name="_Toc49502882"/>
+      <w:bookmarkStart w:id="215" w:name="_Toc49502882"/>
       <w:r>
         <w:t>49.</w:t>
       </w:r>
@@ -15919,7 +16040,7 @@
       <w:r>
         <w:t>Cross Profile Considerations</w:t>
       </w:r>
-      <w:bookmarkEnd w:id="187"/>
+      <w:bookmarkEnd w:id="215"/>
     </w:p>
     <w:p>
       <w:pPr>
@@ -15955,9 +16076,9 @@
           <w:highlight w:val="yellow"/>
         </w:rPr>
       </w:pPr>
-      <w:bookmarkStart w:id="188" w:name="_2w5ecyt" w:colFirst="0" w:colLast="0"/>
-      <w:bookmarkStart w:id="189" w:name="_Toc49502883"/>
-      <w:bookmarkEnd w:id="188"/>
+      <w:bookmarkStart w:id="216" w:name="_2w5ecyt" w:colFirst="0" w:colLast="0"/>
+      <w:bookmarkStart w:id="217" w:name="_Toc49502883"/>
+      <w:bookmarkEnd w:id="216"/>
       <w:r>
         <w:rPr>
           <w:rFonts w:eastAsia="Arial"/>
@@ -15965,7 +16086,7 @@
         <w:lastRenderedPageBreak/>
         <w:t>Appendices</w:t>
       </w:r>
-      <w:bookmarkEnd w:id="189"/>
+      <w:bookmarkEnd w:id="217"/>
       <w:r>
         <w:rPr>
           <w:rFonts w:eastAsia="Arial"/>
@@ -15984,10 +16105,10 @@
       <w:r>
         <w:t>.</w:t>
       </w:r>
-      <w:bookmarkStart w:id="190" w:name="_1baon6m" w:colFirst="0" w:colLast="0"/>
-      <w:bookmarkStart w:id="191" w:name="_2nusc19" w:colFirst="0" w:colLast="0"/>
-      <w:bookmarkEnd w:id="190"/>
-      <w:bookmarkEnd w:id="191"/>
+      <w:bookmarkStart w:id="218" w:name="_1baon6m" w:colFirst="0" w:colLast="0"/>
+      <w:bookmarkStart w:id="219" w:name="_2nusc19" w:colFirst="0" w:colLast="0"/>
+      <w:bookmarkEnd w:id="218"/>
+      <w:bookmarkEnd w:id="219"/>
     </w:p>
     <w:p>
       <w:pPr>
@@ -16001,31 +16122,33 @@
       <w:pPr>
         <w:pStyle w:val="PartTitle"/>
       </w:pPr>
-      <w:bookmarkStart w:id="192" w:name="_1yyy98l" w:colFirst="0" w:colLast="0"/>
-      <w:bookmarkStart w:id="193" w:name="_Toc500238773"/>
-      <w:bookmarkStart w:id="194" w:name="_Toc49502884"/>
-      <w:bookmarkEnd w:id="192"/>
+      <w:bookmarkStart w:id="220" w:name="_1yyy98l" w:colFirst="0" w:colLast="0"/>
+      <w:bookmarkStart w:id="221" w:name="_Toc500238773"/>
+      <w:bookmarkStart w:id="222" w:name="_Toc49502884"/>
+      <w:bookmarkEnd w:id="220"/>
       <w:r>
         <w:lastRenderedPageBreak/>
         <w:t>Volume 2</w:t>
       </w:r>
-      <w:r>
-        <w:t>c</w:t>
-      </w:r>
+      <w:del w:id="223" w:author="Lynn Felhofer" w:date="2020-12-01T09:26:00Z">
+        <w:r>
+          <w:delText>c</w:delText>
+        </w:r>
+      </w:del>
       <w:r>
         <w:t xml:space="preserve"> – Transactions</w:t>
       </w:r>
-      <w:bookmarkEnd w:id="193"/>
+      <w:bookmarkEnd w:id="221"/>
       <w:r>
         <w:t xml:space="preserve"> (cont.)</w:t>
       </w:r>
-      <w:bookmarkEnd w:id="194"/>
+      <w:bookmarkEnd w:id="222"/>
     </w:p>
     <w:p>
       <w:pPr>
         <w:pStyle w:val="EditorInstructions"/>
       </w:pPr>
-      <w:bookmarkStart w:id="195" w:name="_Toc75083611"/>
+      <w:bookmarkStart w:id="224" w:name="_Toc75083611"/>
       <w:r>
         <w:t>Add Section 3.</w:t>
       </w:r>
@@ -16035,16 +16158,16 @@
       <w:r>
         <w:t xml:space="preserve"> </w:t>
       </w:r>
-      <w:bookmarkEnd w:id="195"/>
+      <w:bookmarkEnd w:id="224"/>
     </w:p>
     <w:p>
       <w:pPr>
         <w:pStyle w:val="Heading2"/>
         <w:ind w:left="0" w:firstLine="0"/>
       </w:pPr>
-      <w:bookmarkStart w:id="196" w:name="_Toc345074672"/>
-      <w:bookmarkStart w:id="197" w:name="_Toc500238774"/>
-      <w:bookmarkStart w:id="198" w:name="_Toc49502885"/>
+      <w:bookmarkStart w:id="225" w:name="_Toc345074672"/>
+      <w:bookmarkStart w:id="226" w:name="_Toc500238774"/>
+      <w:bookmarkStart w:id="227" w:name="_Toc49502885"/>
       <w:r>
         <w:t>3.</w:t>
       </w:r>
@@ -16054,8 +16177,8 @@
       <w:r>
         <w:t xml:space="preserve"> </w:t>
       </w:r>
-      <w:bookmarkEnd w:id="196"/>
-      <w:bookmarkEnd w:id="197"/>
+      <w:bookmarkEnd w:id="225"/>
+      <w:bookmarkEnd w:id="226"/>
       <w:r>
         <w:t>Mobile Patient Identity Feed</w:t>
       </w:r>
@@ -16068,16 +16191,16 @@
       <w:r>
         <w:t>]</w:t>
       </w:r>
-      <w:bookmarkEnd w:id="198"/>
+      <w:bookmarkEnd w:id="227"/>
     </w:p>
     <w:p>
       <w:pPr>
         <w:pStyle w:val="Heading3"/>
         <w:ind w:left="0" w:firstLine="0"/>
       </w:pPr>
-      <w:bookmarkStart w:id="199" w:name="_Toc345074673"/>
-      <w:bookmarkStart w:id="200" w:name="_Toc500238775"/>
-      <w:bookmarkStart w:id="201" w:name="_Toc49502886"/>
+      <w:bookmarkStart w:id="228" w:name="_Toc345074673"/>
+      <w:bookmarkStart w:id="229" w:name="_Toc500238775"/>
+      <w:bookmarkStart w:id="230" w:name="_Toc49502886"/>
       <w:r>
         <w:t>3.</w:t>
       </w:r>
@@ -16087,9 +16210,9 @@
       <w:r>
         <w:t>.1 Scope</w:t>
       </w:r>
-      <w:bookmarkEnd w:id="199"/>
-      <w:bookmarkEnd w:id="200"/>
-      <w:bookmarkEnd w:id="201"/>
+      <w:bookmarkEnd w:id="228"/>
+      <w:bookmarkEnd w:id="229"/>
+      <w:bookmarkEnd w:id="230"/>
     </w:p>
     <w:p>
       <w:pPr>
@@ -16137,9 +16260,9 @@
         <w:pStyle w:val="Heading3"/>
         <w:ind w:left="0" w:firstLine="0"/>
       </w:pPr>
-      <w:bookmarkStart w:id="202" w:name="_Toc345074674"/>
-      <w:bookmarkStart w:id="203" w:name="_Toc500238776"/>
-      <w:bookmarkStart w:id="204" w:name="_Toc49502887"/>
+      <w:bookmarkStart w:id="231" w:name="_Toc345074674"/>
+      <w:bookmarkStart w:id="232" w:name="_Toc500238776"/>
+      <w:bookmarkStart w:id="233" w:name="_Toc49502887"/>
       <w:r>
         <w:t>3.</w:t>
       </w:r>
@@ -16149,9 +16272,9 @@
       <w:r>
         <w:t>.2 Actor Roles</w:t>
       </w:r>
-      <w:bookmarkEnd w:id="202"/>
-      <w:bookmarkEnd w:id="203"/>
-      <w:bookmarkEnd w:id="204"/>
+      <w:bookmarkEnd w:id="231"/>
+      <w:bookmarkEnd w:id="232"/>
+      <w:bookmarkEnd w:id="233"/>
     </w:p>
     <w:p>
       <w:pPr>
@@ -16314,7 +16437,7 @@
               </w:rPr>
               <w:t xml:space="preserve">Patient Identity </w:t>
             </w:r>
-            <w:ins w:id="205" w:author="Luke Duncan" w:date="2020-11-23T15:01:00Z">
+            <w:ins w:id="234" w:author="Luke Duncan" w:date="2020-11-23T15:01:00Z">
               <w:r>
                 <w:rPr>
                   <w:iCs/>
@@ -16322,7 +16445,7 @@
                 <w:t>Registry</w:t>
               </w:r>
             </w:ins>
-            <w:del w:id="206" w:author="Luke Duncan" w:date="2020-11-23T15:01:00Z">
+            <w:del w:id="235" w:author="Luke Duncan" w:date="2020-11-23T15:01:00Z">
               <w:r>
                 <w:rPr>
                   <w:iCs/>
@@ -16441,7 +16564,7 @@
               </w:rPr>
               <w:t xml:space="preserve">Patient Identity </w:t>
             </w:r>
-            <w:ins w:id="207" w:author="Luke Duncan" w:date="2020-11-23T15:01:00Z">
+            <w:ins w:id="236" w:author="Luke Duncan" w:date="2020-11-23T15:01:00Z">
               <w:r>
                 <w:rPr>
                   <w:iCs/>
@@ -16449,7 +16572,7 @@
                 <w:t>Registry</w:t>
               </w:r>
             </w:ins>
-            <w:del w:id="208" w:author="Luke Duncan" w:date="2020-11-23T15:01:00Z">
+            <w:del w:id="237" w:author="Luke Duncan" w:date="2020-11-23T15:01:00Z">
               <w:r>
                 <w:rPr>
                   <w:iCs/>
@@ -16480,9 +16603,9 @@
         <w:pStyle w:val="Heading3"/>
         <w:ind w:left="0" w:firstLine="0"/>
       </w:pPr>
-      <w:bookmarkStart w:id="209" w:name="_Toc345074675"/>
-      <w:bookmarkStart w:id="210" w:name="_Toc500238777"/>
-      <w:bookmarkStart w:id="211" w:name="_Toc49502888"/>
+      <w:bookmarkStart w:id="238" w:name="_Toc345074675"/>
+      <w:bookmarkStart w:id="239" w:name="_Toc500238777"/>
+      <w:bookmarkStart w:id="240" w:name="_Toc49502888"/>
       <w:r>
         <w:t>3.</w:t>
       </w:r>
@@ -16492,9 +16615,9 @@
       <w:r>
         <w:t>.3 Referenced Standards</w:t>
       </w:r>
-      <w:bookmarkEnd w:id="209"/>
-      <w:bookmarkEnd w:id="210"/>
-      <w:bookmarkEnd w:id="211"/>
+      <w:bookmarkEnd w:id="238"/>
+      <w:bookmarkEnd w:id="239"/>
+      <w:bookmarkEnd w:id="240"/>
     </w:p>
     <w:p>
       <w:pPr>
@@ -16517,9 +16640,9 @@
         <w:pStyle w:val="Heading3"/>
         <w:ind w:left="0" w:firstLine="0"/>
       </w:pPr>
-      <w:bookmarkStart w:id="212" w:name="_Toc345074676"/>
-      <w:bookmarkStart w:id="213" w:name="_Toc500238778"/>
-      <w:bookmarkStart w:id="214" w:name="_Toc49502889"/>
+      <w:bookmarkStart w:id="241" w:name="_Toc345074676"/>
+      <w:bookmarkStart w:id="242" w:name="_Toc500238778"/>
+      <w:bookmarkStart w:id="243" w:name="_Toc49502889"/>
       <w:r>
         <w:lastRenderedPageBreak/>
         <w:t>3.</w:t>
@@ -16530,12 +16653,12 @@
       <w:r>
         <w:t xml:space="preserve">.4 </w:t>
       </w:r>
-      <w:bookmarkEnd w:id="212"/>
-      <w:bookmarkEnd w:id="213"/>
+      <w:bookmarkEnd w:id="241"/>
+      <w:bookmarkEnd w:id="242"/>
       <w:r>
         <w:t>Messages</w:t>
       </w:r>
-      <w:bookmarkEnd w:id="214"/>
+      <w:bookmarkEnd w:id="243"/>
     </w:p>
     <w:p>
       <w:pPr>
@@ -16585,14 +16708,14 @@
                           </a:ln>
                           <a:extLst>
                             <a:ext uri="{909E8E84-426E-40dd-AFC4-6F175D3DCCD1}">
-                              <a14:hiddenFill xmlns:arto="http://schemas.microsoft.com/office/word/2006/arto" xmlns:a14="http://schemas.microsoft.com/office/drawing/2010/main" xmlns:w="http://schemas.openxmlformats.org/wordprocessingml/2006/main" xmlns:w10="urn:schemas-microsoft-com:office:word" xmlns:v="urn:schemas-microsoft-com:vml" xmlns:o="urn:schemas-microsoft-com:office:office" xmlns:mv="urn:schemas-microsoft-com:mac:vml" xmlns:mo="http://schemas.microsoft.com/office/mac/office/2008/main" xmlns="">
+                              <a14:hiddenFill xmlns="" xmlns:mo="http://schemas.microsoft.com/office/mac/office/2008/main" xmlns:mv="urn:schemas-microsoft-com:mac:vml" xmlns:o="urn:schemas-microsoft-com:office:office" xmlns:v="urn:schemas-microsoft-com:vml" xmlns:w10="urn:schemas-microsoft-com:office:word" xmlns:w="http://schemas.openxmlformats.org/wordprocessingml/2006/main" xmlns:a14="http://schemas.microsoft.com/office/drawing/2010/main" xmlns:arto="http://schemas.microsoft.com/office/word/2006/arto">
                                 <a:solidFill>
                                   <a:srgbClr val="FFFFFF"/>
                                 </a:solidFill>
                               </a14:hiddenFill>
                             </a:ext>
                             <a:ext uri="{91240B29-F687-4f45-9708-019B960494DF}">
-                              <a14:hiddenLine xmlns:arto="http://schemas.microsoft.com/office/word/2006/arto" xmlns:a14="http://schemas.microsoft.com/office/drawing/2010/main" xmlns:w="http://schemas.openxmlformats.org/wordprocessingml/2006/main" xmlns:w10="urn:schemas-microsoft-com:office:word" xmlns:v="urn:schemas-microsoft-com:vml" xmlns:o="urn:schemas-microsoft-com:office:office" xmlns:mv="urn:schemas-microsoft-com:mac:vml" xmlns:mo="http://schemas.microsoft.com/office/mac/office/2008/main" xmlns="" w="9525">
+                              <a14:hiddenLine xmlns="" xmlns:mo="http://schemas.microsoft.com/office/mac/office/2008/main" xmlns:mv="urn:schemas-microsoft-com:mac:vml" xmlns:o="urn:schemas-microsoft-com:office:office" xmlns:v="urn:schemas-microsoft-com:vml" xmlns:w10="urn:schemas-microsoft-com:office:word" xmlns:w="http://schemas.openxmlformats.org/wordprocessingml/2006/main" xmlns:a14="http://schemas.microsoft.com/office/drawing/2010/main" xmlns:arto="http://schemas.microsoft.com/office/word/2006/arto" w="9525">
                                 <a:solidFill>
                                   <a:srgbClr val="000000"/>
                                 </a:solidFill>
@@ -16646,14 +16769,14 @@
                           </a:ln>
                           <a:extLst>
                             <a:ext uri="{909E8E84-426E-40dd-AFC4-6F175D3DCCD1}">
-                              <a14:hiddenFill xmlns:arto="http://schemas.microsoft.com/office/word/2006/arto" xmlns:a14="http://schemas.microsoft.com/office/drawing/2010/main" xmlns:w="http://schemas.openxmlformats.org/wordprocessingml/2006/main" xmlns:w10="urn:schemas-microsoft-com:office:word" xmlns:v="urn:schemas-microsoft-com:vml" xmlns:o="urn:schemas-microsoft-com:office:office" xmlns:mv="urn:schemas-microsoft-com:mac:vml" xmlns:mo="http://schemas.microsoft.com/office/mac/office/2008/main" xmlns="">
+                              <a14:hiddenFill xmlns="" xmlns:mo="http://schemas.microsoft.com/office/mac/office/2008/main" xmlns:mv="urn:schemas-microsoft-com:mac:vml" xmlns:o="urn:schemas-microsoft-com:office:office" xmlns:v="urn:schemas-microsoft-com:vml" xmlns:w10="urn:schemas-microsoft-com:office:word" xmlns:w="http://schemas.openxmlformats.org/wordprocessingml/2006/main" xmlns:a14="http://schemas.microsoft.com/office/drawing/2010/main" xmlns:arto="http://schemas.microsoft.com/office/word/2006/arto">
                                 <a:solidFill>
                                   <a:srgbClr val="FFFFFF"/>
                                 </a:solidFill>
                               </a14:hiddenFill>
                             </a:ext>
                             <a:ext uri="{91240B29-F687-4f45-9708-019B960494DF}">
-                              <a14:hiddenLine xmlns:arto="http://schemas.microsoft.com/office/word/2006/arto" xmlns:a14="http://schemas.microsoft.com/office/drawing/2010/main" xmlns:w="http://schemas.openxmlformats.org/wordprocessingml/2006/main" xmlns:w10="urn:schemas-microsoft-com:office:word" xmlns:v="urn:schemas-microsoft-com:vml" xmlns:o="urn:schemas-microsoft-com:office:office" xmlns:mv="urn:schemas-microsoft-com:mac:vml" xmlns:mo="http://schemas.microsoft.com/office/mac/office/2008/main" xmlns="" w="9525">
+                              <a14:hiddenLine xmlns="" xmlns:mo="http://schemas.microsoft.com/office/mac/office/2008/main" xmlns:mv="urn:schemas-microsoft-com:mac:vml" xmlns:o="urn:schemas-microsoft-com:office:office" xmlns:v="urn:schemas-microsoft-com:vml" xmlns:w10="urn:schemas-microsoft-com:office:word" xmlns:w="http://schemas.openxmlformats.org/wordprocessingml/2006/main" xmlns:a14="http://schemas.microsoft.com/office/drawing/2010/main" xmlns:arto="http://schemas.microsoft.com/office/word/2006/arto" w="9525">
                                 <a:solidFill>
                                   <a:srgbClr val="000000"/>
                                 </a:solidFill>
@@ -16709,7 +16832,7 @@
                           </a:ln>
                           <a:extLst>
                             <a:ext uri="{91240B29-F687-4f45-9708-019B960494DF}">
-                              <a14:hiddenLine xmlns:arto="http://schemas.microsoft.com/office/word/2006/arto" xmlns:a14="http://schemas.microsoft.com/office/drawing/2010/main" xmlns:w="http://schemas.openxmlformats.org/wordprocessingml/2006/main" xmlns:w10="urn:schemas-microsoft-com:office:word" xmlns:v="urn:schemas-microsoft-com:vml" xmlns:o="urn:schemas-microsoft-com:office:office" xmlns:mv="urn:schemas-microsoft-com:mac:vml" xmlns:mo="http://schemas.microsoft.com/office/mac/office/2008/main" xmlns="" w="9525">
+                              <a14:hiddenLine xmlns="" xmlns:mo="http://schemas.microsoft.com/office/mac/office/2008/main" xmlns:mv="urn:schemas-microsoft-com:mac:vml" xmlns:o="urn:schemas-microsoft-com:office:office" xmlns:v="urn:schemas-microsoft-com:vml" xmlns:w10="urn:schemas-microsoft-com:office:word" xmlns:w="http://schemas.openxmlformats.org/wordprocessingml/2006/main" xmlns:a14="http://schemas.microsoft.com/office/drawing/2010/main" xmlns:arto="http://schemas.microsoft.com/office/word/2006/arto" w="9525">
                                 <a:solidFill>
                                   <a:srgbClr val="000000"/>
                                 </a:solidFill>
@@ -16769,7 +16892,7 @@
                           </a:ln>
                           <a:extLst>
                             <a:ext uri="{909E8E84-426E-40dd-AFC4-6F175D3DCCD1}">
-                              <a14:hiddenFill xmlns:arto="http://schemas.microsoft.com/office/word/2006/arto" xmlns:a14="http://schemas.microsoft.com/office/drawing/2010/main" xmlns:w="http://schemas.openxmlformats.org/wordprocessingml/2006/main" xmlns:w10="urn:schemas-microsoft-com:office:word" xmlns:v="urn:schemas-microsoft-com:vml" xmlns:o="urn:schemas-microsoft-com:office:office" xmlns:mv="urn:schemas-microsoft-com:mac:vml" xmlns:mo="http://schemas.microsoft.com/office/mac/office/2008/main" xmlns="">
+                              <a14:hiddenFill xmlns="" xmlns:mo="http://schemas.microsoft.com/office/mac/office/2008/main" xmlns:mv="urn:schemas-microsoft-com:mac:vml" xmlns:o="urn:schemas-microsoft-com:office:office" xmlns:v="urn:schemas-microsoft-com:vml" xmlns:w10="urn:schemas-microsoft-com:office:word" xmlns:w="http://schemas.openxmlformats.org/wordprocessingml/2006/main" xmlns:a14="http://schemas.microsoft.com/office/drawing/2010/main" xmlns:arto="http://schemas.microsoft.com/office/word/2006/arto">
                                 <a:noFill/>
                               </a14:hiddenFill>
                             </a:ext>
@@ -16802,7 +16925,7 @@
                           </a:ln>
                           <a:extLst>
                             <a:ext uri="{909E8E84-426E-40dd-AFC4-6F175D3DCCD1}">
-                              <a14:hiddenFill xmlns:arto="http://schemas.microsoft.com/office/word/2006/arto" xmlns:a14="http://schemas.microsoft.com/office/drawing/2010/main" xmlns:w="http://schemas.openxmlformats.org/wordprocessingml/2006/main" xmlns:w10="urn:schemas-microsoft-com:office:word" xmlns:v="urn:schemas-microsoft-com:vml" xmlns:o="urn:schemas-microsoft-com:office:office" xmlns:mv="urn:schemas-microsoft-com:mac:vml" xmlns:mo="http://schemas.microsoft.com/office/mac/office/2008/main" xmlns="">
+                              <a14:hiddenFill xmlns="" xmlns:mo="http://schemas.microsoft.com/office/mac/office/2008/main" xmlns:mv="urn:schemas-microsoft-com:mac:vml" xmlns:o="urn:schemas-microsoft-com:office:office" xmlns:v="urn:schemas-microsoft-com:vml" xmlns:w10="urn:schemas-microsoft-com:office:word" xmlns:w="http://schemas.openxmlformats.org/wordprocessingml/2006/main" xmlns:a14="http://schemas.microsoft.com/office/drawing/2010/main" xmlns:arto="http://schemas.microsoft.com/office/word/2006/arto">
                                 <a:noFill/>
                               </a14:hiddenFill>
                             </a:ext>
@@ -16892,7 +17015,7 @@
                           </a:ln>
                           <a:extLst>
                             <a:ext uri="{909E8E84-426E-40dd-AFC4-6F175D3DCCD1}">
-                              <a14:hiddenFill xmlns:arto="http://schemas.microsoft.com/office/word/2006/arto" xmlns:a14="http://schemas.microsoft.com/office/drawing/2010/main" xmlns:w="http://schemas.openxmlformats.org/wordprocessingml/2006/main" xmlns:w10="urn:schemas-microsoft-com:office:word" xmlns:v="urn:schemas-microsoft-com:vml" xmlns:o="urn:schemas-microsoft-com:office:office" xmlns:mv="urn:schemas-microsoft-com:mac:vml" xmlns:mo="http://schemas.microsoft.com/office/mac/office/2008/main" xmlns="">
+                              <a14:hiddenFill xmlns="" xmlns:mo="http://schemas.microsoft.com/office/mac/office/2008/main" xmlns:mv="urn:schemas-microsoft-com:mac:vml" xmlns:o="urn:schemas-microsoft-com:office:office" xmlns:v="urn:schemas-microsoft-com:vml" xmlns:w10="urn:schemas-microsoft-com:office:word" xmlns:w="http://schemas.openxmlformats.org/wordprocessingml/2006/main" xmlns:a14="http://schemas.microsoft.com/office/drawing/2010/main" xmlns:arto="http://schemas.microsoft.com/office/word/2006/arto">
                                 <a:noFill/>
                               </a14:hiddenFill>
                             </a:ext>
@@ -16921,7 +17044,7 @@
                           </a:ln>
                           <a:extLst>
                             <a:ext uri="{91240B29-F687-4f45-9708-019B960494DF}">
-                              <a14:hiddenLine xmlns:arto="http://schemas.microsoft.com/office/word/2006/arto" xmlns:a14="http://schemas.microsoft.com/office/drawing/2010/main" xmlns:w="http://schemas.openxmlformats.org/wordprocessingml/2006/main" xmlns:w10="urn:schemas-microsoft-com:office:word" xmlns:v="urn:schemas-microsoft-com:vml" xmlns:o="urn:schemas-microsoft-com:office:office" xmlns:mv="urn:schemas-microsoft-com:mac:vml" xmlns:mo="http://schemas.microsoft.com/office/mac/office/2008/main" xmlns="" w="9525">
+                              <a14:hiddenLine xmlns="" xmlns:mo="http://schemas.microsoft.com/office/mac/office/2008/main" xmlns:mv="urn:schemas-microsoft-com:mac:vml" xmlns:o="urn:schemas-microsoft-com:office:office" xmlns:v="urn:schemas-microsoft-com:vml" xmlns:w10="urn:schemas-microsoft-com:office:word" xmlns:w="http://schemas.openxmlformats.org/wordprocessingml/2006/main" xmlns:a14="http://schemas.microsoft.com/office/drawing/2010/main" xmlns:arto="http://schemas.microsoft.com/office/word/2006/arto" w="9525">
                                 <a:solidFill>
                                   <a:srgbClr val="000000"/>
                                 </a:solidFill>
@@ -16980,7 +17103,7 @@
                           </a:ln>
                           <a:extLst>
                             <a:ext uri="{909E8E84-426E-40dd-AFC4-6F175D3DCCD1}">
-                              <a14:hiddenFill xmlns:arto="http://schemas.microsoft.com/office/word/2006/arto" xmlns:a14="http://schemas.microsoft.com/office/drawing/2010/main" xmlns:w="http://schemas.openxmlformats.org/wordprocessingml/2006/main" xmlns:w10="urn:schemas-microsoft-com:office:word" xmlns:v="urn:schemas-microsoft-com:vml" xmlns:o="urn:schemas-microsoft-com:office:office" xmlns:mv="urn:schemas-microsoft-com:mac:vml" xmlns:mo="http://schemas.microsoft.com/office/mac/office/2008/main" xmlns="">
+                              <a14:hiddenFill xmlns="" xmlns:mo="http://schemas.microsoft.com/office/mac/office/2008/main" xmlns:mv="urn:schemas-microsoft-com:mac:vml" xmlns:o="urn:schemas-microsoft-com:office:office" xmlns:v="urn:schemas-microsoft-com:vml" xmlns:w10="urn:schemas-microsoft-com:office:word" xmlns:w="http://schemas.openxmlformats.org/wordprocessingml/2006/main" xmlns:a14="http://schemas.microsoft.com/office/drawing/2010/main" xmlns:arto="http://schemas.microsoft.com/office/word/2006/arto">
                                 <a:noFill/>
                               </a14:hiddenFill>
                             </a:ext>
@@ -16996,12 +17119,12 @@
           </mc:Choice>
           <mc:Fallback>
             <w:pict>
-              <v:group w14:anchorId="7A5A8354" id="Canvas 17" o:spid="_x0000_s1046" editas="canvas" style="width:468pt;height:142.75pt;mso-position-horizontal-relative:char;mso-position-vertical-relative:line" coordsize="59436,18129" o:gfxdata="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">
+              <v:group w14:anchorId="7A5A8354" id="Canvas 17" o:spid="_x0000_s1046" editas="canvas" style="width:468pt;height:142.75pt;mso-position-horizontal-relative:char;mso-position-vertical-relative:line" coordsize="59436,18129" o:gfxdata="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">
                 <v:shape id="_x0000_s1047" type="#_x0000_t75" style="position:absolute;width:59436;height:18129;visibility:visible;mso-wrap-style:square">
                   <v:fill o:detectmouseclick="t"/>
                   <v:path o:connecttype="none"/>
                 </v:shape>
-                <v:shape id="Text Box 169" o:spid="_x0000_s1048" type="#_x0000_t202" style="position:absolute;left:15621;top:11099;width:28289;height:2864;visibility:visible;mso-wrap-style:square;v-text-anchor:top" o:gfxdata="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" filled="f" stroked="f">
+                <v:shape id="Text Box 169" o:spid="_x0000_s1048" type="#_x0000_t202" style="position:absolute;left:15621;top:11099;width:28289;height:2864;visibility:visible;mso-wrap-style:square;v-text-anchor:top" o:gfxdata="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" filled="f" stroked="f">
                   <v:textbox inset="0,0,0,0">
                     <w:txbxContent>
                       <w:p>
@@ -17023,7 +17146,7 @@
                     </w:txbxContent>
                   </v:textbox>
                 </v:shape>
-                <v:shape id="Text Box 162" o:spid="_x0000_s1049" type="#_x0000_t202" style="position:absolute;left:16158;top:6070;width:26765;height:2864;visibility:visible;mso-wrap-style:square;v-text-anchor:top" o:gfxdata="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" filled="f" stroked="f">
+                <v:shape id="Text Box 162" o:spid="_x0000_s1049" type="#_x0000_t202" style="position:absolute;left:16158;top:6070;width:26765;height:2864;visibility:visible;mso-wrap-style:square;v-text-anchor:top" o:gfxdata="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" filled="f" stroked="f">
                   <v:textbox inset="0,0,0,0">
                     <w:txbxContent>
                       <w:p>
@@ -17045,7 +17168,7 @@
                     </w:txbxContent>
                   </v:textbox>
                 </v:shape>
-                <v:shape id="Text Box 160" o:spid="_x0000_s1050" type="#_x0000_t202" style="position:absolute;left:5302;top:704;width:9144;height:5347;visibility:visible;mso-wrap-style:square;v-text-anchor:top" o:gfxdata="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" stroked="f">
+                <v:shape id="Text Box 160" o:spid="_x0000_s1050" type="#_x0000_t202" style="position:absolute;left:5302;top:704;width:9144;height:5347;visibility:visible;mso-wrap-style:square;v-text-anchor:top" o:gfxdata="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" stroked="f">
                   <v:textbox>
                     <w:txbxContent>
                       <w:p>
@@ -17067,18 +17190,18 @@
                     </w:txbxContent>
                   </v:textbox>
                 </v:shape>
-                <v:line id="Line 161" o:spid="_x0000_s1051" style="position:absolute;visibility:visible;mso-wrap-style:square" from="9944,5327" to="9950,18129" o:connectortype="straight" o:gfxdata="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">
+                <v:line id="Line 161" o:spid="_x0000_s1051" style="position:absolute;visibility:visible;mso-wrap-style:square" from="9944,5327" to="9950,18129" o:connectortype="straight" o:gfxdata="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">
                   <v:stroke dashstyle="dash"/>
                 </v:line>
-                <v:line id="Line 163" o:spid="_x0000_s1052" style="position:absolute;visibility:visible;mso-wrap-style:square" from="48704,5099" to="48710,17405" o:connectortype="straight" o:gfxdata="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">
+                <v:line id="Line 163" o:spid="_x0000_s1052" style="position:absolute;visibility:visible;mso-wrap-style:square" from="48704,5099" to="48710,17405" o:connectortype="straight" o:gfxdata="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">
                   <v:stroke dashstyle="dash"/>
                 </v:line>
-                <v:rect id="Rectangle 164" o:spid="_x0000_s1053" style="position:absolute;left:9226;top:6908;width:1696;height:8535;visibility:visible;mso-wrap-style:square;v-text-anchor:top" o:gfxdata="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"/>
-                <v:rect id="Rectangle 165" o:spid="_x0000_s1054" style="position:absolute;left:47783;top:6908;width:2039;height:8681;visibility:visible;mso-wrap-style:square;v-text-anchor:top" o:gfxdata="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"/>
-                <v:line id="Line 166" o:spid="_x0000_s1055" style="position:absolute;visibility:visible;mso-wrap-style:square" from="10922,8737" to="47783,8737" o:connectortype="straight" o:gfxdata="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">
+                <v:rect id="Rectangle 164" o:spid="_x0000_s1053" style="position:absolute;left:9226;top:6908;width:1696;height:8535;visibility:visible;mso-wrap-style:square;v-text-anchor:top" o:gfxdata="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"/>
+                <v:rect id="Rectangle 165" o:spid="_x0000_s1054" style="position:absolute;left:47783;top:6908;width:2039;height:8681;visibility:visible;mso-wrap-style:square;v-text-anchor:top" o:gfxdata="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"/>
+                <v:line id="Line 166" o:spid="_x0000_s1055" style="position:absolute;visibility:visible;mso-wrap-style:square" from="10922,8737" to="47783,8737" o:connectortype="straight" o:gfxdata="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">
                   <v:stroke endarrow="block"/>
                 </v:line>
-                <v:shape id="Text Box 167" o:spid="_x0000_s1056" type="#_x0000_t202" style="position:absolute;left:44164;top:628;width:9144;height:5347;visibility:visible;mso-wrap-style:square;v-text-anchor:top" o:gfxdata="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" stroked="f">
+                <v:shape id="Text Box 167" o:spid="_x0000_s1056" type="#_x0000_t202" style="position:absolute;left:44164;top:628;width:9144;height:5347;visibility:visible;mso-wrap-style:square;v-text-anchor:top" o:gfxdata="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" stroked="f">
                   <v:textbox>
                     <w:txbxContent>
                       <w:p>
@@ -17100,7 +17223,7 @@
                     </w:txbxContent>
                   </v:textbox>
                 </v:shape>
-                <v:line id="Line 168" o:spid="_x0000_s1057" style="position:absolute;flip:x;visibility:visible;mso-wrap-style:square" from="10922,13811" to="47783,13811" o:connectortype="straight" o:gfxdata="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">
+                <v:line id="Line 168" o:spid="_x0000_s1057" style="position:absolute;flip:x;visibility:visible;mso-wrap-style:square" from="10922,13811" to="47783,13811" o:connectortype="straight" o:gfxdata="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">
                   <v:stroke endarrow="block"/>
                 </v:line>
                 <w10:anchorlock/>
@@ -17114,7 +17237,7 @@
       <w:pPr>
         <w:pStyle w:val="FigureTitle"/>
       </w:pPr>
-      <w:bookmarkStart w:id="215" w:name="_Toc345074677"/>
+      <w:bookmarkStart w:id="244" w:name="_Toc345074677"/>
       <w:r>
         <w:t>Figure 3.93.4-1: Interaction Diagram</w:t>
       </w:r>
@@ -17124,8 +17247,8 @@
         <w:pStyle w:val="Heading4"/>
         <w:ind w:left="0" w:firstLine="0"/>
       </w:pPr>
-      <w:bookmarkStart w:id="216" w:name="_Toc500238779"/>
-      <w:bookmarkStart w:id="217" w:name="_Toc49502890"/>
+      <w:bookmarkStart w:id="245" w:name="_Toc500238779"/>
+      <w:bookmarkStart w:id="246" w:name="_Toc49502890"/>
       <w:r>
         <w:t>3.</w:t>
       </w:r>
@@ -17135,12 +17258,12 @@
       <w:r>
         <w:t xml:space="preserve">.4.1 </w:t>
       </w:r>
-      <w:bookmarkEnd w:id="215"/>
-      <w:bookmarkEnd w:id="216"/>
+      <w:bookmarkEnd w:id="244"/>
+      <w:bookmarkEnd w:id="245"/>
       <w:r>
         <w:t>Mobile Patient Identity Feed Request Message</w:t>
       </w:r>
-      <w:bookmarkEnd w:id="217"/>
+      <w:bookmarkEnd w:id="246"/>
     </w:p>
     <w:p>
       <w:pPr>
@@ -17161,9 +17284,9 @@
         <w:pStyle w:val="Heading5"/>
         <w:ind w:left="0" w:firstLine="0"/>
       </w:pPr>
-      <w:bookmarkStart w:id="218" w:name="_Toc345074678"/>
-      <w:bookmarkStart w:id="219" w:name="_Toc500238780"/>
-      <w:bookmarkStart w:id="220" w:name="_Toc49502891"/>
+      <w:bookmarkStart w:id="247" w:name="_Toc345074678"/>
+      <w:bookmarkStart w:id="248" w:name="_Toc500238780"/>
+      <w:bookmarkStart w:id="249" w:name="_Toc49502891"/>
       <w:r>
         <w:t>3.</w:t>
       </w:r>
@@ -17173,14 +17296,14 @@
       <w:r>
         <w:t xml:space="preserve">.4.1.1 Trigger </w:t>
       </w:r>
-      <w:commentRangeStart w:id="221"/>
+      <w:commentRangeStart w:id="250"/>
       <w:r>
         <w:t>Events</w:t>
       </w:r>
-      <w:bookmarkEnd w:id="218"/>
-      <w:bookmarkEnd w:id="219"/>
-      <w:bookmarkEnd w:id="220"/>
-      <w:commentRangeEnd w:id="221"/>
+      <w:bookmarkEnd w:id="247"/>
+      <w:bookmarkEnd w:id="248"/>
+      <w:bookmarkEnd w:id="249"/>
+      <w:commentRangeEnd w:id="250"/>
       <w:r>
         <w:rPr>
           <w:rStyle w:val="CommentReference"/>
@@ -17188,25 +17311,25 @@
           <w:b w:val="0"/>
           <w:color w:val="auto"/>
         </w:rPr>
-        <w:commentReference w:id="221"/>
+        <w:commentReference w:id="250"/>
       </w:r>
     </w:p>
     <w:p>
       <w:pPr>
         <w:pStyle w:val="BodyText"/>
         <w:rPr>
-          <w:ins w:id="222" w:author="Luke Duncan" w:date="2020-11-23T15:02:00Z"/>
+          <w:ins w:id="251" w:author="Luke Duncan" w:date="2020-11-23T15:02:00Z"/>
         </w:rPr>
       </w:pPr>
       <w:r>
         <w:t xml:space="preserve">A Supplier triggers a Mobile Patient Identity Feed Request to a Consumer when </w:t>
       </w:r>
-      <w:ins w:id="223" w:author="Luke Duncan" w:date="2020-11-23T15:02:00Z">
+      <w:ins w:id="252" w:author="Luke Duncan" w:date="2020-11-23T15:02:00Z">
         <w:r>
           <w:t>it detects, according to domain policy, a change in the Patient Master Identity (see ITI TF-1: 49) i.e., create, update, merge, delete.</w:t>
         </w:r>
       </w:ins>
-      <w:del w:id="224" w:author="Luke Duncan" w:date="2020-11-23T15:02:00Z">
+      <w:del w:id="253" w:author="Luke Duncan" w:date="2020-11-23T15:02:00Z">
         <w:r>
           <w:delText>patients are created</w:delText>
         </w:r>
@@ -17243,10 +17366,10 @@
       <w:pPr>
         <w:pStyle w:val="BodyText"/>
         <w:rPr>
-          <w:ins w:id="225" w:author="Luke Duncan" w:date="2020-11-23T15:03:00Z"/>
-        </w:rPr>
-      </w:pPr>
-      <w:ins w:id="226" w:author="Luke Duncan" w:date="2020-11-23T15:03:00Z">
+          <w:ins w:id="254" w:author="Luke Duncan" w:date="2020-11-23T15:03:00Z"/>
+        </w:rPr>
+      </w:pPr>
+      <w:ins w:id="255" w:author="Luke Duncan" w:date="2020-11-23T15:03:00Z">
         <w:r>
           <w:t>A patient’s “Patient Master Identity” contains:</w:t>
         </w:r>
@@ -17260,25 +17383,37 @@
           <w:numId w:val="29"/>
         </w:numPr>
         <w:rPr>
-          <w:ins w:id="227" w:author="Luke Duncan" w:date="2020-11-23T15:03:00Z"/>
-        </w:rPr>
-      </w:pPr>
-      <w:ins w:id="228" w:author="Luke Duncan" w:date="2020-11-23T15:04:00Z">
+          <w:ins w:id="256" w:author="Luke Duncan" w:date="2020-11-23T15:03:00Z"/>
+        </w:rPr>
+      </w:pPr>
+      <w:ins w:id="257" w:author="Luke Duncan" w:date="2020-11-23T15:04:00Z">
         <w:r>
           <w:t>a</w:t>
         </w:r>
       </w:ins>
-      <w:ins w:id="229" w:author="Luke Duncan" w:date="2020-11-23T15:03:00Z">
+      <w:ins w:id="258" w:author="Luke Duncan" w:date="2020-11-23T15:03:00Z">
         <w:r>
-          <w:t xml:space="preserve"> unique identifier for the patient (Patient.id in the FHIR Patient </w:t>
+          <w:t xml:space="preserve"> unique identifier for the patient (</w:t>
+        </w:r>
+        <w:r>
+          <w:rPr>
+            <w:rStyle w:val="XMLname"/>
+            <w:rPrChange w:id="259" w:author="Lynn Felhofer" w:date="2020-12-01T09:42:00Z">
+              <w:rPr/>
+            </w:rPrChange>
+          </w:rPr>
+          <w:t>Patient.id</w:t>
+        </w:r>
+        <w:r>
+          <w:t xml:space="preserve"> in the FHIR Patient </w:t>
         </w:r>
       </w:ins>
-      <w:ins w:id="230" w:author="Luke Duncan" w:date="2020-11-23T15:04:00Z">
+      <w:ins w:id="260" w:author="Luke Duncan" w:date="2020-11-23T15:04:00Z">
         <w:r>
           <w:t>R</w:t>
         </w:r>
       </w:ins>
-      <w:ins w:id="231" w:author="Luke Duncan" w:date="2020-11-23T15:03:00Z">
+      <w:ins w:id="261" w:author="Luke Duncan" w:date="2020-11-23T15:03:00Z">
         <w:r>
           <w:t>esource) that is assigned by the Patient Identity Registry in the domain.</w:t>
         </w:r>
@@ -17292,15 +17427,15 @@
           <w:numId w:val="29"/>
         </w:numPr>
         <w:rPr>
-          <w:ins w:id="232" w:author="Luke Duncan" w:date="2020-11-23T15:04:00Z"/>
-        </w:rPr>
-      </w:pPr>
-      <w:ins w:id="233" w:author="Luke Duncan" w:date="2020-11-23T15:04:00Z">
+          <w:ins w:id="262" w:author="Luke Duncan" w:date="2020-11-23T15:04:00Z"/>
+        </w:rPr>
+      </w:pPr>
+      <w:ins w:id="263" w:author="Luke Duncan" w:date="2020-11-23T15:04:00Z">
         <w:r>
           <w:t>z</w:t>
         </w:r>
       </w:ins>
-      <w:ins w:id="234" w:author="Luke Duncan" w:date="2020-11-23T15:03:00Z">
+      <w:ins w:id="264" w:author="Luke Duncan" w:date="2020-11-23T15:03:00Z">
         <w:r>
           <w:t>ero or more business identifiers for the patient, e.g., local patient</w:t>
         </w:r>
@@ -17308,12 +17443,18 @@
           <w:t xml:space="preserve"> ID(s), driver’s licen</w:t>
         </w:r>
       </w:ins>
-      <w:ins w:id="235" w:author="Luke Duncan" w:date="2020-11-23T15:04:00Z">
+      <w:ins w:id="265" w:author="Luke Duncan" w:date="2020-11-23T15:04:00Z">
         <w:r>
           <w:t>se number, etc.  (</w:t>
         </w:r>
         <w:proofErr w:type="spellStart"/>
         <w:r>
+          <w:rPr>
+            <w:rStyle w:val="XMLname"/>
+            <w:rPrChange w:id="266" w:author="Lynn Felhofer" w:date="2020-12-01T09:42:00Z">
+              <w:rPr/>
+            </w:rPrChange>
+          </w:rPr>
           <w:t>Patient.identifier</w:t>
         </w:r>
         <w:proofErr w:type="spellEnd"/>
@@ -17329,13 +17470,13 @@
           <w:ilvl w:val="0"/>
           <w:numId w:val="29"/>
         </w:numPr>
-        <w:pPrChange w:id="236" w:author="Luke Duncan" w:date="2020-11-23T15:03:00Z">
+        <w:pPrChange w:id="267" w:author="Luke Duncan" w:date="2020-11-23T15:03:00Z">
           <w:pPr>
             <w:pStyle w:val="BodyText"/>
           </w:pPr>
         </w:pPrChange>
       </w:pPr>
-      <w:ins w:id="237" w:author="Luke Duncan" w:date="2020-11-23T15:04:00Z">
+      <w:ins w:id="268" w:author="Luke Duncan" w:date="2020-11-23T15:04:00Z">
         <w:r>
           <w:t>other information to identify the patient in the FHIR Patient Resource.</w:t>
         </w:r>
@@ -17345,7 +17486,7 @@
       <w:pPr>
         <w:pStyle w:val="BodyText"/>
       </w:pPr>
-      <w:ins w:id="238" w:author="Luke Duncan" w:date="2020-11-23T15:04:00Z">
+      <w:ins w:id="269" w:author="Luke Duncan" w:date="2020-11-23T15:04:00Z">
         <w:r>
           <w:rPr>
             <w:b/>
@@ -17354,6 +17495,15 @@
           <w:t xml:space="preserve">Note: </w:t>
         </w:r>
       </w:ins>
+      <w:ins w:id="270" w:author="Lynn Felhofer" w:date="2020-12-01T09:56:00Z">
+        <w:r>
+          <w:rPr>
+            <w:b/>
+            <w:bCs/>
+          </w:rPr>
+          <w:t xml:space="preserve"> </w:t>
+        </w:r>
+      </w:ins>
       <w:r>
         <w:t xml:space="preserve">The Consumer is identified either by a </w:t>
       </w:r>
@@ -17381,9 +17531,9 @@
         <w:pStyle w:val="Heading5"/>
         <w:ind w:left="0" w:firstLine="0"/>
       </w:pPr>
-      <w:bookmarkStart w:id="239" w:name="_Toc345074679"/>
-      <w:bookmarkStart w:id="240" w:name="_Toc500238781"/>
-      <w:bookmarkStart w:id="241" w:name="_Toc49502892"/>
+      <w:bookmarkStart w:id="271" w:name="_Toc345074679"/>
+      <w:bookmarkStart w:id="272" w:name="_Toc500238781"/>
+      <w:bookmarkStart w:id="273" w:name="_Toc49502892"/>
       <w:r>
         <w:t>3.</w:t>
       </w:r>
@@ -17393,9 +17543,9 @@
       <w:r>
         <w:t>.4.1.2 Message Semantics</w:t>
       </w:r>
-      <w:bookmarkEnd w:id="239"/>
-      <w:bookmarkEnd w:id="240"/>
-      <w:bookmarkEnd w:id="241"/>
+      <w:bookmarkEnd w:id="271"/>
+      <w:bookmarkEnd w:id="272"/>
+      <w:bookmarkEnd w:id="273"/>
     </w:p>
     <w:p>
       <w:pPr>
@@ -17517,7 +17667,7 @@
       <w:pPr>
         <w:pStyle w:val="Heading6"/>
       </w:pPr>
-      <w:bookmarkStart w:id="242" w:name="_Toc49502893"/>
+      <w:bookmarkStart w:id="274" w:name="_Toc49502893"/>
       <w:r>
         <w:t>3.</w:t>
       </w:r>
@@ -17533,7 +17683,7 @@
       <w:r>
         <w:t>Bundle Resource Constraints</w:t>
       </w:r>
-      <w:bookmarkEnd w:id="242"/>
+      <w:bookmarkEnd w:id="274"/>
     </w:p>
     <w:p>
       <w:pPr>
@@ -17630,6 +17780,12 @@
       <w:tblGrid>
         <w:gridCol w:w="3980"/>
         <w:gridCol w:w="4694"/>
+        <w:tblGridChange w:id="275">
+          <w:tblGrid>
+            <w:gridCol w:w="3980"/>
+            <w:gridCol w:w="4694"/>
+          </w:tblGrid>
+        </w:tblGridChange>
       </w:tblGrid>
       <w:tr>
         <w:trPr>
@@ -17749,10 +17905,28 @@
             <w:r>
               <w:rPr>
                 <w:rStyle w:val="TableEntryChar"/>
-                <w:sz w:val="24"/>
-                <w:szCs w:val="24"/>
+                <w:rPrChange w:id="276" w:author="Lynn Felhofer" w:date="2020-12-01T09:44:00Z">
+                  <w:rPr>
+                    <w:rStyle w:val="TableEntryChar"/>
+                    <w:sz w:val="24"/>
+                    <w:szCs w:val="24"/>
+                  </w:rPr>
+                </w:rPrChange>
               </w:rPr>
               <w:t>S</w:t>
+            </w:r>
+            <w:r>
+              <w:rPr>
+                <w:rStyle w:val="TableEntryChar"/>
+                <w:rPrChange w:id="277" w:author="Lynn Felhofer" w:date="2020-12-01T09:44:00Z">
+                  <w:rPr>
+                    <w:rStyle w:val="TableEntryChar"/>
+                    <w:sz w:val="24"/>
+                    <w:szCs w:val="24"/>
+                  </w:rPr>
+                </w:rPrChange>
+              </w:rPr>
+              <w:t>hall be:</w:t>
             </w:r>
             <w:r>
               <w:rPr>
@@ -17760,24 +17934,6 @@
                 <w:sz w:val="24"/>
                 <w:szCs w:val="24"/>
               </w:rPr>
-              <w:t xml:space="preserve">hall </w:t>
-            </w:r>
-            <w:proofErr w:type="gramStart"/>
-            <w:r>
-              <w:rPr>
-                <w:rStyle w:val="TableEntryChar"/>
-                <w:sz w:val="24"/>
-                <w:szCs w:val="24"/>
-              </w:rPr>
-              <w:t>be:</w:t>
-            </w:r>
-            <w:proofErr w:type="gramEnd"/>
-            <w:r>
-              <w:rPr>
-                <w:rStyle w:val="TableEntryChar"/>
-                <w:sz w:val="24"/>
-                <w:szCs w:val="24"/>
-              </w:rPr>
               <w:t xml:space="preserve"> </w:t>
             </w:r>
             <w:r>
@@ -17796,14 +17952,52 @@
         </w:tc>
       </w:tr>
       <w:tr>
+        <w:tblPrEx>
+          <w:tblW w:w="8674" w:type="dxa"/>
+          <w:tblBorders>
+            <w:top w:val="single" w:sz="4" w:space="0" w:color="000000"/>
+            <w:left w:val="single" w:sz="4" w:space="0" w:color="000000"/>
+            <w:bottom w:val="single" w:sz="4" w:space="0" w:color="000000"/>
+            <w:right w:val="single" w:sz="4" w:space="0" w:color="000000"/>
+            <w:insideH w:val="single" w:sz="4" w:space="0" w:color="000000"/>
+            <w:insideV w:val="single" w:sz="4" w:space="0" w:color="000000"/>
+          </w:tblBorders>
+          <w:tblLayout w:type="fixed"/>
+          <w:tblPrExChange w:id="278" w:author="Lynn Felhofer" w:date="2020-12-01T09:45:00Z">
+            <w:tblPrEx>
+              <w:tblW w:w="8674" w:type="dxa"/>
+              <w:tblBorders>
+                <w:top w:val="single" w:sz="4" w:space="0" w:color="000000"/>
+                <w:left w:val="single" w:sz="4" w:space="0" w:color="000000"/>
+                <w:bottom w:val="single" w:sz="4" w:space="0" w:color="000000"/>
+                <w:right w:val="single" w:sz="4" w:space="0" w:color="000000"/>
+                <w:insideH w:val="single" w:sz="4" w:space="0" w:color="000000"/>
+                <w:insideV w:val="single" w:sz="4" w:space="0" w:color="000000"/>
+              </w:tblBorders>
+              <w:tblLayout w:type="fixed"/>
+            </w:tblPrEx>
+          </w:tblPrExChange>
+        </w:tblPrEx>
         <w:trPr>
           <w:cantSplit/>
-          <w:trHeight w:val="2033"/>
+          <w:trHeight w:val="1178"/>
+          <w:trPrChange w:id="279" w:author="Lynn Felhofer" w:date="2020-12-01T09:45:00Z">
+            <w:trPr>
+              <w:cantSplit/>
+              <w:trHeight w:val="2033"/>
+            </w:trPr>
+          </w:trPrChange>
         </w:trPr>
         <w:tc>
           <w:tcPr>
             <w:tcW w:w="3980" w:type="dxa"/>
             <w:shd w:val="clear" w:color="auto" w:fill="auto"/>
+            <w:tcPrChange w:id="280" w:author="Lynn Felhofer" w:date="2020-12-01T09:45:00Z">
+              <w:tcPr>
+                <w:tcW w:w="3980" w:type="dxa"/>
+                <w:shd w:val="clear" w:color="auto" w:fill="auto"/>
+              </w:tcPr>
+            </w:tcPrChange>
           </w:tcPr>
           <w:p>
             <w:pPr>
@@ -17858,13 +18052,29 @@
           <w:tcPr>
             <w:tcW w:w="4694" w:type="dxa"/>
             <w:shd w:val="clear" w:color="auto" w:fill="auto"/>
-          </w:tcPr>
-          <w:p>
-            <w:pPr>
-              <w:numPr>
-                <w:ilvl w:val="0"/>
-                <w:numId w:val="26"/>
-              </w:numPr>
+            <w:tcPrChange w:id="281" w:author="Lynn Felhofer" w:date="2020-12-01T09:45:00Z">
+              <w:tcPr>
+                <w:tcW w:w="4694" w:type="dxa"/>
+                <w:shd w:val="clear" w:color="auto" w:fill="auto"/>
+              </w:tcPr>
+            </w:tcPrChange>
+          </w:tcPr>
+          <w:p>
+            <w:pPr>
+              <w:rPr>
+                <w:rStyle w:val="TableEntryChar"/>
+                <w:rPrChange w:id="282" w:author="Lynn Felhofer" w:date="2020-12-01T09:45:00Z">
+                  <w:rPr/>
+                </w:rPrChange>
+              </w:rPr>
+              <w:pPrChange w:id="283" w:author="Lynn Felhofer" w:date="2020-12-01T09:45:00Z">
+                <w:pPr>
+                  <w:numPr>
+                    <w:numId w:val="26"/>
+                  </w:numPr>
+                  <w:ind w:left="720" w:hanging="360"/>
+                </w:pPr>
+              </w:pPrChange>
             </w:pPr>
             <w:proofErr w:type="gramStart"/>
             <w:r>
@@ -17881,32 +18091,62 @@
               <w:t>0]</w:t>
             </w:r>
             <w:r>
-              <w:t xml:space="preserve"> shall be a </w:t>
+              <w:t xml:space="preserve"> </w:t>
+            </w:r>
+            <w:r>
+              <w:rPr>
+                <w:rStyle w:val="TableEntryChar"/>
+                <w:rPrChange w:id="284" w:author="Lynn Felhofer" w:date="2020-12-01T09:45:00Z">
+                  <w:rPr/>
+                </w:rPrChange>
+              </w:rPr>
+              <w:t xml:space="preserve">shall be a </w:t>
             </w:r>
             <w:proofErr w:type="spellStart"/>
             <w:r>
+              <w:rPr>
+                <w:rStyle w:val="TableEntryChar"/>
+                <w:rPrChange w:id="285" w:author="Lynn Felhofer" w:date="2020-12-01T09:45:00Z">
+                  <w:rPr/>
+                </w:rPrChange>
+              </w:rPr>
               <w:t>MessageHeader</w:t>
             </w:r>
             <w:proofErr w:type="spellEnd"/>
             <w:r>
+              <w:rPr>
+                <w:rStyle w:val="TableEntryChar"/>
+                <w:rPrChange w:id="286" w:author="Lynn Felhofer" w:date="2020-12-01T09:45:00Z">
+                  <w:rPr/>
+                </w:rPrChange>
+              </w:rPr>
               <w:t xml:space="preserve"> Resource with constraints</w:t>
             </w:r>
             <w:r>
               <w:rPr>
-                <w:iCs/>
+                <w:rStyle w:val="TableEntryChar"/>
+                <w:rPrChange w:id="287" w:author="Lynn Felhofer" w:date="2020-12-01T09:45:00Z">
+                  <w:rPr>
+                    <w:iCs/>
+                  </w:rPr>
+                </w:rPrChange>
               </w:rPr>
               <w:t xml:space="preserve"> as specified in Section 3.93.4.1.2.2.</w:t>
             </w:r>
           </w:p>
           <w:p>
             <w:pPr>
-              <w:numPr>
-                <w:ilvl w:val="0"/>
-                <w:numId w:val="26"/>
-              </w:numPr>
               <w:rPr>
                 <w:rStyle w:val="XMLname"/>
               </w:rPr>
+              <w:pPrChange w:id="288" w:author="Lynn Felhofer" w:date="2020-12-01T09:45:00Z">
+                <w:pPr>
+                  <w:numPr>
+                    <w:numId w:val="26"/>
+                  </w:numPr>
+                  <w:ind w:left="720" w:hanging="360"/>
+                </w:pPr>
+              </w:pPrChange>
             </w:pPr>
             <w:proofErr w:type="gramStart"/>
             <w:r>
@@ -17929,15 +18169,35 @@
               <w:t>]</w:t>
             </w:r>
             <w:r>
-              <w:t xml:space="preserve"> shall be a Bundle Resource of type “history” with constraints</w:t>
-            </w:r>
-            <w:r>
-              <w:rPr>
-                <w:iCs/>
+              <w:t xml:space="preserve"> </w:t>
+            </w:r>
+            <w:r>
+              <w:rPr>
+                <w:rStyle w:val="TableEntryChar"/>
+                <w:rPrChange w:id="289" w:author="Lynn Felhofer" w:date="2020-12-01T09:45:00Z">
+                  <w:rPr/>
+                </w:rPrChange>
+              </w:rPr>
+              <w:t>shall be a Bundle Resource of type “history” with constraints</w:t>
+            </w:r>
+            <w:r>
+              <w:rPr>
+                <w:rStyle w:val="TableEntryChar"/>
+                <w:rPrChange w:id="290" w:author="Lynn Felhofer" w:date="2020-12-01T09:45:00Z">
+                  <w:rPr>
+                    <w:iCs/>
+                  </w:rPr>
+                </w:rPrChange>
               </w:rPr>
               <w:t xml:space="preserve"> as specified in Section 3.93.4.1.2.3</w:t>
             </w:r>
             <w:r>
+              <w:rPr>
+                <w:rStyle w:val="TableEntryChar"/>
+                <w:rPrChange w:id="291" w:author="Lynn Felhofer" w:date="2020-12-01T09:45:00Z">
+                  <w:rPr/>
+                </w:rPrChange>
+              </w:rPr>
               <w:t>.</w:t>
             </w:r>
           </w:p>
@@ -17953,7 +18213,7 @@
       <w:pPr>
         <w:pStyle w:val="Heading6"/>
       </w:pPr>
-      <w:bookmarkStart w:id="243" w:name="_Toc49502894"/>
+      <w:bookmarkStart w:id="292" w:name="_Toc49502894"/>
       <w:r>
         <w:t>3.</w:t>
       </w:r>
@@ -17971,7 +18231,7 @@
       <w:r>
         <w:t xml:space="preserve"> Resource Constraints</w:t>
       </w:r>
-      <w:bookmarkEnd w:id="243"/>
+      <w:bookmarkEnd w:id="292"/>
     </w:p>
     <w:p>
       <w:pPr>
@@ -18237,40 +18497,60 @@
             <w:pPr>
               <w:pStyle w:val="TableEntry"/>
               <w:rPr>
-                <w:rStyle w:val="TableEntryChar"/>
-                <w:sz w:val="24"/>
-                <w:szCs w:val="24"/>
-              </w:rPr>
-            </w:pPr>
-            <w:r>
-              <w:rPr>
-                <w:rStyle w:val="TableEntryChar"/>
-                <w:sz w:val="24"/>
-                <w:szCs w:val="24"/>
+                <w:rPrChange w:id="293" w:author="Lynn Felhofer" w:date="2020-12-01T09:44:00Z">
+                  <w:rPr>
+                    <w:rStyle w:val="TableEntryChar"/>
+                    <w:sz w:val="24"/>
+                    <w:szCs w:val="24"/>
+                  </w:rPr>
+                </w:rPrChange>
+              </w:rPr>
+            </w:pPr>
+            <w:r>
+              <w:rPr>
+                <w:rPrChange w:id="294" w:author="Lynn Felhofer" w:date="2020-12-01T09:44:00Z">
+                  <w:rPr>
+                    <w:rStyle w:val="TableEntryChar"/>
+                    <w:sz w:val="24"/>
+                    <w:szCs w:val="24"/>
+                  </w:rPr>
+                </w:rPrChange>
               </w:rPr>
               <w:t>S</w:t>
             </w:r>
             <w:r>
               <w:rPr>
-                <w:rStyle w:val="TableEntryChar"/>
-                <w:sz w:val="24"/>
-                <w:szCs w:val="24"/>
+                <w:rPrChange w:id="295" w:author="Lynn Felhofer" w:date="2020-12-01T09:44:00Z">
+                  <w:rPr>
+                    <w:rStyle w:val="TableEntryChar"/>
+                    <w:sz w:val="24"/>
+                    <w:szCs w:val="24"/>
+                  </w:rPr>
+                </w:rPrChange>
               </w:rPr>
               <w:t xml:space="preserve">hall </w:t>
             </w:r>
             <w:r>
               <w:rPr>
-                <w:rStyle w:val="TableEntryChar"/>
-                <w:sz w:val="24"/>
-                <w:szCs w:val="24"/>
+                <w:rPrChange w:id="296" w:author="Lynn Felhofer" w:date="2020-12-01T09:44:00Z">
+                  <w:rPr>
+                    <w:rStyle w:val="TableEntryChar"/>
+                    <w:sz w:val="24"/>
+                    <w:szCs w:val="24"/>
+                  </w:rPr>
+                </w:rPrChange>
               </w:rPr>
               <w:t>be</w:t>
             </w:r>
             <w:r>
               <w:rPr>
-                <w:rStyle w:val="TableEntryChar"/>
-                <w:sz w:val="24"/>
-                <w:szCs w:val="24"/>
+                <w:rPrChange w:id="297" w:author="Lynn Felhofer" w:date="2020-12-01T09:44:00Z">
+                  <w:rPr>
+                    <w:rStyle w:val="TableEntryChar"/>
+                    <w:sz w:val="24"/>
+                    <w:szCs w:val="24"/>
+                  </w:rPr>
+                </w:rPrChange>
               </w:rPr>
               <w:t>:</w:t>
             </w:r>
@@ -18344,7 +18624,6 @@
               <w:rPr>
                 <w:rStyle w:val="XMLname"/>
               </w:rPr>
-              <w:lastRenderedPageBreak/>
               <w:t xml:space="preserve">focus </w:t>
             </w:r>
           </w:p>
@@ -18422,15 +18701,26 @@
               <w:rPr>
                 <w:rStyle w:val="XMLname"/>
                 <w:rFonts w:ascii="Times New Roman" w:hAnsi="Times New Roman" w:cs="Times New Roman"/>
-                <w:sz w:val="24"/>
-                <w:szCs w:val="24"/>
-              </w:rPr>
-            </w:pPr>
-            <w:r>
-              <w:rPr>
-                <w:rStyle w:val="TableEntryChar"/>
-                <w:sz w:val="24"/>
-                <w:szCs w:val="24"/>
+                <w:sz w:val="18"/>
+                <w:rPrChange w:id="298" w:author="Lynn Felhofer" w:date="2020-12-01T09:44:00Z">
+                  <w:rPr>
+                    <w:rStyle w:val="XMLname"/>
+                    <w:rFonts w:ascii="Times New Roman" w:hAnsi="Times New Roman" w:cs="Times New Roman"/>
+                    <w:sz w:val="24"/>
+                    <w:szCs w:val="24"/>
+                  </w:rPr>
+                </w:rPrChange>
+              </w:rPr>
+            </w:pPr>
+            <w:r>
+              <w:rPr>
+                <w:rPrChange w:id="299" w:author="Lynn Felhofer" w:date="2020-12-01T09:44:00Z">
+                  <w:rPr>
+                    <w:rStyle w:val="TableEntryChar"/>
+                    <w:sz w:val="24"/>
+                    <w:szCs w:val="24"/>
+                  </w:rPr>
+                </w:rPrChange>
               </w:rPr>
               <w:t>The history Bundle of patients being sent in this feed.</w:t>
             </w:r>
@@ -18504,15 +18794,24 @@
               <w:pStyle w:val="TableEntry"/>
               <w:rPr>
                 <w:rStyle w:val="TableEntryChar"/>
-                <w:sz w:val="24"/>
-                <w:szCs w:val="24"/>
-              </w:rPr>
-            </w:pPr>
-            <w:r>
-              <w:rPr>
-                <w:rStyle w:val="TableEntryChar"/>
-                <w:sz w:val="24"/>
-                <w:szCs w:val="24"/>
+                <w:rPrChange w:id="300" w:author="Lynn Felhofer" w:date="2020-12-01T09:44:00Z">
+                  <w:rPr>
+                    <w:rStyle w:val="TableEntryChar"/>
+                    <w:sz w:val="24"/>
+                    <w:szCs w:val="24"/>
+                  </w:rPr>
+                </w:rPrChange>
+              </w:rPr>
+            </w:pPr>
+            <w:r>
+              <w:rPr>
+                <w:rPrChange w:id="301" w:author="Lynn Felhofer" w:date="2020-12-01T09:44:00Z">
+                  <w:rPr>
+                    <w:rStyle w:val="TableEntryChar"/>
+                    <w:sz w:val="24"/>
+                    <w:szCs w:val="24"/>
+                  </w:rPr>
+                </w:rPrChange>
               </w:rPr>
               <w:t>Actual message source address or id.</w:t>
             </w:r>
@@ -18540,6 +18839,7 @@
               <w:rPr>
                 <w:rStyle w:val="XMLname"/>
               </w:rPr>
+              <w:lastRenderedPageBreak/>
               <w:t xml:space="preserve">destination </w:t>
             </w:r>
           </w:p>
@@ -18582,15 +18882,25 @@
               <w:pStyle w:val="TableEntry"/>
               <w:rPr>
                 <w:rStyle w:val="TableEntryChar"/>
-                <w:sz w:val="24"/>
-                <w:szCs w:val="24"/>
+                <w:rPrChange w:id="302" w:author="Lynn Felhofer" w:date="2020-12-01T09:44:00Z">
+                  <w:rPr>
+                    <w:rStyle w:val="TableEntryChar"/>
+                    <w:sz w:val="24"/>
+                    <w:szCs w:val="24"/>
+                  </w:rPr>
+                </w:rPrChange>
               </w:rPr>
             </w:pPr>
             <w:r>
               <w:rPr>
                 <w:rStyle w:val="TableEntryChar"/>
-                <w:sz w:val="24"/>
-                <w:szCs w:val="24"/>
+                <w:rPrChange w:id="303" w:author="Lynn Felhofer" w:date="2020-12-01T09:44:00Z">
+                  <w:rPr>
+                    <w:rStyle w:val="TableEntryChar"/>
+                    <w:sz w:val="24"/>
+                    <w:szCs w:val="24"/>
+                  </w:rPr>
+                </w:rPrChange>
               </w:rPr>
               <w:t>The destination(s) of this feed.</w:t>
             </w:r>
@@ -18660,15 +18970,24 @@
               <w:pStyle w:val="TableEntry"/>
               <w:rPr>
                 <w:rStyle w:val="TableEntryChar"/>
-                <w:sz w:val="24"/>
-                <w:szCs w:val="24"/>
-              </w:rPr>
-            </w:pPr>
-            <w:r>
-              <w:rPr>
-                <w:rStyle w:val="TableEntryChar"/>
-                <w:sz w:val="24"/>
-                <w:szCs w:val="24"/>
+                <w:rPrChange w:id="304" w:author="Lynn Felhofer" w:date="2020-12-01T09:44:00Z">
+                  <w:rPr>
+                    <w:rStyle w:val="TableEntryChar"/>
+                    <w:sz w:val="24"/>
+                    <w:szCs w:val="24"/>
+                  </w:rPr>
+                </w:rPrChange>
+              </w:rPr>
+            </w:pPr>
+            <w:r>
+              <w:rPr>
+                <w:rPrChange w:id="305" w:author="Lynn Felhofer" w:date="2020-12-01T09:44:00Z">
+                  <w:rPr>
+                    <w:rStyle w:val="TableEntryChar"/>
+                    <w:sz w:val="24"/>
+                    <w:szCs w:val="24"/>
+                  </w:rPr>
+                </w:rPrChange>
               </w:rPr>
               <w:t>Required if known.</w:t>
             </w:r>
@@ -18744,15 +19063,24 @@
               <w:pStyle w:val="TableEntry"/>
               <w:rPr>
                 <w:rStyle w:val="TableEntryChar"/>
-                <w:sz w:val="24"/>
-                <w:szCs w:val="24"/>
-              </w:rPr>
-            </w:pPr>
-            <w:r>
-              <w:rPr>
-                <w:rStyle w:val="TableEntryChar"/>
-                <w:sz w:val="24"/>
-                <w:szCs w:val="24"/>
+                <w:rPrChange w:id="306" w:author="Lynn Felhofer" w:date="2020-12-01T09:44:00Z">
+                  <w:rPr>
+                    <w:rStyle w:val="TableEntryChar"/>
+                    <w:sz w:val="24"/>
+                    <w:szCs w:val="24"/>
+                  </w:rPr>
+                </w:rPrChange>
+              </w:rPr>
+            </w:pPr>
+            <w:r>
+              <w:rPr>
+                <w:rPrChange w:id="307" w:author="Lynn Felhofer" w:date="2020-12-01T09:44:00Z">
+                  <w:rPr>
+                    <w:rStyle w:val="TableEntryChar"/>
+                    <w:sz w:val="24"/>
+                    <w:szCs w:val="24"/>
+                  </w:rPr>
+                </w:rPrChange>
               </w:rPr>
               <w:t>Required if known.</w:t>
             </w:r>
@@ -18822,15 +19150,24 @@
               <w:pStyle w:val="TableEntry"/>
               <w:rPr>
                 <w:rStyle w:val="TableEntryChar"/>
-                <w:sz w:val="24"/>
-                <w:szCs w:val="24"/>
-              </w:rPr>
-            </w:pPr>
-            <w:r>
-              <w:rPr>
-                <w:rStyle w:val="TableEntryChar"/>
-                <w:sz w:val="24"/>
-                <w:szCs w:val="24"/>
+                <w:rPrChange w:id="308" w:author="Lynn Felhofer" w:date="2020-12-01T09:44:00Z">
+                  <w:rPr>
+                    <w:rStyle w:val="TableEntryChar"/>
+                    <w:sz w:val="24"/>
+                    <w:szCs w:val="24"/>
+                  </w:rPr>
+                </w:rPrChange>
+              </w:rPr>
+            </w:pPr>
+            <w:r>
+              <w:rPr>
+                <w:rPrChange w:id="309" w:author="Lynn Felhofer" w:date="2020-12-01T09:44:00Z">
+                  <w:rPr>
+                    <w:rStyle w:val="TableEntryChar"/>
+                    <w:sz w:val="24"/>
+                    <w:szCs w:val="24"/>
+                  </w:rPr>
+                </w:rPrChange>
               </w:rPr>
               <w:t>Required if known.</w:t>
             </w:r>
@@ -18900,15 +19237,24 @@
               <w:pStyle w:val="TableEntry"/>
               <w:rPr>
                 <w:rStyle w:val="TableEntryChar"/>
-                <w:sz w:val="24"/>
-                <w:szCs w:val="24"/>
-              </w:rPr>
-            </w:pPr>
-            <w:r>
-              <w:rPr>
-                <w:rStyle w:val="TableEntryChar"/>
-                <w:sz w:val="24"/>
-                <w:szCs w:val="24"/>
+                <w:rPrChange w:id="310" w:author="Lynn Felhofer" w:date="2020-12-01T09:44:00Z">
+                  <w:rPr>
+                    <w:rStyle w:val="TableEntryChar"/>
+                    <w:sz w:val="24"/>
+                    <w:szCs w:val="24"/>
+                  </w:rPr>
+                </w:rPrChange>
+              </w:rPr>
+            </w:pPr>
+            <w:r>
+              <w:rPr>
+                <w:rPrChange w:id="311" w:author="Lynn Felhofer" w:date="2020-12-01T09:44:00Z">
+                  <w:rPr>
+                    <w:rStyle w:val="TableEntryChar"/>
+                    <w:sz w:val="24"/>
+                    <w:szCs w:val="24"/>
+                  </w:rPr>
+                </w:rPrChange>
               </w:rPr>
               <w:t>Required if known.</w:t>
             </w:r>
@@ -18925,11 +19271,11 @@
       <w:pPr>
         <w:pStyle w:val="Heading6"/>
       </w:pPr>
-      <w:bookmarkStart w:id="244" w:name="_Toc49502895"/>
+      <w:bookmarkStart w:id="312" w:name="_Toc49502895"/>
       <w:r>
         <w:t>3.93.4.1.2.3 FHIR History Bundle Resource Constraints</w:t>
       </w:r>
-      <w:bookmarkEnd w:id="244"/>
+      <w:bookmarkEnd w:id="312"/>
     </w:p>
     <w:p>
       <w:pPr>
@@ -19326,7 +19672,6 @@
               <w:rPr>
                 <w:rStyle w:val="XMLname"/>
               </w:rPr>
-              <w:lastRenderedPageBreak/>
               <w:t>entry.request</w:t>
             </w:r>
             <w:proofErr w:type="gramEnd"/>
@@ -19517,6 +19862,7 @@
               <w:rPr>
                 <w:rStyle w:val="XMLname"/>
               </w:rPr>
+              <w:lastRenderedPageBreak/>
               <w:t>entry.response</w:t>
             </w:r>
             <w:proofErr w:type="gramEnd"/>
@@ -19587,7 +19933,7 @@
       <w:pPr>
         <w:pStyle w:val="Heading6"/>
       </w:pPr>
-      <w:bookmarkStart w:id="245" w:name="_Toc49502896"/>
+      <w:bookmarkStart w:id="313" w:name="_Toc49502896"/>
       <w:r>
         <w:t>3.93.4.1.2.</w:t>
       </w:r>
@@ -19615,7 +19961,7 @@
       <w:r>
         <w:t xml:space="preserve"> Constraints for Merge</w:t>
       </w:r>
-      <w:bookmarkEnd w:id="245"/>
+      <w:bookmarkEnd w:id="313"/>
     </w:p>
     <w:p>
       <w:pPr>
@@ -20001,12 +20347,23 @@
             </w:r>
             <w:r>
               <w:rPr>
-                <w:sz w:val="24"/>
+                <w:szCs w:val="18"/>
+                <w:rPrChange w:id="314" w:author="Lynn Felhofer" w:date="2020-12-01T09:30:00Z">
+                  <w:rPr>
+                    <w:sz w:val="24"/>
+                  </w:rPr>
+                </w:rPrChange>
               </w:rPr>
               <w:t>Patient</w:t>
             </w:r>
             <w:r>
-              <w:t xml:space="preserve"> Resource.</w:t>
+              <w:rPr>
+                <w:szCs w:val="18"/>
+              </w:rPr>
+              <w:t xml:space="preserve"> </w:t>
+            </w:r>
+            <w:r>
+              <w:t>Resource.</w:t>
             </w:r>
           </w:p>
         </w:tc>
@@ -20076,8 +20433,8 @@
       <w:pPr>
         <w:pStyle w:val="Heading6"/>
       </w:pPr>
-      <w:bookmarkStart w:id="246" w:name="_Toc49502897"/>
-      <w:commentRangeStart w:id="247"/>
+      <w:bookmarkStart w:id="315" w:name="_Toc49502897"/>
+      <w:commentRangeStart w:id="316"/>
       <w:r>
         <w:t>3.93.4.1.2.</w:t>
       </w:r>
@@ -20090,8 +20447,8 @@
       <w:r>
         <w:t>Related Person</w:t>
       </w:r>
-      <w:bookmarkEnd w:id="246"/>
-      <w:commentRangeEnd w:id="247"/>
+      <w:bookmarkEnd w:id="315"/>
+      <w:commentRangeEnd w:id="316"/>
       <w:r>
         <w:rPr>
           <w:rStyle w:val="CommentReference"/>
@@ -20099,7 +20456,7 @@
           <w:b w:val="0"/>
           <w:color w:val="auto"/>
         </w:rPr>
-        <w:commentReference w:id="247"/>
+        <w:commentReference w:id="316"/>
       </w:r>
     </w:p>
     <w:p>
@@ -20109,12 +20466,12 @@
       <w:r>
         <w:t xml:space="preserve">When a Patient needs to be associated to a related person (such as </w:t>
       </w:r>
-      <w:ins w:id="248" w:author="Luke Duncan" w:date="2020-11-23T14:43:00Z">
+      <w:ins w:id="317" w:author="Luke Duncan" w:date="2020-11-23T14:43:00Z">
         <w:r>
           <w:t>a mother to a newborn</w:t>
         </w:r>
       </w:ins>
-      <w:del w:id="249" w:author="Luke Duncan" w:date="2020-11-23T14:43:00Z">
+      <w:del w:id="318" w:author="Luke Duncan" w:date="2020-11-23T14:43:00Z">
         <w:r>
           <w:delText>parents</w:delText>
         </w:r>
@@ -20151,11 +20508,10 @@
       <w:pPr>
         <w:pStyle w:val="BodyText"/>
         <w:rPr>
-          <w:ins w:id="250" w:author="Luke Duncan" w:date="2020-11-23T14:43:00Z"/>
-        </w:rPr>
-      </w:pPr>
-      <w:r>
-        <w:lastRenderedPageBreak/>
+          <w:ins w:id="319" w:author="Luke Duncan" w:date="2020-11-23T14:43:00Z"/>
+        </w:rPr>
+      </w:pPr>
+      <w:r>
         <w:t>The Element column in Table 3.93.4.1.2.</w:t>
       </w:r>
       <w:r>
@@ -20180,32 +20536,43 @@
       <w:pPr>
         <w:pStyle w:val="BodyText"/>
       </w:pPr>
-      <w:ins w:id="251" w:author="Luke Duncan" w:date="2020-11-23T14:43:00Z">
+      <w:ins w:id="320" w:author="Luke Duncan" w:date="2020-11-23T14:43:00Z">
         <w:r>
-          <w:t>For guidance on mother and newborn relationships, see https://www.hl7.org/fhir/</w:t>
+          <w:t xml:space="preserve">For guidance on mother and newborn relationships, see </w:t>
         </w:r>
       </w:ins>
-      <w:ins w:id="252" w:author="Luke Duncan" w:date="2020-11-23T14:44:00Z">
+      <w:ins w:id="321" w:author="Lynn Felhofer" w:date="2020-12-01T09:34:00Z">
         <w:r>
-          <w:t>R4/</w:t>
+          <w:fldChar w:fldCharType="begin"/>
+        </w:r>
+        <w:r>
+          <w:instrText xml:space="preserve"> HYPERLINK "https://www.hl7.org/fhir/R4/patient.html" \l "maternity" </w:instrText>
+        </w:r>
+        <w:r>
+          <w:fldChar w:fldCharType="separate"/>
+        </w:r>
+        <w:r>
+          <w:rPr>
+            <w:rStyle w:val="Hyperlink"/>
+          </w:rPr>
+          <w:t>https://www.hl7.org/fhir/R4/patient.html#maternity</w:t>
+        </w:r>
+        <w:r>
+          <w:fldChar w:fldCharType="end"/>
         </w:r>
       </w:ins>
-      <w:ins w:id="253" w:author="Luke Duncan" w:date="2020-11-23T14:43:00Z">
+      <w:ins w:id="322" w:author="Luke Duncan" w:date="2020-11-23T14:44:00Z">
         <w:r>
-          <w:t>patient.html#materni</w:t>
+          <w:t>.</w:t>
         </w:r>
       </w:ins>
-      <w:ins w:id="254" w:author="Luke Duncan" w:date="2020-11-23T14:44:00Z">
-        <w:r>
-          <w:t>ty.</w:t>
-        </w:r>
-      </w:ins>
     </w:p>
     <w:p>
       <w:pPr>
         <w:pStyle w:val="TableTitle"/>
       </w:pPr>
       <w:r>
+        <w:lastRenderedPageBreak/>
         <w:t>Table 3.93.4.1.2.</w:t>
       </w:r>
       <w:r>
@@ -20430,8 +20797,13 @@
             <w:proofErr w:type="spellStart"/>
             <w:r>
               <w:rPr>
-                <w:sz w:val="24"/>
-                <w:szCs w:val="24"/>
+                <w:szCs w:val="18"/>
+                <w:rPrChange w:id="323" w:author="Lynn Felhofer" w:date="2020-12-01T09:31:00Z">
+                  <w:rPr>
+                    <w:sz w:val="24"/>
+                    <w:szCs w:val="24"/>
+                  </w:rPr>
+                </w:rPrChange>
               </w:rPr>
               <w:t>RelatedPerson</w:t>
             </w:r>
@@ -20439,12 +20811,12 @@
             <w:r>
               <w:t xml:space="preserve"> Resource</w:t>
             </w:r>
-            <w:del w:id="255" w:author="Luke Duncan" w:date="2020-11-23T14:45:00Z">
+            <w:del w:id="324" w:author="Luke Duncan" w:date="2020-11-23T14:45:00Z">
               <w:r>
                 <w:delText>.</w:delText>
               </w:r>
             </w:del>
-            <w:ins w:id="256" w:author="Luke Duncan" w:date="2020-11-23T14:45:00Z">
+            <w:ins w:id="325" w:author="Luke Duncan" w:date="2020-11-23T14:45:00Z">
               <w:r>
                 <w:t xml:space="preserve"> that shall be constrained as described in Table 3.93.4.1.2.5-2.</w:t>
               </w:r>
@@ -20457,10 +20829,10 @@
       <w:pPr>
         <w:pStyle w:val="TableTitle"/>
         <w:rPr>
-          <w:ins w:id="257" w:author="Luke Duncan" w:date="2020-11-23T14:45:00Z"/>
-        </w:rPr>
-      </w:pPr>
-      <w:ins w:id="258" w:author="Luke Duncan" w:date="2020-11-23T14:45:00Z">
+          <w:ins w:id="326" w:author="Luke Duncan" w:date="2020-11-23T14:45:00Z"/>
+        </w:rPr>
+      </w:pPr>
+      <w:ins w:id="327" w:author="Luke Duncan" w:date="2020-11-23T14:45:00Z">
         <w:r>
           <w:t>Table 3.93.4.1.2.5-</w:t>
         </w:r>
@@ -20510,7 +20882,7 @@
           <w:cantSplit/>
           <w:trHeight w:val="665"/>
           <w:tblHeader/>
-          <w:ins w:id="259" w:author="Luke Duncan" w:date="2020-11-23T14:45:00Z"/>
+          <w:ins w:id="328" w:author="Luke Duncan" w:date="2020-11-23T14:45:00Z"/>
         </w:trPr>
         <w:tc>
           <w:tcPr>
@@ -20521,10 +20893,10 @@
             <w:pPr>
               <w:pStyle w:val="TableEntryHeader"/>
               <w:rPr>
-                <w:ins w:id="260" w:author="Luke Duncan" w:date="2020-11-23T14:45:00Z"/>
-              </w:rPr>
-            </w:pPr>
-            <w:ins w:id="261" w:author="Luke Duncan" w:date="2020-11-23T14:45:00Z">
+                <w:ins w:id="329" w:author="Luke Duncan" w:date="2020-11-23T14:45:00Z"/>
+              </w:rPr>
+            </w:pPr>
+            <w:ins w:id="330" w:author="Luke Duncan" w:date="2020-11-23T14:45:00Z">
               <w:r>
                 <w:t>Element</w:t>
               </w:r>
@@ -20534,10 +20906,10 @@
             <w:pPr>
               <w:pStyle w:val="TableEntryHeader"/>
               <w:rPr>
-                <w:ins w:id="262" w:author="Luke Duncan" w:date="2020-11-23T14:45:00Z"/>
-              </w:rPr>
-            </w:pPr>
-            <w:ins w:id="263" w:author="Luke Duncan" w:date="2020-11-23T14:45:00Z">
+                <w:ins w:id="331" w:author="Luke Duncan" w:date="2020-11-23T14:45:00Z"/>
+              </w:rPr>
+            </w:pPr>
+            <w:ins w:id="332" w:author="Luke Duncan" w:date="2020-11-23T14:45:00Z">
               <w:r>
                 <w:t>&amp;</w:t>
               </w:r>
@@ -20547,10 +20919,10 @@
             <w:pPr>
               <w:pStyle w:val="TableEntryHeader"/>
               <w:rPr>
-                <w:ins w:id="264" w:author="Luke Duncan" w:date="2020-11-23T14:45:00Z"/>
-              </w:rPr>
-            </w:pPr>
-            <w:ins w:id="265" w:author="Luke Duncan" w:date="2020-11-23T14:45:00Z">
+                <w:ins w:id="333" w:author="Luke Duncan" w:date="2020-11-23T14:45:00Z"/>
+              </w:rPr>
+            </w:pPr>
+            <w:ins w:id="334" w:author="Luke Duncan" w:date="2020-11-23T14:45:00Z">
               <w:r>
                 <w:t>Cardinality</w:t>
               </w:r>
@@ -20566,10 +20938,10 @@
             <w:pPr>
               <w:pStyle w:val="TableEntryHeader"/>
               <w:rPr>
-                <w:ins w:id="266" w:author="Luke Duncan" w:date="2020-11-23T14:45:00Z"/>
-              </w:rPr>
-            </w:pPr>
-            <w:ins w:id="267" w:author="Luke Duncan" w:date="2020-11-23T14:45:00Z">
+                <w:ins w:id="335" w:author="Luke Duncan" w:date="2020-11-23T14:45:00Z"/>
+              </w:rPr>
+            </w:pPr>
+            <w:ins w:id="336" w:author="Luke Duncan" w:date="2020-11-23T14:45:00Z">
               <w:r>
                 <w:t>Constraints</w:t>
               </w:r>
@@ -20581,7 +20953,7 @@
         <w:trPr>
           <w:cantSplit/>
           <w:trHeight w:val="578"/>
-          <w:ins w:id="268" w:author="Luke Duncan" w:date="2020-11-23T14:45:00Z"/>
+          <w:ins w:id="337" w:author="Luke Duncan" w:date="2020-11-23T14:45:00Z"/>
         </w:trPr>
         <w:tc>
           <w:tcPr>
@@ -20592,11 +20964,11 @@
             <w:pPr>
               <w:pStyle w:val="TableEntry"/>
               <w:rPr>
-                <w:ins w:id="269" w:author="Luke Duncan" w:date="2020-11-23T14:46:00Z"/>
+                <w:ins w:id="338" w:author="Luke Duncan" w:date="2020-11-23T14:46:00Z"/>
                 <w:rStyle w:val="XMLname"/>
               </w:rPr>
             </w:pPr>
-            <w:ins w:id="270" w:author="Luke Duncan" w:date="2020-11-23T14:46:00Z">
+            <w:ins w:id="339" w:author="Luke Duncan" w:date="2020-11-23T14:46:00Z">
               <w:r>
                 <w:rPr>
                   <w:rStyle w:val="XMLname"/>
@@ -20609,11 +20981,11 @@
             <w:pPr>
               <w:pStyle w:val="TableEntry"/>
               <w:rPr>
-                <w:ins w:id="271" w:author="Luke Duncan" w:date="2020-11-23T14:45:00Z"/>
+                <w:ins w:id="340" w:author="Luke Duncan" w:date="2020-11-23T14:45:00Z"/>
                 <w:rStyle w:val="XMLname"/>
               </w:rPr>
             </w:pPr>
-            <w:ins w:id="272" w:author="Luke Duncan" w:date="2020-11-23T14:46:00Z">
+            <w:ins w:id="341" w:author="Luke Duncan" w:date="2020-11-23T14:46:00Z">
               <w:r>
                 <w:rPr>
                   <w:rStyle w:val="XMLname"/>
@@ -20646,11 +21018,11 @@
             <w:pPr>
               <w:pStyle w:val="TableEntry"/>
               <w:rPr>
-                <w:ins w:id="273" w:author="Luke Duncan" w:date="2020-11-23T14:45:00Z"/>
+                <w:ins w:id="342" w:author="Luke Duncan" w:date="2020-11-23T14:45:00Z"/>
                 <w:rStyle w:val="XMLname"/>
               </w:rPr>
             </w:pPr>
-            <w:ins w:id="274" w:author="Luke Duncan" w:date="2020-11-23T14:46:00Z">
+            <w:ins w:id="343" w:author="Luke Duncan" w:date="2020-11-23T14:46:00Z">
               <w:r>
                 <w:t>Shall be a reference to the Patient this person is related to.</w:t>
               </w:r>
@@ -20662,7 +21034,7 @@
         <w:trPr>
           <w:cantSplit/>
           <w:trHeight w:val="578"/>
-          <w:ins w:id="275" w:author="Luke Duncan" w:date="2020-11-23T14:45:00Z"/>
+          <w:ins w:id="344" w:author="Luke Duncan" w:date="2020-11-23T14:45:00Z"/>
         </w:trPr>
         <w:tc>
           <w:tcPr>
@@ -20673,11 +21045,11 @@
             <w:pPr>
               <w:pStyle w:val="TableEntry"/>
               <w:rPr>
-                <w:ins w:id="276" w:author="Luke Duncan" w:date="2020-11-23T14:46:00Z"/>
+                <w:ins w:id="345" w:author="Luke Duncan" w:date="2020-11-23T14:46:00Z"/>
                 <w:rStyle w:val="XMLname"/>
               </w:rPr>
             </w:pPr>
-            <w:ins w:id="277" w:author="Luke Duncan" w:date="2020-11-23T14:46:00Z">
+            <w:ins w:id="346" w:author="Luke Duncan" w:date="2020-11-23T14:46:00Z">
               <w:r>
                 <w:rPr>
                   <w:rStyle w:val="XMLname"/>
@@ -20690,11 +21062,11 @@
             <w:pPr>
               <w:pStyle w:val="TableEntry"/>
               <w:rPr>
-                <w:ins w:id="278" w:author="Luke Duncan" w:date="2020-11-23T14:45:00Z"/>
+                <w:ins w:id="347" w:author="Luke Duncan" w:date="2020-11-23T14:45:00Z"/>
                 <w:rStyle w:val="XMLname"/>
               </w:rPr>
             </w:pPr>
-            <w:ins w:id="279" w:author="Luke Duncan" w:date="2020-11-23T14:46:00Z">
+            <w:ins w:id="348" w:author="Luke Duncan" w:date="2020-11-23T14:46:00Z">
               <w:r>
                 <w:rPr>
                   <w:rStyle w:val="XMLname"/>
@@ -20727,10 +21099,10 @@
             <w:pPr>
               <w:pStyle w:val="TableEntry"/>
               <w:rPr>
-                <w:ins w:id="280" w:author="Luke Duncan" w:date="2020-11-23T14:49:00Z"/>
-              </w:rPr>
-            </w:pPr>
-            <w:ins w:id="281" w:author="Luke Duncan" w:date="2020-11-23T14:46:00Z">
+                <w:ins w:id="349" w:author="Luke Duncan" w:date="2020-11-23T14:49:00Z"/>
+              </w:rPr>
+            </w:pPr>
+            <w:ins w:id="350" w:author="Luke Duncan" w:date="2020-11-23T14:46:00Z">
               <w:r>
                 <w:t>There shall be at least on relationship from this value set:</w:t>
               </w:r>
@@ -20740,13 +21112,13 @@
             <w:pPr>
               <w:pStyle w:val="TableEntry"/>
               <w:rPr>
-                <w:ins w:id="282" w:author="Luke Duncan" w:date="2020-11-23T14:45:00Z"/>
+                <w:ins w:id="351" w:author="Luke Duncan" w:date="2020-11-23T14:45:00Z"/>
                 <w:rStyle w:val="XMLname"/>
                 <w:rFonts w:ascii="Times New Roman" w:hAnsi="Times New Roman" w:cs="Times New Roman"/>
                 <w:sz w:val="18"/>
-                <w:rPrChange w:id="283" w:author="Luke Duncan" w:date="2020-11-23T14:49:00Z">
+                <w:rPrChange w:id="352" w:author="Luke Duncan" w:date="2020-11-23T14:49:00Z">
                   <w:rPr>
-                    <w:ins w:id="284" w:author="Luke Duncan" w:date="2020-11-23T14:45:00Z"/>
+                    <w:ins w:id="353" w:author="Luke Duncan" w:date="2020-11-23T14:45:00Z"/>
                     <w:rStyle w:val="XMLname"/>
                     <w:rFonts w:ascii="Times New Roman" w:hAnsi="Times New Roman" w:cs="Times New Roman"/>
                     <w:sz w:val="24"/>
@@ -20754,10 +21126,25 @@
                 </w:rPrChange>
               </w:rPr>
             </w:pPr>
-            <w:ins w:id="285" w:author="Luke Duncan" w:date="2020-11-23T14:49:00Z">
+            <w:ins w:id="354" w:author="Lynn Felhofer" w:date="2020-12-01T09:35:00Z">
               <w:r>
+                <w:fldChar w:fldCharType="begin"/>
+              </w:r>
+              <w:r>
+                <w:instrText xml:space="preserve"> HYPERLINK "http://hl7.org/fhir/ValueSet/relatedperson-relationshiptype" </w:instrText>
+              </w:r>
+              <w:r>
+                <w:fldChar w:fldCharType="separate"/>
+              </w:r>
+              <w:r>
+                <w:rPr>
+                  <w:rStyle w:val="Hyperlink"/>
+                </w:rPr>
                 <w:t>http://hl7.org/fhir/ValueSet/relatedperson-relationshiptype</w:t>
               </w:r>
+              <w:r>
+                <w:fldChar w:fldCharType="end"/>
+              </w:r>
             </w:ins>
           </w:p>
         </w:tc>
@@ -20772,7 +21159,7 @@
       <w:pPr>
         <w:pStyle w:val="Heading6"/>
       </w:pPr>
-      <w:bookmarkStart w:id="286" w:name="_Toc49502898"/>
+      <w:bookmarkStart w:id="355" w:name="_Toc49502898"/>
       <w:r>
         <w:t>3.</w:t>
       </w:r>
@@ -20794,7 +21181,7 @@
       <w:r>
         <w:t xml:space="preserve"> for a Merge</w:t>
       </w:r>
-      <w:bookmarkEnd w:id="286"/>
+      <w:bookmarkEnd w:id="355"/>
     </w:p>
     <w:p>
       <w:pPr>
@@ -22535,9 +22922,9 @@
       <w:pPr>
         <w:pStyle w:val="Heading5"/>
       </w:pPr>
-      <w:bookmarkStart w:id="287" w:name="_Toc345074680"/>
-      <w:bookmarkStart w:id="288" w:name="_Toc500238782"/>
-      <w:bookmarkStart w:id="289" w:name="_Toc49502899"/>
+      <w:bookmarkStart w:id="356" w:name="_Toc345074680"/>
+      <w:bookmarkStart w:id="357" w:name="_Toc500238782"/>
+      <w:bookmarkStart w:id="358" w:name="_Toc49502899"/>
       <w:r>
         <w:lastRenderedPageBreak/>
         <w:t>3.</w:t>
@@ -22548,14 +22935,14 @@
       <w:r>
         <w:t xml:space="preserve">.4.1.3 Expected </w:t>
       </w:r>
-      <w:commentRangeStart w:id="290"/>
+      <w:commentRangeStart w:id="359"/>
       <w:r>
         <w:t>Actions</w:t>
       </w:r>
-      <w:bookmarkEnd w:id="287"/>
-      <w:bookmarkEnd w:id="288"/>
-      <w:bookmarkEnd w:id="289"/>
-      <w:commentRangeEnd w:id="290"/>
+      <w:bookmarkEnd w:id="356"/>
+      <w:bookmarkEnd w:id="357"/>
+      <w:bookmarkEnd w:id="358"/>
+      <w:commentRangeEnd w:id="359"/>
       <w:r>
         <w:rPr>
           <w:rStyle w:val="CommentReference"/>
@@ -22563,17 +22950,17 @@
           <w:b w:val="0"/>
           <w:color w:val="auto"/>
         </w:rPr>
-        <w:commentReference w:id="290"/>
+        <w:commentReference w:id="359"/>
       </w:r>
     </w:p>
     <w:p>
       <w:pPr>
         <w:pStyle w:val="BodyText"/>
         <w:rPr>
-          <w:del w:id="291" w:author="Luke Duncan" w:date="2020-11-30T13:14:00Z"/>
-        </w:rPr>
-      </w:pPr>
-      <w:del w:id="292" w:author="Luke Duncan" w:date="2020-11-30T13:14:00Z">
+          <w:del w:id="360" w:author="Luke Duncan" w:date="2020-11-30T13:14:00Z"/>
+        </w:rPr>
+      </w:pPr>
+      <w:del w:id="361" w:author="Luke Duncan" w:date="2020-11-30T13:14:00Z">
         <w:r>
           <w:delText xml:space="preserve">A Consumer shall accept the </w:delText>
         </w:r>
@@ -22616,10 +23003,10 @@
       <w:pPr>
         <w:pStyle w:val="BodyText"/>
         <w:rPr>
-          <w:del w:id="293" w:author="Luke Duncan" w:date="2020-11-30T13:14:00Z"/>
-        </w:rPr>
-      </w:pPr>
-      <w:del w:id="294" w:author="Luke Duncan" w:date="2020-11-30T13:14:00Z">
+          <w:del w:id="362" w:author="Luke Duncan" w:date="2020-11-30T13:14:00Z"/>
+        </w:rPr>
+      </w:pPr>
+      <w:del w:id="363" w:author="Luke Duncan" w:date="2020-11-30T13:14:00Z">
         <w:r>
           <w:delText>A Consumer</w:delText>
         </w:r>
@@ -22662,7 +23049,7 @@
       <w:r>
         <w:t xml:space="preserve">A </w:t>
       </w:r>
-      <w:del w:id="295" w:author="Luke Duncan" w:date="2020-11-30T13:14:00Z">
+      <w:del w:id="364" w:author="Luke Duncan" w:date="2020-11-30T13:14:00Z">
         <w:r>
           <w:delText xml:space="preserve">Consumer who is a </w:delText>
         </w:r>
@@ -22670,13 +23057,17 @@
       <w:r>
         <w:t xml:space="preserve">Patient Identity </w:t>
       </w:r>
-      <w:proofErr w:type="spellStart"/>
-      <w:ins w:id="296" w:author="Luke Duncan" w:date="2020-11-30T13:30:00Z">
+      <w:ins w:id="365" w:author="Luke Duncan" w:date="2020-11-30T13:30:00Z">
         <w:r>
           <w:t>Registry</w:t>
         </w:r>
       </w:ins>
-      <w:del w:id="297" w:author="Luke Duncan" w:date="2020-11-30T13:30:00Z">
+      <w:ins w:id="366" w:author="Lynn Felhofer" w:date="2020-12-01T09:27:00Z">
+        <w:r>
+          <w:t xml:space="preserve"> </w:t>
+        </w:r>
+      </w:ins>
+      <w:del w:id="367" w:author="Luke Duncan" w:date="2020-11-30T13:30:00Z">
         <w:r>
           <w:delText xml:space="preserve">Manager </w:delText>
         </w:r>
@@ -22684,8 +23075,7 @@
       <w:r>
         <w:t>shall</w:t>
       </w:r>
-      <w:proofErr w:type="spellEnd"/>
-      <w:ins w:id="298" w:author="Luke Duncan" w:date="2020-11-30T13:30:00Z">
+      <w:ins w:id="368" w:author="Luke Duncan" w:date="2020-11-30T13:30:00Z">
         <w:r>
           <w:t xml:space="preserve"> accept the message and return a Mobile Patient Identity Feed Response message (Section 3.93.4.2) and shall</w:t>
         </w:r>
@@ -22699,14 +23089,24 @@
         <w:pStyle w:val="ListBullet2"/>
       </w:pPr>
       <w:r>
-        <w:t>Create: create Patient Resources when a create is sent.</w:t>
-      </w:r>
-      <w:ins w:id="299" w:author="Luke Duncan" w:date="2020-11-30T13:30:00Z">
+        <w:rPr>
+          <w:b/>
+          <w:bCs/>
+          <w:rPrChange w:id="369" w:author="Lynn Felhofer" w:date="2020-12-01T09:28:00Z">
+            <w:rPr/>
+          </w:rPrChange>
+        </w:rPr>
+        <w:t>Create:</w:t>
+      </w:r>
+      <w:r>
+        <w:t xml:space="preserve"> create Patient Resources when a create is sent.</w:t>
+      </w:r>
+      <w:ins w:id="370" w:author="Luke Duncan" w:date="2020-11-30T13:30:00Z">
         <w:r>
           <w:t xml:space="preserve">  The Patient Identity Registry shall persist Patient Master Identities from the Master Patient Iden</w:t>
         </w:r>
       </w:ins>
-      <w:ins w:id="300" w:author="Luke Duncan" w:date="2020-11-30T13:31:00Z">
+      <w:ins w:id="371" w:author="Luke Duncan" w:date="2020-11-30T13:31:00Z">
         <w:r>
           <w:t>tification Domain.  This Domain is represented by the base URL of the Patient Identity Registry.</w:t>
         </w:r>
@@ -22717,7 +23117,17 @@
         <w:pStyle w:val="ListBullet2"/>
       </w:pPr>
       <w:r>
-        <w:t>Update: persist updates to Patient Resources.</w:t>
+        <w:rPr>
+          <w:b/>
+          <w:bCs/>
+          <w:rPrChange w:id="372" w:author="Lynn Felhofer" w:date="2020-12-01T09:28:00Z">
+            <w:rPr/>
+          </w:rPrChange>
+        </w:rPr>
+        <w:t>Update:</w:t>
+      </w:r>
+      <w:r>
+        <w:t xml:space="preserve"> persist updates to Patient Resources.</w:t>
       </w:r>
     </w:p>
     <w:p>
@@ -22725,7 +23135,17 @@
         <w:pStyle w:val="ListBullet2"/>
       </w:pPr>
       <w:r>
-        <w:t xml:space="preserve">Delete: </w:t>
+        <w:rPr>
+          <w:b/>
+          <w:bCs/>
+          <w:rPrChange w:id="373" w:author="Lynn Felhofer" w:date="2020-12-01T09:28:00Z">
+            <w:rPr/>
+          </w:rPrChange>
+        </w:rPr>
+        <w:t>Delete:</w:t>
+      </w:r>
+      <w:r>
+        <w:t xml:space="preserve"> </w:t>
       </w:r>
       <w:r>
         <w:t>See</w:t>
@@ -22751,7 +23171,17 @@
         <w:pStyle w:val="ListBullet2"/>
       </w:pPr>
       <w:r>
-        <w:t xml:space="preserve">Merge: </w:t>
+        <w:rPr>
+          <w:b/>
+          <w:bCs/>
+          <w:rPrChange w:id="374" w:author="Lynn Felhofer" w:date="2020-12-01T09:28:00Z">
+            <w:rPr/>
+          </w:rPrChange>
+        </w:rPr>
+        <w:t>Merge:</w:t>
+      </w:r>
+      <w:r>
+        <w:t xml:space="preserve"> </w:t>
       </w:r>
       <w:r>
         <w:t xml:space="preserve">deprecate the </w:t>
@@ -22784,12 +23214,12 @@
       <w:r>
         <w:t xml:space="preserve">he Patient Identity </w:t>
       </w:r>
-      <w:ins w:id="301" w:author="Luke Duncan" w:date="2020-11-30T13:31:00Z">
+      <w:ins w:id="375" w:author="Luke Duncan" w:date="2020-11-30T13:31:00Z">
         <w:r>
           <w:t>Registry</w:t>
         </w:r>
       </w:ins>
-      <w:del w:id="302" w:author="Luke Duncan" w:date="2020-11-30T13:31:00Z">
+      <w:del w:id="376" w:author="Luke Duncan" w:date="2020-11-30T13:31:00Z">
         <w:r>
           <w:delText>Manager</w:delText>
         </w:r>
@@ -22902,17 +23332,27 @@
         <w:pStyle w:val="ListBullet2"/>
       </w:pPr>
       <w:r>
-        <w:t xml:space="preserve">Unmerge: </w:t>
+        <w:rPr>
+          <w:b/>
+          <w:bCs/>
+          <w:rPrChange w:id="377" w:author="Lynn Felhofer" w:date="2020-12-01T09:28:00Z">
+            <w:rPr/>
+          </w:rPrChange>
+        </w:rPr>
+        <w:t>Unmerge:</w:t>
+      </w:r>
+      <w:r>
+        <w:t xml:space="preserve"> </w:t>
       </w:r>
       <w:r>
         <w:t>not supported by this transaction</w:t>
       </w:r>
-      <w:ins w:id="303" w:author="Luke Duncan" w:date="2020-11-30T13:32:00Z">
+      <w:ins w:id="378" w:author="Luke Duncan" w:date="2020-11-30T13:32:00Z">
         <w:r>
           <w:t>.</w:t>
         </w:r>
       </w:ins>
-      <w:del w:id="304" w:author="Luke Duncan" w:date="2020-11-30T13:32:00Z">
+      <w:del w:id="379" w:author="Luke Duncan" w:date="2020-11-30T13:32:00Z">
         <w:r>
           <w:delText>s,</w:delText>
         </w:r>
@@ -22920,17 +23360,17 @@
       <w:r>
         <w:t xml:space="preserve"> </w:t>
       </w:r>
-      <w:ins w:id="305" w:author="Luke Duncan" w:date="2020-11-30T13:32:00Z">
+      <w:ins w:id="380" w:author="Luke Duncan" w:date="2020-11-30T13:32:00Z">
         <w:r>
           <w:t xml:space="preserve">When a Patient Identity Registry receives a Patient Resource where a </w:t>
         </w:r>
       </w:ins>
       <w:proofErr w:type="spellStart"/>
-      <w:ins w:id="306" w:author="Luke Duncan" w:date="2020-11-30T13:33:00Z">
+      <w:ins w:id="381" w:author="Luke Duncan" w:date="2020-11-30T13:33:00Z">
         <w:r>
           <w:rPr>
             <w:rStyle w:val="XMLname"/>
-            <w:rPrChange w:id="307" w:author="Luke Duncan" w:date="2020-11-30T13:34:00Z">
+            <w:rPrChange w:id="382" w:author="Luke Duncan" w:date="2020-11-30T13:34:00Z">
               <w:rPr/>
             </w:rPrChange>
           </w:rPr>
@@ -22943,7 +23383,7 @@
         <w:r>
           <w:rPr>
             <w:rStyle w:val="XMLname"/>
-            <w:rPrChange w:id="308" w:author="Luke Duncan" w:date="2020-11-30T13:34:00Z">
+            <w:rPrChange w:id="383" w:author="Luke Duncan" w:date="2020-11-30T13:34:00Z">
               <w:rPr/>
             </w:rPrChange>
           </w:rPr>
@@ -22953,7 +23393,7 @@
           <w:t xml:space="preserve">” has been removed (i.e., an attempt to unmerge), it shall </w:t>
         </w:r>
       </w:ins>
-      <w:del w:id="309" w:author="Luke Duncan" w:date="2020-11-30T13:33:00Z">
+      <w:del w:id="384" w:author="Luke Duncan" w:date="2020-11-30T13:33:00Z">
         <w:r>
           <w:delText xml:space="preserve">so </w:delText>
         </w:r>
@@ -22990,12 +23430,12 @@
       <w:r>
         <w:t xml:space="preserve"> of 405</w:t>
       </w:r>
-      <w:ins w:id="310" w:author="Luke Duncan" w:date="2020-11-30T13:33:00Z">
+      <w:ins w:id="385" w:author="Luke Duncan" w:date="2020-11-30T13:33:00Z">
         <w:r>
           <w:t>, unless local policy allows unmerge.</w:t>
         </w:r>
       </w:ins>
-      <w:del w:id="311" w:author="Luke Duncan" w:date="2020-11-30T13:33:00Z">
+      <w:del w:id="386" w:author="Luke Duncan" w:date="2020-11-30T13:33:00Z">
         <w:r>
           <w:delText xml:space="preserve"> when a </w:delText>
         </w:r>
@@ -23026,21 +23466,21 @@
       <w:pPr>
         <w:pStyle w:val="BodyText"/>
         <w:rPr>
-          <w:ins w:id="312" w:author="Luke Duncan" w:date="2020-11-30T13:36:00Z"/>
-        </w:rPr>
-      </w:pPr>
-      <w:bookmarkStart w:id="313" w:name="_Toc49502900"/>
-      <w:ins w:id="314" w:author="Luke Duncan" w:date="2020-11-30T13:34:00Z">
+          <w:ins w:id="387" w:author="Luke Duncan" w:date="2020-11-30T13:36:00Z"/>
+        </w:rPr>
+      </w:pPr>
+      <w:bookmarkStart w:id="388" w:name="_Toc49502900"/>
+      <w:ins w:id="389" w:author="Luke Duncan" w:date="2020-11-30T13:34:00Z">
         <w:r>
           <w:t>A Patient Identity Consumer shal</w:t>
         </w:r>
       </w:ins>
-      <w:ins w:id="315" w:author="Luke Duncan" w:date="2020-11-30T13:35:00Z">
+      <w:ins w:id="390" w:author="Luke Duncan" w:date="2020-11-30T13:35:00Z">
         <w:r>
           <w:t>l accept the message and return a Mobile Patient Identity Feed Response</w:t>
         </w:r>
       </w:ins>
-      <w:ins w:id="316" w:author="Luke Duncan" w:date="2020-11-30T13:36:00Z">
+      <w:ins w:id="391" w:author="Luke Duncan" w:date="2020-11-30T13:36:00Z">
         <w:r>
           <w:t xml:space="preserve"> message (Section 3.93.4.2) and:</w:t>
         </w:r>
@@ -23054,17 +23494,27 @@
           <w:numId w:val="30"/>
         </w:numPr>
         <w:rPr>
-          <w:ins w:id="317" w:author="Luke Duncan" w:date="2020-11-30T13:34:00Z"/>
-        </w:rPr>
-        <w:pPrChange w:id="318" w:author="Luke Duncan" w:date="2020-11-30T13:36:00Z">
+          <w:ins w:id="392" w:author="Luke Duncan" w:date="2020-11-30T13:34:00Z"/>
+        </w:rPr>
+        <w:pPrChange w:id="393" w:author="Luke Duncan" w:date="2020-11-30T13:36:00Z">
           <w:pPr>
             <w:pStyle w:val="Heading6"/>
           </w:pPr>
         </w:pPrChange>
       </w:pPr>
-      <w:ins w:id="319" w:author="Luke Duncan" w:date="2020-11-30T13:36:00Z">
+      <w:ins w:id="394" w:author="Luke Duncan" w:date="2020-11-30T13:36:00Z">
         <w:r>
-          <w:t>Create, Update, Delete, Merge:  will process the feed according to its application capabilities.  IHE Profiles that use this transaction, e.g. MHDS, may provide additional requirements such as updating the data the Patient Identity Consumer is managing.</w:t>
+          <w:rPr>
+            <w:b/>
+            <w:bCs/>
+            <w:rPrChange w:id="395" w:author="Lynn Felhofer" w:date="2020-12-01T09:28:00Z">
+              <w:rPr/>
+            </w:rPrChange>
+          </w:rPr>
+          <w:t>Create, Update, Delete, Merge:</w:t>
+        </w:r>
+        <w:r>
+          <w:t xml:space="preserve">  will process the feed according to its application capabilities.  IHE Profiles that use this transaction, e.g. MHDS, may provide additional requirements such as updating the data the Patient Identity Consumer is managing.</w:t>
         </w:r>
       </w:ins>
     </w:p>
@@ -23087,14 +23537,14 @@
       <w:r>
         <w:t xml:space="preserve"> </w:t>
       </w:r>
-      <w:commentRangeStart w:id="320"/>
+      <w:commentRangeStart w:id="396"/>
       <w:r>
         <w:t>Expectations</w:t>
       </w:r>
-      <w:bookmarkStart w:id="321" w:name="_Toc345074681"/>
-      <w:bookmarkStart w:id="322" w:name="_Toc500238783"/>
-      <w:bookmarkEnd w:id="313"/>
-      <w:commentRangeEnd w:id="320"/>
+      <w:bookmarkStart w:id="397" w:name="_Toc345074681"/>
+      <w:bookmarkStart w:id="398" w:name="_Toc500238783"/>
+      <w:bookmarkEnd w:id="388"/>
+      <w:commentRangeEnd w:id="396"/>
       <w:r>
         <w:rPr>
           <w:rStyle w:val="CommentReference"/>
@@ -23102,14 +23552,14 @@
           <w:b w:val="0"/>
           <w:color w:val="auto"/>
         </w:rPr>
-        <w:commentReference w:id="320"/>
+        <w:commentReference w:id="396"/>
       </w:r>
     </w:p>
     <w:p>
       <w:pPr>
         <w:pStyle w:val="BodyText"/>
       </w:pPr>
-      <w:del w:id="323" w:author="Luke Duncan" w:date="2020-11-30T13:37:00Z">
+      <w:del w:id="399" w:author="Luke Duncan" w:date="2020-11-30T13:37:00Z">
         <w:r>
           <w:delText>A</w:delText>
         </w:r>
@@ -23117,7 +23567,7 @@
           <w:delText xml:space="preserve"> Patient Identity Manager</w:delText>
         </w:r>
       </w:del>
-      <w:ins w:id="324" w:author="Luke Duncan" w:date="2020-11-30T13:37:00Z">
+      <w:ins w:id="400" w:author="Luke Duncan" w:date="2020-11-30T13:37:00Z">
         <w:r>
           <w:t>Based upon policy, a Patient Identity Registry</w:t>
         </w:r>
@@ -23164,15 +23614,7 @@
         <w:t>,</w:t>
       </w:r>
       <w:r>
-        <w:t xml:space="preserve"> and return the deprecated </w:t>
-      </w:r>
-      <w:proofErr w:type="gramStart"/>
-      <w:r>
-        <w:t>Patient</w:t>
-      </w:r>
-      <w:proofErr w:type="gramEnd"/>
-      <w:r>
-        <w:t xml:space="preserve"> which is now marked as inactive</w:t>
+        <w:t xml:space="preserve"> and return the deprecated Patient which is now marked as inactive</w:t>
       </w:r>
       <w:r>
         <w:t>, or</w:t>
@@ -23196,13 +23638,12 @@
       <w:pPr>
         <w:pStyle w:val="BodyText"/>
       </w:pPr>
-      <w:del w:id="325" w:author="Luke Duncan" w:date="2020-11-30T13:37:00Z">
+      <w:del w:id="401" w:author="Luke Duncan" w:date="2020-11-30T13:37:00Z">
         <w:r>
-          <w:lastRenderedPageBreak/>
           <w:delText>A Patient Identity Manager</w:delText>
         </w:r>
       </w:del>
-      <w:ins w:id="326" w:author="Luke Duncan" w:date="2020-11-30T13:37:00Z">
+      <w:ins w:id="402" w:author="Luke Duncan" w:date="2020-11-30T13:37:00Z">
         <w:r>
           <w:t>Based up policy, a Patient Identity Registry</w:t>
         </w:r>
@@ -23210,7 +23651,7 @@
       <w:r>
         <w:t xml:space="preserve">, </w:t>
       </w:r>
-      <w:ins w:id="327" w:author="Luke Duncan" w:date="2020-11-30T13:37:00Z">
+      <w:ins w:id="403" w:author="Luke Duncan" w:date="2020-11-30T13:37:00Z">
         <w:r>
           <w:t>w</w:t>
         </w:r>
@@ -23267,15 +23708,7 @@
         <w:t>OK, and return a</w:t>
       </w:r>
       <w:r>
-        <w:t xml:space="preserve"> Bundle with the inactive </w:t>
-      </w:r>
-      <w:proofErr w:type="gramStart"/>
-      <w:r>
-        <w:t>patient</w:t>
-      </w:r>
-      <w:proofErr w:type="gramEnd"/>
-      <w:r>
-        <w:t xml:space="preserve"> which is marked as inactive</w:t>
+        <w:t xml:space="preserve"> Bundle with the inactive patient which is marked as inactive</w:t>
       </w:r>
       <w:r>
         <w:t>, or</w:t>
@@ -23322,8 +23755,9 @@
       <w:pPr>
         <w:pStyle w:val="Heading4"/>
       </w:pPr>
-      <w:bookmarkStart w:id="328" w:name="_Toc49502901"/>
-      <w:r>
+      <w:bookmarkStart w:id="404" w:name="_Toc49502901"/>
+      <w:r>
+        <w:lastRenderedPageBreak/>
         <w:t>3.</w:t>
       </w:r>
       <w:r>
@@ -23332,21 +23766,21 @@
       <w:r>
         <w:t xml:space="preserve">.4.2 </w:t>
       </w:r>
-      <w:bookmarkEnd w:id="321"/>
-      <w:bookmarkEnd w:id="322"/>
+      <w:bookmarkEnd w:id="397"/>
+      <w:bookmarkEnd w:id="398"/>
       <w:r>
         <w:t>Mobile Patient Identity Feed Response</w:t>
       </w:r>
-      <w:bookmarkEnd w:id="328"/>
+      <w:bookmarkEnd w:id="404"/>
     </w:p>
     <w:p>
       <w:pPr>
         <w:pStyle w:val="Heading5"/>
         <w:ind w:left="0" w:firstLine="0"/>
       </w:pPr>
-      <w:bookmarkStart w:id="329" w:name="_Toc345074682"/>
-      <w:bookmarkStart w:id="330" w:name="_Toc500238784"/>
-      <w:bookmarkStart w:id="331" w:name="_Toc49502902"/>
+      <w:bookmarkStart w:id="405" w:name="_Toc345074682"/>
+      <w:bookmarkStart w:id="406" w:name="_Toc500238784"/>
+      <w:bookmarkStart w:id="407" w:name="_Toc49502902"/>
       <w:r>
         <w:t>3.</w:t>
       </w:r>
@@ -23356,9 +23790,9 @@
       <w:r>
         <w:t>.4.2.1 Trigger Events</w:t>
       </w:r>
-      <w:bookmarkEnd w:id="329"/>
-      <w:bookmarkEnd w:id="330"/>
-      <w:bookmarkEnd w:id="331"/>
+      <w:bookmarkEnd w:id="405"/>
+      <w:bookmarkEnd w:id="406"/>
+      <w:bookmarkEnd w:id="407"/>
     </w:p>
     <w:p>
       <w:pPr>
@@ -23388,9 +23822,9 @@
         <w:pStyle w:val="Heading5"/>
         <w:ind w:left="0" w:firstLine="0"/>
       </w:pPr>
-      <w:bookmarkStart w:id="332" w:name="_Toc345074683"/>
-      <w:bookmarkStart w:id="333" w:name="_Toc500238785"/>
-      <w:bookmarkStart w:id="334" w:name="_Toc49502903"/>
+      <w:bookmarkStart w:id="408" w:name="_Toc345074683"/>
+      <w:bookmarkStart w:id="409" w:name="_Toc500238785"/>
+      <w:bookmarkStart w:id="410" w:name="_Toc49502903"/>
       <w:r>
         <w:t>3.</w:t>
       </w:r>
@@ -23400,9 +23834,9 @@
       <w:r>
         <w:t>.4.2.2 Message Semantics</w:t>
       </w:r>
-      <w:bookmarkEnd w:id="332"/>
-      <w:bookmarkEnd w:id="333"/>
-      <w:bookmarkEnd w:id="334"/>
+      <w:bookmarkEnd w:id="408"/>
+      <w:bookmarkEnd w:id="409"/>
+      <w:bookmarkEnd w:id="410"/>
     </w:p>
     <w:p>
       <w:pPr>
@@ -23467,9 +23901,9 @@
         <w:pStyle w:val="Heading5"/>
         <w:ind w:left="0" w:firstLine="0"/>
       </w:pPr>
-      <w:bookmarkStart w:id="335" w:name="_Toc345074684"/>
-      <w:bookmarkStart w:id="336" w:name="_Toc500238786"/>
-      <w:bookmarkStart w:id="337" w:name="_Toc49502904"/>
+      <w:bookmarkStart w:id="411" w:name="_Toc345074684"/>
+      <w:bookmarkStart w:id="412" w:name="_Toc500238786"/>
+      <w:bookmarkStart w:id="413" w:name="_Toc49502904"/>
       <w:r>
         <w:t>3.</w:t>
       </w:r>
@@ -23479,14 +23913,14 @@
       <w:r>
         <w:t xml:space="preserve">.4.2.3 Expected </w:t>
       </w:r>
-      <w:commentRangeStart w:id="338"/>
+      <w:commentRangeStart w:id="414"/>
       <w:r>
         <w:t>Actions</w:t>
       </w:r>
-      <w:bookmarkEnd w:id="335"/>
-      <w:bookmarkEnd w:id="336"/>
-      <w:bookmarkEnd w:id="337"/>
-      <w:commentRangeEnd w:id="338"/>
+      <w:bookmarkEnd w:id="411"/>
+      <w:bookmarkEnd w:id="412"/>
+      <w:bookmarkEnd w:id="413"/>
+      <w:commentRangeEnd w:id="414"/>
       <w:r>
         <w:rPr>
           <w:rStyle w:val="CommentReference"/>
@@ -23494,15 +23928,15 @@
           <w:b w:val="0"/>
           <w:color w:val="auto"/>
         </w:rPr>
-        <w:commentReference w:id="338"/>
+        <w:commentReference w:id="414"/>
       </w:r>
     </w:p>
     <w:p>
       <w:pPr>
         <w:pStyle w:val="BodyText"/>
       </w:pPr>
-      <w:bookmarkStart w:id="339" w:name="OLE_LINK5"/>
-      <w:bookmarkStart w:id="340" w:name="OLE_LINK6"/>
+      <w:bookmarkStart w:id="415" w:name="OLE_LINK5"/>
+      <w:bookmarkStart w:id="416" w:name="OLE_LINK6"/>
       <w:r>
         <w:t>The Supplier receive</w:t>
       </w:r>
@@ -23512,7 +23946,7 @@
       <w:r>
         <w:t xml:space="preserve"> the response and continues with </w:t>
       </w:r>
-      <w:del w:id="341" w:author="Luke Duncan" w:date="2020-11-30T13:38:00Z">
+      <w:del w:id="417" w:author="Luke Duncan" w:date="2020-11-30T13:38:00Z">
         <w:r>
           <w:delText xml:space="preserve">its </w:delText>
         </w:r>
@@ -23520,7 +23954,7 @@
       <w:r>
         <w:t>workflow</w:t>
       </w:r>
-      <w:ins w:id="342" w:author="Luke Duncan" w:date="2020-11-30T13:38:00Z">
+      <w:ins w:id="418" w:author="Luke Duncan" w:date="2020-11-30T13:38:00Z">
         <w:r>
           <w:t xml:space="preserve"> appropriate to success or failure as indicated in the Mobile Patient Identity Feed Response</w:t>
         </w:r>
@@ -23537,10 +23971,10 @@
         <w:pStyle w:val="Heading3"/>
         <w:ind w:left="0" w:firstLine="0"/>
       </w:pPr>
-      <w:bookmarkStart w:id="343" w:name="_Toc500238788"/>
-      <w:bookmarkStart w:id="344" w:name="_Toc49502905"/>
-      <w:bookmarkEnd w:id="339"/>
-      <w:bookmarkEnd w:id="340"/>
+      <w:bookmarkStart w:id="419" w:name="_Toc500238788"/>
+      <w:bookmarkStart w:id="420" w:name="_Toc49502905"/>
+      <w:bookmarkEnd w:id="415"/>
+      <w:bookmarkEnd w:id="416"/>
       <w:r>
         <w:t>3.</w:t>
       </w:r>
@@ -23556,8 +23990,8 @@
       <w:r>
         <w:t xml:space="preserve"> Security Considerations</w:t>
       </w:r>
-      <w:bookmarkEnd w:id="343"/>
-      <w:bookmarkEnd w:id="344"/>
+      <w:bookmarkEnd w:id="419"/>
+      <w:bookmarkEnd w:id="420"/>
     </w:p>
     <w:p>
       <w:pPr>
@@ -23633,7 +24067,7 @@
         <w:pStyle w:val="Heading4"/>
         <w:ind w:left="0" w:firstLine="0"/>
       </w:pPr>
-      <w:bookmarkStart w:id="345" w:name="_Toc49502906"/>
+      <w:bookmarkStart w:id="421" w:name="_Toc49502906"/>
       <w:r>
         <w:t>3.</w:t>
       </w:r>
@@ -23643,7 +24077,7 @@
       <w:r>
         <w:t>.5.1 Security Audit Considerations</w:t>
       </w:r>
-      <w:bookmarkEnd w:id="345"/>
+      <w:bookmarkEnd w:id="421"/>
     </w:p>
     <w:p>
       <w:pPr>
@@ -23662,7 +24096,15 @@
         <w:t>Patient Record Message</w:t>
       </w:r>
       <w:r>
-        <w:t xml:space="preserve"> event as defined in ITI TF-2a: 3.20.4.1.1.1-1. </w:t>
+        <w:t xml:space="preserve"> event as defined in ITI TF-2</w:t>
+      </w:r>
+      <w:del w:id="422" w:author="Lynn Felhofer" w:date="2020-12-01T09:31:00Z">
+        <w:r>
+          <w:delText>a</w:delText>
+        </w:r>
+      </w:del>
+      <w:r>
+        <w:t xml:space="preserve">: 3.20.4.1.1.1-1. </w:t>
       </w:r>
     </w:p>
     <w:p>
@@ -23670,7 +24112,6 @@
         <w:pStyle w:val="BodyText"/>
       </w:pPr>
       <w:r>
-        <w:lastRenderedPageBreak/>
         <w:t xml:space="preserve">Note that the same </w:t>
       </w:r>
       <w:r>
@@ -23726,7 +24167,7 @@
         <w:pStyle w:val="Heading5"/>
         <w:ind w:left="0" w:firstLine="0"/>
       </w:pPr>
-      <w:bookmarkStart w:id="346" w:name="_Toc49502907"/>
+      <w:bookmarkStart w:id="423" w:name="_Toc49502907"/>
       <w:r>
         <w:t>3.</w:t>
       </w:r>
@@ -23742,7 +24183,7 @@
       <w:r>
         <w:t>audit message:</w:t>
       </w:r>
-      <w:bookmarkEnd w:id="346"/>
+      <w:bookmarkEnd w:id="423"/>
     </w:p>
     <w:tbl>
       <w:tblPr>
@@ -23842,6 +24283,7 @@
               <w:pStyle w:val="TableEntryHeader"/>
             </w:pPr>
             <w:r>
+              <w:lastRenderedPageBreak/>
               <w:t>Event</w:t>
             </w:r>
           </w:p>
@@ -28286,7 +28728,7 @@
         <w:pStyle w:val="Heading5"/>
         <w:ind w:left="0" w:firstLine="0"/>
       </w:pPr>
-      <w:bookmarkStart w:id="347" w:name="_Toc49502908"/>
+      <w:bookmarkStart w:id="424" w:name="_Toc49502908"/>
       <w:r>
         <w:t>3.</w:t>
       </w:r>
@@ -28302,7 +28744,7 @@
       <w:r>
         <w:t xml:space="preserve"> audit message:</w:t>
       </w:r>
-      <w:bookmarkEnd w:id="347"/>
+      <w:bookmarkEnd w:id="424"/>
     </w:p>
     <w:tbl>
       <w:tblPr>
@@ -32764,7 +33206,7 @@
         <w:pStyle w:val="Heading2"/>
         <w:ind w:left="0" w:firstLine="0"/>
       </w:pPr>
-      <w:bookmarkStart w:id="348" w:name="_Toc49502909"/>
+      <w:bookmarkStart w:id="425" w:name="_Toc49502909"/>
       <w:r>
         <w:lastRenderedPageBreak/>
         <w:t>3.</w:t>
@@ -32784,14 +33226,14 @@
       <w:r>
         <w:t>]</w:t>
       </w:r>
-      <w:bookmarkEnd w:id="348"/>
+      <w:bookmarkEnd w:id="425"/>
     </w:p>
     <w:p>
       <w:pPr>
         <w:pStyle w:val="Heading3"/>
         <w:ind w:left="0" w:firstLine="0"/>
       </w:pPr>
-      <w:bookmarkStart w:id="349" w:name="_Toc49502910"/>
+      <w:bookmarkStart w:id="426" w:name="_Toc49502910"/>
       <w:r>
         <w:t>3.</w:t>
       </w:r>
@@ -32801,7 +33243,7 @@
       <w:r>
         <w:t>.1 Scope</w:t>
       </w:r>
-      <w:bookmarkEnd w:id="349"/>
+      <w:bookmarkEnd w:id="426"/>
     </w:p>
     <w:p>
       <w:pPr>
@@ -32840,7 +33282,7 @@
         <w:pStyle w:val="Heading3"/>
         <w:ind w:left="0" w:firstLine="0"/>
       </w:pPr>
-      <w:bookmarkStart w:id="350" w:name="_Toc49502911"/>
+      <w:bookmarkStart w:id="427" w:name="_Toc49502911"/>
       <w:r>
         <w:t>3.</w:t>
       </w:r>
@@ -32850,7 +33292,7 @@
       <w:r>
         <w:t>.2 Actor Roles</w:t>
       </w:r>
-      <w:bookmarkEnd w:id="350"/>
+      <w:bookmarkEnd w:id="427"/>
     </w:p>
     <w:p>
       <w:pPr>
@@ -32969,17 +33411,17 @@
             <w:r>
               <w:t xml:space="preserve">Sends a Subscription request to the Patient Identity </w:t>
             </w:r>
-            <w:del w:id="351" w:author="Luke Duncan" w:date="2020-11-30T13:42:00Z">
+            <w:del w:id="428" w:author="Luke Duncan" w:date="2020-11-30T13:42:00Z">
               <w:r>
                 <w:delText>Manager</w:delText>
               </w:r>
             </w:del>
-            <w:ins w:id="352" w:author="Luke Duncan" w:date="2020-11-30T13:42:00Z">
+            <w:ins w:id="429" w:author="Luke Duncan" w:date="2020-11-30T13:42:00Z">
               <w:r>
                 <w:t>Regis</w:t>
               </w:r>
             </w:ins>
-            <w:ins w:id="353" w:author="Luke Duncan" w:date="2020-11-30T13:43:00Z">
+            <w:ins w:id="430" w:author="Luke Duncan" w:date="2020-11-30T13:43:00Z">
               <w:r>
                 <w:t>try</w:t>
               </w:r>
@@ -33020,12 +33462,12 @@
             <w:r>
               <w:t xml:space="preserve">Patient Identity </w:t>
             </w:r>
-            <w:ins w:id="354" w:author="Luke Duncan" w:date="2020-11-30T13:43:00Z">
+            <w:ins w:id="431" w:author="Luke Duncan" w:date="2020-11-30T13:43:00Z">
               <w:r>
                 <w:t>Registry</w:t>
               </w:r>
             </w:ins>
-            <w:del w:id="355" w:author="Luke Duncan" w:date="2020-11-30T13:43:00Z">
+            <w:del w:id="432" w:author="Luke Duncan" w:date="2020-11-30T13:43:00Z">
               <w:r>
                 <w:delText>Manager</w:delText>
               </w:r>
@@ -33082,7 +33524,7 @@
         <w:pStyle w:val="Heading3"/>
         <w:ind w:left="0" w:firstLine="0"/>
       </w:pPr>
-      <w:bookmarkStart w:id="356" w:name="_Toc49502912"/>
+      <w:bookmarkStart w:id="433" w:name="_Toc49502912"/>
       <w:r>
         <w:t>3.</w:t>
       </w:r>
@@ -33092,7 +33534,7 @@
       <w:r>
         <w:t>.3 Referenced Standards</w:t>
       </w:r>
-      <w:bookmarkEnd w:id="356"/>
+      <w:bookmarkEnd w:id="433"/>
     </w:p>
     <w:p>
       <w:pPr>
@@ -33118,7 +33560,7 @@
         <w:pStyle w:val="Heading3"/>
         <w:ind w:left="0" w:firstLine="0"/>
       </w:pPr>
-      <w:bookmarkStart w:id="357" w:name="_Toc49502913"/>
+      <w:bookmarkStart w:id="434" w:name="_Toc49502913"/>
       <w:r>
         <w:t>3.</w:t>
       </w:r>
@@ -33131,7 +33573,7 @@
       <w:r>
         <w:t>Messages</w:t>
       </w:r>
-      <w:bookmarkEnd w:id="357"/>
+      <w:bookmarkEnd w:id="434"/>
     </w:p>
     <w:p>
       <w:pPr>
@@ -33140,23 +33582,23 @@
       <w:r>
         <w:t xml:space="preserve">The Patient Identity </w:t>
       </w:r>
-      <w:proofErr w:type="spellStart"/>
-      <w:ins w:id="358" w:author="Luke Duncan" w:date="2020-11-30T13:43:00Z">
+      <w:ins w:id="435" w:author="Luke Duncan" w:date="2020-11-30T13:43:00Z">
         <w:r>
           <w:t>Registry</w:t>
         </w:r>
       </w:ins>
-      <w:del w:id="359" w:author="Luke Duncan" w:date="2020-11-30T13:43:00Z">
+      <w:ins w:id="436" w:author="Lynn Felhofer" w:date="2020-12-01T09:50:00Z">
+        <w:r>
+          <w:t xml:space="preserve"> </w:t>
+        </w:r>
+      </w:ins>
+      <w:del w:id="437" w:author="Luke Duncan" w:date="2020-11-30T13:43:00Z">
         <w:r>
           <w:delText xml:space="preserve">Manager </w:delText>
         </w:r>
       </w:del>
       <w:r>
-        <w:t>shall</w:t>
-      </w:r>
-      <w:proofErr w:type="spellEnd"/>
-      <w:r>
-        <w:t xml:space="preserve"> support all these interactions</w:t>
+        <w:t>shall support all these interactions</w:t>
       </w:r>
       <w:r>
         <w:t xml:space="preserve">. </w:t>
@@ -33229,14 +33671,14 @@
                           </a:ln>
                           <a:extLst>
                             <a:ext uri="{909E8E84-426E-40dd-AFC4-6F175D3DCCD1}">
-                              <a14:hiddenFill xmlns:arto="http://schemas.microsoft.com/office/word/2006/arto" xmlns:a14="http://schemas.microsoft.com/office/drawing/2010/main" xmlns:w="http://schemas.openxmlformats.org/wordprocessingml/2006/main" xmlns:w10="urn:schemas-microsoft-com:office:word" xmlns:v="urn:schemas-microsoft-com:vml" xmlns:o="urn:schemas-microsoft-com:office:office" xmlns:mv="urn:schemas-microsoft-com:mac:vml" xmlns:mo="http://schemas.microsoft.com/office/mac/office/2008/main" xmlns="">
+                              <a14:hiddenFill xmlns="" xmlns:mo="http://schemas.microsoft.com/office/mac/office/2008/main" xmlns:mv="urn:schemas-microsoft-com:mac:vml" xmlns:o="urn:schemas-microsoft-com:office:office" xmlns:v="urn:schemas-microsoft-com:vml" xmlns:w10="urn:schemas-microsoft-com:office:word" xmlns:w="http://schemas.openxmlformats.org/wordprocessingml/2006/main" xmlns:a14="http://schemas.microsoft.com/office/drawing/2010/main" xmlns:arto="http://schemas.microsoft.com/office/word/2006/arto">
                                 <a:solidFill>
                                   <a:srgbClr val="FFFFFF"/>
                                 </a:solidFill>
                               </a14:hiddenFill>
                             </a:ext>
                             <a:ext uri="{91240B29-F687-4f45-9708-019B960494DF}">
-                              <a14:hiddenLine xmlns:arto="http://schemas.microsoft.com/office/word/2006/arto" xmlns:a14="http://schemas.microsoft.com/office/drawing/2010/main" xmlns:w="http://schemas.openxmlformats.org/wordprocessingml/2006/main" xmlns:w10="urn:schemas-microsoft-com:office:word" xmlns:v="urn:schemas-microsoft-com:vml" xmlns:o="urn:schemas-microsoft-com:office:office" xmlns:mv="urn:schemas-microsoft-com:mac:vml" xmlns:mo="http://schemas.microsoft.com/office/mac/office/2008/main" xmlns="" w="9525">
+                              <a14:hiddenLine xmlns="" xmlns:mo="http://schemas.microsoft.com/office/mac/office/2008/main" xmlns:mv="urn:schemas-microsoft-com:mac:vml" xmlns:o="urn:schemas-microsoft-com:office:office" xmlns:v="urn:schemas-microsoft-com:vml" xmlns:w10="urn:schemas-microsoft-com:office:word" xmlns:w="http://schemas.openxmlformats.org/wordprocessingml/2006/main" xmlns:a14="http://schemas.microsoft.com/office/drawing/2010/main" xmlns:arto="http://schemas.microsoft.com/office/word/2006/arto" w="9525">
                                 <a:solidFill>
                                   <a:srgbClr val="000000"/>
                                 </a:solidFill>
@@ -33290,14 +33732,14 @@
                           </a:ln>
                           <a:extLst>
                             <a:ext uri="{909E8E84-426E-40dd-AFC4-6F175D3DCCD1}">
-                              <a14:hiddenFill xmlns:arto="http://schemas.microsoft.com/office/word/2006/arto" xmlns:a14="http://schemas.microsoft.com/office/drawing/2010/main" xmlns:w="http://schemas.openxmlformats.org/wordprocessingml/2006/main" xmlns:w10="urn:schemas-microsoft-com:office:word" xmlns:v="urn:schemas-microsoft-com:vml" xmlns:o="urn:schemas-microsoft-com:office:office" xmlns:mv="urn:schemas-microsoft-com:mac:vml" xmlns:mo="http://schemas.microsoft.com/office/mac/office/2008/main" xmlns="">
+                              <a14:hiddenFill xmlns="" xmlns:mo="http://schemas.microsoft.com/office/mac/office/2008/main" xmlns:mv="urn:schemas-microsoft-com:mac:vml" xmlns:o="urn:schemas-microsoft-com:office:office" xmlns:v="urn:schemas-microsoft-com:vml" xmlns:w10="urn:schemas-microsoft-com:office:word" xmlns:w="http://schemas.openxmlformats.org/wordprocessingml/2006/main" xmlns:a14="http://schemas.microsoft.com/office/drawing/2010/main" xmlns:arto="http://schemas.microsoft.com/office/word/2006/arto">
                                 <a:solidFill>
                                   <a:srgbClr val="FFFFFF"/>
                                 </a:solidFill>
                               </a14:hiddenFill>
                             </a:ext>
                             <a:ext uri="{91240B29-F687-4f45-9708-019B960494DF}">
-                              <a14:hiddenLine xmlns:arto="http://schemas.microsoft.com/office/word/2006/arto" xmlns:a14="http://schemas.microsoft.com/office/drawing/2010/main" xmlns:w="http://schemas.openxmlformats.org/wordprocessingml/2006/main" xmlns:w10="urn:schemas-microsoft-com:office:word" xmlns:v="urn:schemas-microsoft-com:vml" xmlns:o="urn:schemas-microsoft-com:office:office" xmlns:mv="urn:schemas-microsoft-com:mac:vml" xmlns:mo="http://schemas.microsoft.com/office/mac/office/2008/main" xmlns="" w="9525">
+                              <a14:hiddenLine xmlns="" xmlns:mo="http://schemas.microsoft.com/office/mac/office/2008/main" xmlns:mv="urn:schemas-microsoft-com:mac:vml" xmlns:o="urn:schemas-microsoft-com:office:office" xmlns:v="urn:schemas-microsoft-com:vml" xmlns:w10="urn:schemas-microsoft-com:office:word" xmlns:w="http://schemas.openxmlformats.org/wordprocessingml/2006/main" xmlns:a14="http://schemas.microsoft.com/office/drawing/2010/main" xmlns:arto="http://schemas.microsoft.com/office/word/2006/arto" w="9525">
                                 <a:solidFill>
                                   <a:srgbClr val="000000"/>
                                 </a:solidFill>
@@ -33353,7 +33795,7 @@
                           </a:ln>
                           <a:extLst>
                             <a:ext uri="{91240B29-F687-4f45-9708-019B960494DF}">
-                              <a14:hiddenLine xmlns:arto="http://schemas.microsoft.com/office/word/2006/arto" xmlns:a14="http://schemas.microsoft.com/office/drawing/2010/main" xmlns:w="http://schemas.openxmlformats.org/wordprocessingml/2006/main" xmlns:w10="urn:schemas-microsoft-com:office:word" xmlns:v="urn:schemas-microsoft-com:vml" xmlns:o="urn:schemas-microsoft-com:office:office" xmlns:mv="urn:schemas-microsoft-com:mac:vml" xmlns:mo="http://schemas.microsoft.com/office/mac/office/2008/main" xmlns="" w="9525">
+                              <a14:hiddenLine xmlns="" xmlns:mo="http://schemas.microsoft.com/office/mac/office/2008/main" xmlns:mv="urn:schemas-microsoft-com:mac:vml" xmlns:o="urn:schemas-microsoft-com:office:office" xmlns:v="urn:schemas-microsoft-com:vml" xmlns:w10="urn:schemas-microsoft-com:office:word" xmlns:w="http://schemas.openxmlformats.org/wordprocessingml/2006/main" xmlns:a14="http://schemas.microsoft.com/office/drawing/2010/main" xmlns:arto="http://schemas.microsoft.com/office/word/2006/arto" w="9525">
                                 <a:solidFill>
                                   <a:srgbClr val="000000"/>
                                 </a:solidFill>
@@ -33413,7 +33855,7 @@
                           </a:ln>
                           <a:extLst>
                             <a:ext uri="{909E8E84-426E-40dd-AFC4-6F175D3DCCD1}">
-                              <a14:hiddenFill xmlns:arto="http://schemas.microsoft.com/office/word/2006/arto" xmlns:a14="http://schemas.microsoft.com/office/drawing/2010/main" xmlns:w="http://schemas.openxmlformats.org/wordprocessingml/2006/main" xmlns:w10="urn:schemas-microsoft-com:office:word" xmlns:v="urn:schemas-microsoft-com:vml" xmlns:o="urn:schemas-microsoft-com:office:office" xmlns:mv="urn:schemas-microsoft-com:mac:vml" xmlns:mo="http://schemas.microsoft.com/office/mac/office/2008/main" xmlns="">
+                              <a14:hiddenFill xmlns="" xmlns:mo="http://schemas.microsoft.com/office/mac/office/2008/main" xmlns:mv="urn:schemas-microsoft-com:mac:vml" xmlns:o="urn:schemas-microsoft-com:office:office" xmlns:v="urn:schemas-microsoft-com:vml" xmlns:w10="urn:schemas-microsoft-com:office:word" xmlns:w="http://schemas.openxmlformats.org/wordprocessingml/2006/main" xmlns:a14="http://schemas.microsoft.com/office/drawing/2010/main" xmlns:arto="http://schemas.microsoft.com/office/word/2006/arto">
                                 <a:noFill/>
                               </a14:hiddenFill>
                             </a:ext>
@@ -33446,7 +33888,7 @@
                           </a:ln>
                           <a:extLst>
                             <a:ext uri="{909E8E84-426E-40dd-AFC4-6F175D3DCCD1}">
-                              <a14:hiddenFill xmlns:arto="http://schemas.microsoft.com/office/word/2006/arto" xmlns:a14="http://schemas.microsoft.com/office/drawing/2010/main" xmlns:w="http://schemas.openxmlformats.org/wordprocessingml/2006/main" xmlns:w10="urn:schemas-microsoft-com:office:word" xmlns:v="urn:schemas-microsoft-com:vml" xmlns:o="urn:schemas-microsoft-com:office:office" xmlns:mv="urn:schemas-microsoft-com:mac:vml" xmlns:mo="http://schemas.microsoft.com/office/mac/office/2008/main" xmlns="">
+                              <a14:hiddenFill xmlns="" xmlns:mo="http://schemas.microsoft.com/office/mac/office/2008/main" xmlns:mv="urn:schemas-microsoft-com:mac:vml" xmlns:o="urn:schemas-microsoft-com:office:office" xmlns:v="urn:schemas-microsoft-com:vml" xmlns:w10="urn:schemas-microsoft-com:office:word" xmlns:w="http://schemas.openxmlformats.org/wordprocessingml/2006/main" xmlns:a14="http://schemas.microsoft.com/office/drawing/2010/main" xmlns:arto="http://schemas.microsoft.com/office/word/2006/arto">
                                 <a:noFill/>
                               </a14:hiddenFill>
                             </a:ext>
@@ -33536,7 +33978,7 @@
                           </a:ln>
                           <a:extLst>
                             <a:ext uri="{909E8E84-426E-40dd-AFC4-6F175D3DCCD1}">
-                              <a14:hiddenFill xmlns:arto="http://schemas.microsoft.com/office/word/2006/arto" xmlns:a14="http://schemas.microsoft.com/office/drawing/2010/main" xmlns:w="http://schemas.openxmlformats.org/wordprocessingml/2006/main" xmlns:w10="urn:schemas-microsoft-com:office:word" xmlns:v="urn:schemas-microsoft-com:vml" xmlns:o="urn:schemas-microsoft-com:office:office" xmlns:mv="urn:schemas-microsoft-com:mac:vml" xmlns:mo="http://schemas.microsoft.com/office/mac/office/2008/main" xmlns="">
+                              <a14:hiddenFill xmlns="" xmlns:mo="http://schemas.microsoft.com/office/mac/office/2008/main" xmlns:mv="urn:schemas-microsoft-com:mac:vml" xmlns:o="urn:schemas-microsoft-com:office:office" xmlns:v="urn:schemas-microsoft-com:vml" xmlns:w10="urn:schemas-microsoft-com:office:word" xmlns:w="http://schemas.openxmlformats.org/wordprocessingml/2006/main" xmlns:a14="http://schemas.microsoft.com/office/drawing/2010/main" xmlns:arto="http://schemas.microsoft.com/office/word/2006/arto">
                                 <a:noFill/>
                               </a14:hiddenFill>
                             </a:ext>
@@ -33565,7 +34007,7 @@
                           </a:ln>
                           <a:extLst>
                             <a:ext uri="{91240B29-F687-4f45-9708-019B960494DF}">
-                              <a14:hiddenLine xmlns:arto="http://schemas.microsoft.com/office/word/2006/arto" xmlns:a14="http://schemas.microsoft.com/office/drawing/2010/main" xmlns:w="http://schemas.openxmlformats.org/wordprocessingml/2006/main" xmlns:w10="urn:schemas-microsoft-com:office:word" xmlns:v="urn:schemas-microsoft-com:vml" xmlns:o="urn:schemas-microsoft-com:office:office" xmlns:mv="urn:schemas-microsoft-com:mac:vml" xmlns:mo="http://schemas.microsoft.com/office/mac/office/2008/main" xmlns="" w="9525">
+                              <a14:hiddenLine xmlns="" xmlns:mo="http://schemas.microsoft.com/office/mac/office/2008/main" xmlns:mv="urn:schemas-microsoft-com:mac:vml" xmlns:o="urn:schemas-microsoft-com:office:office" xmlns:v="urn:schemas-microsoft-com:vml" xmlns:w10="urn:schemas-microsoft-com:office:word" xmlns:w="http://schemas.openxmlformats.org/wordprocessingml/2006/main" xmlns:a14="http://schemas.microsoft.com/office/drawing/2010/main" xmlns:arto="http://schemas.microsoft.com/office/word/2006/arto" w="9525">
                                 <a:solidFill>
                                   <a:srgbClr val="000000"/>
                                 </a:solidFill>
@@ -33593,12 +34035,12 @@
                                 </w:rPr>
                                 <w:t xml:space="preserve">Patient Identity </w:t>
                               </w:r>
-                              <w:ins w:id="360" w:author="Luke Duncan" w:date="2020-11-30T13:45:00Z">
+                              <w:ins w:id="438" w:author="Luke Duncan" w:date="2020-11-30T13:45:00Z">
                                 <w:r>
                                   <w:t>Registry</w:t>
                                 </w:r>
                               </w:ins>
-                              <w:del w:id="361" w:author="Luke Duncan" w:date="2020-11-30T13:45:00Z">
+                              <w:del w:id="439" w:author="Luke Duncan" w:date="2020-11-30T13:45:00Z">
                                 <w:r>
                                   <w:rPr>
                                     <w:sz w:val="22"/>
@@ -33638,7 +34080,7 @@
                           </a:ln>
                           <a:extLst>
                             <a:ext uri="{909E8E84-426E-40dd-AFC4-6F175D3DCCD1}">
-                              <a14:hiddenFill xmlns:arto="http://schemas.microsoft.com/office/word/2006/arto" xmlns:a14="http://schemas.microsoft.com/office/drawing/2010/main" xmlns:w="http://schemas.openxmlformats.org/wordprocessingml/2006/main" xmlns:w10="urn:schemas-microsoft-com:office:word" xmlns:v="urn:schemas-microsoft-com:vml" xmlns:o="urn:schemas-microsoft-com:office:office" xmlns:mv="urn:schemas-microsoft-com:mac:vml" xmlns:mo="http://schemas.microsoft.com/office/mac/office/2008/main" xmlns="">
+                              <a14:hiddenFill xmlns="" xmlns:mo="http://schemas.microsoft.com/office/mac/office/2008/main" xmlns:mv="urn:schemas-microsoft-com:mac:vml" xmlns:o="urn:schemas-microsoft-com:office:office" xmlns:v="urn:schemas-microsoft-com:vml" xmlns:w10="urn:schemas-microsoft-com:office:word" xmlns:w="http://schemas.openxmlformats.org/wordprocessingml/2006/main" xmlns:a14="http://schemas.microsoft.com/office/drawing/2010/main" xmlns:arto="http://schemas.microsoft.com/office/word/2006/arto">
                                 <a:noFill/>
                               </a14:hiddenFill>
                             </a:ext>
@@ -33665,14 +34107,14 @@
                           </a:ln>
                           <a:extLst>
                             <a:ext uri="{909E8E84-426E-40dd-AFC4-6F175D3DCCD1}">
-                              <a14:hiddenFill xmlns:lc="http://schemas.openxmlformats.org/drawingml/2006/lockedCanvas" xmlns="" xmlns:mo="http://schemas.microsoft.com/office/mac/office/2008/main" xmlns:mv="urn:schemas-microsoft-com:mac:vml" xmlns:o="urn:schemas-microsoft-com:office:office" xmlns:v="urn:schemas-microsoft-com:vml" xmlns:w10="urn:schemas-microsoft-com:office:word" xmlns:w="http://schemas.openxmlformats.org/wordprocessingml/2006/main" xmlns:a14="http://schemas.microsoft.com/office/drawing/2010/main" xmlns:arto="http://schemas.microsoft.com/office/word/2006/arto">
+                              <a14:hiddenFill xmlns:arto="http://schemas.microsoft.com/office/word/2006/arto" xmlns:a14="http://schemas.microsoft.com/office/drawing/2010/main" xmlns:w="http://schemas.openxmlformats.org/wordprocessingml/2006/main" xmlns:w10="urn:schemas-microsoft-com:office:word" xmlns:v="urn:schemas-microsoft-com:vml" xmlns:o="urn:schemas-microsoft-com:office:office" xmlns:mv="urn:schemas-microsoft-com:mac:vml" xmlns:mo="http://schemas.microsoft.com/office/mac/office/2008/main" xmlns="" xmlns:lc="http://schemas.openxmlformats.org/drawingml/2006/lockedCanvas">
                                 <a:solidFill>
                                   <a:srgbClr val="FFFFFF"/>
                                 </a:solidFill>
                               </a14:hiddenFill>
                             </a:ext>
                             <a:ext uri="{91240B29-F687-4f45-9708-019B960494DF}">
-                              <a14:hiddenLine xmlns:lc="http://schemas.openxmlformats.org/drawingml/2006/lockedCanvas" xmlns="" xmlns:mo="http://schemas.microsoft.com/office/mac/office/2008/main" xmlns:mv="urn:schemas-microsoft-com:mac:vml" xmlns:o="urn:schemas-microsoft-com:office:office" xmlns:v="urn:schemas-microsoft-com:vml" xmlns:w10="urn:schemas-microsoft-com:office:word" xmlns:w="http://schemas.openxmlformats.org/wordprocessingml/2006/main" xmlns:a14="http://schemas.microsoft.com/office/drawing/2010/main" xmlns:arto="http://schemas.microsoft.com/office/word/2006/arto" w="9525">
+                              <a14:hiddenLine xmlns:arto="http://schemas.microsoft.com/office/word/2006/arto" xmlns:a14="http://schemas.microsoft.com/office/drawing/2010/main" xmlns:w="http://schemas.openxmlformats.org/wordprocessingml/2006/main" xmlns:w10="urn:schemas-microsoft-com:office:word" xmlns:v="urn:schemas-microsoft-com:vml" xmlns:o="urn:schemas-microsoft-com:office:office" xmlns:mv="urn:schemas-microsoft-com:mac:vml" xmlns:mo="http://schemas.microsoft.com/office/mac/office/2008/main" xmlns="" xmlns:lc="http://schemas.openxmlformats.org/drawingml/2006/lockedCanvas" w="9525">
                                 <a:solidFill>
                                   <a:srgbClr val="000000"/>
                                 </a:solidFill>
@@ -33722,14 +34164,14 @@
                           </a:ln>
                           <a:extLst>
                             <a:ext uri="{909E8E84-426E-40dd-AFC4-6F175D3DCCD1}">
-                              <a14:hiddenFill xmlns:lc="http://schemas.openxmlformats.org/drawingml/2006/lockedCanvas" xmlns="" xmlns:mo="http://schemas.microsoft.com/office/mac/office/2008/main" xmlns:mv="urn:schemas-microsoft-com:mac:vml" xmlns:o="urn:schemas-microsoft-com:office:office" xmlns:v="urn:schemas-microsoft-com:vml" xmlns:w10="urn:schemas-microsoft-com:office:word" xmlns:w="http://schemas.openxmlformats.org/wordprocessingml/2006/main" xmlns:a14="http://schemas.microsoft.com/office/drawing/2010/main" xmlns:arto="http://schemas.microsoft.com/office/word/2006/arto">
+                              <a14:hiddenFill xmlns:arto="http://schemas.microsoft.com/office/word/2006/arto" xmlns:a14="http://schemas.microsoft.com/office/drawing/2010/main" xmlns:w="http://schemas.openxmlformats.org/wordprocessingml/2006/main" xmlns:w10="urn:schemas-microsoft-com:office:word" xmlns:v="urn:schemas-microsoft-com:vml" xmlns:o="urn:schemas-microsoft-com:office:office" xmlns:mv="urn:schemas-microsoft-com:mac:vml" xmlns:mo="http://schemas.microsoft.com/office/mac/office/2008/main" xmlns="" xmlns:lc="http://schemas.openxmlformats.org/drawingml/2006/lockedCanvas">
                                 <a:solidFill>
                                   <a:srgbClr val="FFFFFF"/>
                                 </a:solidFill>
                               </a14:hiddenFill>
                             </a:ext>
                             <a:ext uri="{91240B29-F687-4f45-9708-019B960494DF}">
-                              <a14:hiddenLine xmlns:lc="http://schemas.openxmlformats.org/drawingml/2006/lockedCanvas" xmlns="" xmlns:mo="http://schemas.microsoft.com/office/mac/office/2008/main" xmlns:mv="urn:schemas-microsoft-com:mac:vml" xmlns:o="urn:schemas-microsoft-com:office:office" xmlns:v="urn:schemas-microsoft-com:vml" xmlns:w10="urn:schemas-microsoft-com:office:word" xmlns:w="http://schemas.openxmlformats.org/wordprocessingml/2006/main" xmlns:a14="http://schemas.microsoft.com/office/drawing/2010/main" xmlns:arto="http://schemas.microsoft.com/office/word/2006/arto" w="9525">
+                              <a14:hiddenLine xmlns:arto="http://schemas.microsoft.com/office/word/2006/arto" xmlns:a14="http://schemas.microsoft.com/office/drawing/2010/main" xmlns:w="http://schemas.openxmlformats.org/wordprocessingml/2006/main" xmlns:w10="urn:schemas-microsoft-com:office:word" xmlns:v="urn:schemas-microsoft-com:vml" xmlns:o="urn:schemas-microsoft-com:office:office" xmlns:mv="urn:schemas-microsoft-com:mac:vml" xmlns:mo="http://schemas.microsoft.com/office/mac/office/2008/main" xmlns="" xmlns:lc="http://schemas.openxmlformats.org/drawingml/2006/lockedCanvas" w="9525">
                                 <a:solidFill>
                                   <a:srgbClr val="000000"/>
                                 </a:solidFill>
@@ -33784,7 +34226,7 @@
                           </a:ln>
                           <a:extLst>
                             <a:ext uri="{909E8E84-426E-40dd-AFC4-6F175D3DCCD1}">
-                              <a14:hiddenFill xmlns:lc="http://schemas.openxmlformats.org/drawingml/2006/lockedCanvas" xmlns="" xmlns:mo="http://schemas.microsoft.com/office/mac/office/2008/main" xmlns:mv="urn:schemas-microsoft-com:mac:vml" xmlns:o="urn:schemas-microsoft-com:office:office" xmlns:v="urn:schemas-microsoft-com:vml" xmlns:w10="urn:schemas-microsoft-com:office:word" xmlns:w="http://schemas.openxmlformats.org/wordprocessingml/2006/main" xmlns:a14="http://schemas.microsoft.com/office/drawing/2010/main" xmlns:arto="http://schemas.microsoft.com/office/word/2006/arto">
+                              <a14:hiddenFill xmlns:arto="http://schemas.microsoft.com/office/word/2006/arto" xmlns:a14="http://schemas.microsoft.com/office/drawing/2010/main" xmlns:w="http://schemas.openxmlformats.org/wordprocessingml/2006/main" xmlns:w10="urn:schemas-microsoft-com:office:word" xmlns:v="urn:schemas-microsoft-com:vml" xmlns:o="urn:schemas-microsoft-com:office:office" xmlns:mv="urn:schemas-microsoft-com:mac:vml" xmlns:mo="http://schemas.microsoft.com/office/mac/office/2008/main" xmlns="" xmlns:lc="http://schemas.openxmlformats.org/drawingml/2006/lockedCanvas">
                                 <a:noFill/>
                               </a14:hiddenFill>
                             </a:ext>
@@ -33816,7 +34258,7 @@
                           </a:ln>
                           <a:extLst>
                             <a:ext uri="{909E8E84-426E-40dd-AFC4-6F175D3DCCD1}">
-                              <a14:hiddenFill xmlns:lc="http://schemas.openxmlformats.org/drawingml/2006/lockedCanvas" xmlns="" xmlns:mo="http://schemas.microsoft.com/office/mac/office/2008/main" xmlns:mv="urn:schemas-microsoft-com:mac:vml" xmlns:o="urn:schemas-microsoft-com:office:office" xmlns:v="urn:schemas-microsoft-com:vml" xmlns:w10="urn:schemas-microsoft-com:office:word" xmlns:w="http://schemas.openxmlformats.org/wordprocessingml/2006/main" xmlns:a14="http://schemas.microsoft.com/office/drawing/2010/main" xmlns:arto="http://schemas.microsoft.com/office/word/2006/arto">
+                              <a14:hiddenFill xmlns:arto="http://schemas.microsoft.com/office/word/2006/arto" xmlns:a14="http://schemas.microsoft.com/office/drawing/2010/main" xmlns:w="http://schemas.openxmlformats.org/wordprocessingml/2006/main" xmlns:w10="urn:schemas-microsoft-com:office:word" xmlns:v="urn:schemas-microsoft-com:vml" xmlns:o="urn:schemas-microsoft-com:office:office" xmlns:mv="urn:schemas-microsoft-com:mac:vml" xmlns:mo="http://schemas.microsoft.com/office/mac/office/2008/main" xmlns="" xmlns:lc="http://schemas.openxmlformats.org/drawingml/2006/lockedCanvas">
                                 <a:noFill/>
                               </a14:hiddenFill>
                             </a:ext>
@@ -33843,14 +34285,14 @@
                           </a:ln>
                           <a:extLst>
                             <a:ext uri="{909E8E84-426E-40dd-AFC4-6F175D3DCCD1}">
-                              <a14:hiddenFill xmlns:lc="http://schemas.openxmlformats.org/drawingml/2006/lockedCanvas" xmlns:arto="http://schemas.microsoft.com/office/word/2006/arto" xmlns:a14="http://schemas.microsoft.com/office/drawing/2010/main" xmlns:w="http://schemas.openxmlformats.org/wordprocessingml/2006/main" xmlns:w10="urn:schemas-microsoft-com:office:word" xmlns:v="urn:schemas-microsoft-com:vml" xmlns:o="urn:schemas-microsoft-com:office:office" xmlns:mv="urn:schemas-microsoft-com:mac:vml" xmlns:mo="http://schemas.microsoft.com/office/mac/office/2008/main" xmlns="">
+                              <a14:hiddenFill xmlns="" xmlns:mo="http://schemas.microsoft.com/office/mac/office/2008/main" xmlns:mv="urn:schemas-microsoft-com:mac:vml" xmlns:o="urn:schemas-microsoft-com:office:office" xmlns:v="urn:schemas-microsoft-com:vml" xmlns:w10="urn:schemas-microsoft-com:office:word" xmlns:w="http://schemas.openxmlformats.org/wordprocessingml/2006/main" xmlns:a14="http://schemas.microsoft.com/office/drawing/2010/main" xmlns:arto="http://schemas.microsoft.com/office/word/2006/arto" xmlns:lc="http://schemas.openxmlformats.org/drawingml/2006/lockedCanvas">
                                 <a:solidFill>
                                   <a:srgbClr val="FFFFFF"/>
                                 </a:solidFill>
                               </a14:hiddenFill>
                             </a:ext>
                             <a:ext uri="{91240B29-F687-4f45-9708-019B960494DF}">
-                              <a14:hiddenLine xmlns:lc="http://schemas.openxmlformats.org/drawingml/2006/lockedCanvas" xmlns:arto="http://schemas.microsoft.com/office/word/2006/arto" xmlns:a14="http://schemas.microsoft.com/office/drawing/2010/main" xmlns:w="http://schemas.openxmlformats.org/wordprocessingml/2006/main" xmlns:w10="urn:schemas-microsoft-com:office:word" xmlns:v="urn:schemas-microsoft-com:vml" xmlns:o="urn:schemas-microsoft-com:office:office" xmlns:mv="urn:schemas-microsoft-com:mac:vml" xmlns:mo="http://schemas.microsoft.com/office/mac/office/2008/main" xmlns="" w="9525">
+                              <a14:hiddenLine xmlns="" xmlns:mo="http://schemas.microsoft.com/office/mac/office/2008/main" xmlns:mv="urn:schemas-microsoft-com:mac:vml" xmlns:o="urn:schemas-microsoft-com:office:office" xmlns:v="urn:schemas-microsoft-com:vml" xmlns:w10="urn:schemas-microsoft-com:office:word" xmlns:w="http://schemas.openxmlformats.org/wordprocessingml/2006/main" xmlns:a14="http://schemas.microsoft.com/office/drawing/2010/main" xmlns:arto="http://schemas.microsoft.com/office/word/2006/arto" xmlns:lc="http://schemas.openxmlformats.org/drawingml/2006/lockedCanvas" w="9525">
                                 <a:solidFill>
                                   <a:srgbClr val="000000"/>
                                 </a:solidFill>
@@ -33900,14 +34342,14 @@
                           </a:ln>
                           <a:extLst>
                             <a:ext uri="{909E8E84-426E-40dd-AFC4-6F175D3DCCD1}">
-                              <a14:hiddenFill xmlns:lc="http://schemas.openxmlformats.org/drawingml/2006/lockedCanvas" xmlns:arto="http://schemas.microsoft.com/office/word/2006/arto" xmlns:a14="http://schemas.microsoft.com/office/drawing/2010/main" xmlns:w="http://schemas.openxmlformats.org/wordprocessingml/2006/main" xmlns:w10="urn:schemas-microsoft-com:office:word" xmlns:v="urn:schemas-microsoft-com:vml" xmlns:o="urn:schemas-microsoft-com:office:office" xmlns:mv="urn:schemas-microsoft-com:mac:vml" xmlns:mo="http://schemas.microsoft.com/office/mac/office/2008/main" xmlns="">
+                              <a14:hiddenFill xmlns="" xmlns:mo="http://schemas.microsoft.com/office/mac/office/2008/main" xmlns:mv="urn:schemas-microsoft-com:mac:vml" xmlns:o="urn:schemas-microsoft-com:office:office" xmlns:v="urn:schemas-microsoft-com:vml" xmlns:w10="urn:schemas-microsoft-com:office:word" xmlns:w="http://schemas.openxmlformats.org/wordprocessingml/2006/main" xmlns:a14="http://schemas.microsoft.com/office/drawing/2010/main" xmlns:arto="http://schemas.microsoft.com/office/word/2006/arto" xmlns:lc="http://schemas.openxmlformats.org/drawingml/2006/lockedCanvas">
                                 <a:solidFill>
                                   <a:srgbClr val="FFFFFF"/>
                                 </a:solidFill>
                               </a14:hiddenFill>
                             </a:ext>
                             <a:ext uri="{91240B29-F687-4f45-9708-019B960494DF}">
-                              <a14:hiddenLine xmlns:lc="http://schemas.openxmlformats.org/drawingml/2006/lockedCanvas" xmlns:arto="http://schemas.microsoft.com/office/word/2006/arto" xmlns:a14="http://schemas.microsoft.com/office/drawing/2010/main" xmlns:w="http://schemas.openxmlformats.org/wordprocessingml/2006/main" xmlns:w10="urn:schemas-microsoft-com:office:word" xmlns:v="urn:schemas-microsoft-com:vml" xmlns:o="urn:schemas-microsoft-com:office:office" xmlns:mv="urn:schemas-microsoft-com:mac:vml" xmlns:mo="http://schemas.microsoft.com/office/mac/office/2008/main" xmlns="" w="9525">
+                              <a14:hiddenLine xmlns="" xmlns:mo="http://schemas.microsoft.com/office/mac/office/2008/main" xmlns:mv="urn:schemas-microsoft-com:mac:vml" xmlns:o="urn:schemas-microsoft-com:office:office" xmlns:v="urn:schemas-microsoft-com:vml" xmlns:w10="urn:schemas-microsoft-com:office:word" xmlns:w="http://schemas.openxmlformats.org/wordprocessingml/2006/main" xmlns:a14="http://schemas.microsoft.com/office/drawing/2010/main" xmlns:arto="http://schemas.microsoft.com/office/word/2006/arto" xmlns:lc="http://schemas.openxmlformats.org/drawingml/2006/lockedCanvas" w="9525">
                                 <a:solidFill>
                                   <a:srgbClr val="000000"/>
                                 </a:solidFill>
@@ -33962,7 +34404,7 @@
                           </a:ln>
                           <a:extLst>
                             <a:ext uri="{909E8E84-426E-40dd-AFC4-6F175D3DCCD1}">
-                              <a14:hiddenFill xmlns:lc="http://schemas.openxmlformats.org/drawingml/2006/lockedCanvas" xmlns:arto="http://schemas.microsoft.com/office/word/2006/arto" xmlns:a14="http://schemas.microsoft.com/office/drawing/2010/main" xmlns:w="http://schemas.openxmlformats.org/wordprocessingml/2006/main" xmlns:w10="urn:schemas-microsoft-com:office:word" xmlns:v="urn:schemas-microsoft-com:vml" xmlns:o="urn:schemas-microsoft-com:office:office" xmlns:mv="urn:schemas-microsoft-com:mac:vml" xmlns:mo="http://schemas.microsoft.com/office/mac/office/2008/main" xmlns="">
+                              <a14:hiddenFill xmlns="" xmlns:mo="http://schemas.microsoft.com/office/mac/office/2008/main" xmlns:mv="urn:schemas-microsoft-com:mac:vml" xmlns:o="urn:schemas-microsoft-com:office:office" xmlns:v="urn:schemas-microsoft-com:vml" xmlns:w10="urn:schemas-microsoft-com:office:word" xmlns:w="http://schemas.openxmlformats.org/wordprocessingml/2006/main" xmlns:a14="http://schemas.microsoft.com/office/drawing/2010/main" xmlns:arto="http://schemas.microsoft.com/office/word/2006/arto" xmlns:lc="http://schemas.openxmlformats.org/drawingml/2006/lockedCanvas">
                                 <a:noFill/>
                               </a14:hiddenFill>
                             </a:ext>
@@ -33994,7 +34436,7 @@
                           </a:ln>
                           <a:extLst>
                             <a:ext uri="{909E8E84-426E-40dd-AFC4-6F175D3DCCD1}">
-                              <a14:hiddenFill xmlns:lc="http://schemas.openxmlformats.org/drawingml/2006/lockedCanvas" xmlns:arto="http://schemas.microsoft.com/office/word/2006/arto" xmlns:a14="http://schemas.microsoft.com/office/drawing/2010/main" xmlns:w="http://schemas.openxmlformats.org/wordprocessingml/2006/main" xmlns:w10="urn:schemas-microsoft-com:office:word" xmlns:v="urn:schemas-microsoft-com:vml" xmlns:o="urn:schemas-microsoft-com:office:office" xmlns:mv="urn:schemas-microsoft-com:mac:vml" xmlns:mo="http://schemas.microsoft.com/office/mac/office/2008/main" xmlns="">
+                              <a14:hiddenFill xmlns="" xmlns:mo="http://schemas.microsoft.com/office/mac/office/2008/main" xmlns:mv="urn:schemas-microsoft-com:mac:vml" xmlns:o="urn:schemas-microsoft-com:office:office" xmlns:v="urn:schemas-microsoft-com:vml" xmlns:w10="urn:schemas-microsoft-com:office:word" xmlns:w="http://schemas.openxmlformats.org/wordprocessingml/2006/main" xmlns:a14="http://schemas.microsoft.com/office/drawing/2010/main" xmlns:arto="http://schemas.microsoft.com/office/word/2006/arto" xmlns:lc="http://schemas.openxmlformats.org/drawingml/2006/lockedCanvas">
                                 <a:noFill/>
                               </a14:hiddenFill>
                             </a:ext>
@@ -34021,14 +34463,14 @@
                           </a:ln>
                           <a:extLst>
                             <a:ext uri="{909E8E84-426E-40dd-AFC4-6F175D3DCCD1}">
-                              <a14:hiddenFill xmlns:lc="http://schemas.openxmlformats.org/drawingml/2006/lockedCanvas" xmlns:arto="http://schemas.microsoft.com/office/word/2006/arto" xmlns:a14="http://schemas.microsoft.com/office/drawing/2010/main" xmlns:w="http://schemas.openxmlformats.org/wordprocessingml/2006/main" xmlns:w10="urn:schemas-microsoft-com:office:word" xmlns:v="urn:schemas-microsoft-com:vml" xmlns:o="urn:schemas-microsoft-com:office:office" xmlns:mv="urn:schemas-microsoft-com:mac:vml" xmlns:mo="http://schemas.microsoft.com/office/mac/office/2008/main" xmlns="">
+                              <a14:hiddenFill xmlns="" xmlns:mo="http://schemas.microsoft.com/office/mac/office/2008/main" xmlns:mv="urn:schemas-microsoft-com:mac:vml" xmlns:o="urn:schemas-microsoft-com:office:office" xmlns:v="urn:schemas-microsoft-com:vml" xmlns:w10="urn:schemas-microsoft-com:office:word" xmlns:w="http://schemas.openxmlformats.org/wordprocessingml/2006/main" xmlns:a14="http://schemas.microsoft.com/office/drawing/2010/main" xmlns:arto="http://schemas.microsoft.com/office/word/2006/arto" xmlns:lc="http://schemas.openxmlformats.org/drawingml/2006/lockedCanvas">
                                 <a:solidFill>
                                   <a:srgbClr val="FFFFFF"/>
                                 </a:solidFill>
                               </a14:hiddenFill>
                             </a:ext>
                             <a:ext uri="{91240B29-F687-4f45-9708-019B960494DF}">
-                              <a14:hiddenLine xmlns:lc="http://schemas.openxmlformats.org/drawingml/2006/lockedCanvas" xmlns:arto="http://schemas.microsoft.com/office/word/2006/arto" xmlns:a14="http://schemas.microsoft.com/office/drawing/2010/main" xmlns:w="http://schemas.openxmlformats.org/wordprocessingml/2006/main" xmlns:w10="urn:schemas-microsoft-com:office:word" xmlns:v="urn:schemas-microsoft-com:vml" xmlns:o="urn:schemas-microsoft-com:office:office" xmlns:mv="urn:schemas-microsoft-com:mac:vml" xmlns:mo="http://schemas.microsoft.com/office/mac/office/2008/main" xmlns="" w="9525">
+                              <a14:hiddenLine xmlns="" xmlns:mo="http://schemas.microsoft.com/office/mac/office/2008/main" xmlns:mv="urn:schemas-microsoft-com:mac:vml" xmlns:o="urn:schemas-microsoft-com:office:office" xmlns:v="urn:schemas-microsoft-com:vml" xmlns:w10="urn:schemas-microsoft-com:office:word" xmlns:w="http://schemas.openxmlformats.org/wordprocessingml/2006/main" xmlns:a14="http://schemas.microsoft.com/office/drawing/2010/main" xmlns:arto="http://schemas.microsoft.com/office/word/2006/arto" xmlns:lc="http://schemas.openxmlformats.org/drawingml/2006/lockedCanvas" w="9525">
                                 <a:solidFill>
                                   <a:srgbClr val="000000"/>
                                 </a:solidFill>
@@ -34078,14 +34520,14 @@
                           </a:ln>
                           <a:extLst>
                             <a:ext uri="{909E8E84-426E-40dd-AFC4-6F175D3DCCD1}">
-                              <a14:hiddenFill xmlns:lc="http://schemas.openxmlformats.org/drawingml/2006/lockedCanvas" xmlns:arto="http://schemas.microsoft.com/office/word/2006/arto" xmlns:a14="http://schemas.microsoft.com/office/drawing/2010/main" xmlns:w="http://schemas.openxmlformats.org/wordprocessingml/2006/main" xmlns:w10="urn:schemas-microsoft-com:office:word" xmlns:v="urn:schemas-microsoft-com:vml" xmlns:o="urn:schemas-microsoft-com:office:office" xmlns:mv="urn:schemas-microsoft-com:mac:vml" xmlns:mo="http://schemas.microsoft.com/office/mac/office/2008/main" xmlns="">
+                              <a14:hiddenFill xmlns="" xmlns:mo="http://schemas.microsoft.com/office/mac/office/2008/main" xmlns:mv="urn:schemas-microsoft-com:mac:vml" xmlns:o="urn:schemas-microsoft-com:office:office" xmlns:v="urn:schemas-microsoft-com:vml" xmlns:w10="urn:schemas-microsoft-com:office:word" xmlns:w="http://schemas.openxmlformats.org/wordprocessingml/2006/main" xmlns:a14="http://schemas.microsoft.com/office/drawing/2010/main" xmlns:arto="http://schemas.microsoft.com/office/word/2006/arto" xmlns:lc="http://schemas.openxmlformats.org/drawingml/2006/lockedCanvas">
                                 <a:solidFill>
                                   <a:srgbClr val="FFFFFF"/>
                                 </a:solidFill>
                               </a14:hiddenFill>
                             </a:ext>
                             <a:ext uri="{91240B29-F687-4f45-9708-019B960494DF}">
-                              <a14:hiddenLine xmlns:lc="http://schemas.openxmlformats.org/drawingml/2006/lockedCanvas" xmlns:arto="http://schemas.microsoft.com/office/word/2006/arto" xmlns:a14="http://schemas.microsoft.com/office/drawing/2010/main" xmlns:w="http://schemas.openxmlformats.org/wordprocessingml/2006/main" xmlns:w10="urn:schemas-microsoft-com:office:word" xmlns:v="urn:schemas-microsoft-com:vml" xmlns:o="urn:schemas-microsoft-com:office:office" xmlns:mv="urn:schemas-microsoft-com:mac:vml" xmlns:mo="http://schemas.microsoft.com/office/mac/office/2008/main" xmlns="" w="9525">
+                              <a14:hiddenLine xmlns="" xmlns:mo="http://schemas.microsoft.com/office/mac/office/2008/main" xmlns:mv="urn:schemas-microsoft-com:mac:vml" xmlns:o="urn:schemas-microsoft-com:office:office" xmlns:v="urn:schemas-microsoft-com:vml" xmlns:w10="urn:schemas-microsoft-com:office:word" xmlns:w="http://schemas.openxmlformats.org/wordprocessingml/2006/main" xmlns:a14="http://schemas.microsoft.com/office/drawing/2010/main" xmlns:arto="http://schemas.microsoft.com/office/word/2006/arto" xmlns:lc="http://schemas.openxmlformats.org/drawingml/2006/lockedCanvas" w="9525">
                                 <a:solidFill>
                                   <a:srgbClr val="000000"/>
                                 </a:solidFill>
@@ -34140,7 +34582,7 @@
                           </a:ln>
                           <a:extLst>
                             <a:ext uri="{909E8E84-426E-40dd-AFC4-6F175D3DCCD1}">
-                              <a14:hiddenFill xmlns:lc="http://schemas.openxmlformats.org/drawingml/2006/lockedCanvas" xmlns:arto="http://schemas.microsoft.com/office/word/2006/arto" xmlns:a14="http://schemas.microsoft.com/office/drawing/2010/main" xmlns:w="http://schemas.openxmlformats.org/wordprocessingml/2006/main" xmlns:w10="urn:schemas-microsoft-com:office:word" xmlns:v="urn:schemas-microsoft-com:vml" xmlns:o="urn:schemas-microsoft-com:office:office" xmlns:mv="urn:schemas-microsoft-com:mac:vml" xmlns:mo="http://schemas.microsoft.com/office/mac/office/2008/main" xmlns="">
+                              <a14:hiddenFill xmlns="" xmlns:mo="http://schemas.microsoft.com/office/mac/office/2008/main" xmlns:mv="urn:schemas-microsoft-com:mac:vml" xmlns:o="urn:schemas-microsoft-com:office:office" xmlns:v="urn:schemas-microsoft-com:vml" xmlns:w10="urn:schemas-microsoft-com:office:word" xmlns:w="http://schemas.openxmlformats.org/wordprocessingml/2006/main" xmlns:a14="http://schemas.microsoft.com/office/drawing/2010/main" xmlns:arto="http://schemas.microsoft.com/office/word/2006/arto" xmlns:lc="http://schemas.openxmlformats.org/drawingml/2006/lockedCanvas">
                                 <a:noFill/>
                               </a14:hiddenFill>
                             </a:ext>
@@ -34172,7 +34614,7 @@
                           </a:ln>
                           <a:extLst>
                             <a:ext uri="{909E8E84-426E-40dd-AFC4-6F175D3DCCD1}">
-                              <a14:hiddenFill xmlns:lc="http://schemas.openxmlformats.org/drawingml/2006/lockedCanvas" xmlns:arto="http://schemas.microsoft.com/office/word/2006/arto" xmlns:a14="http://schemas.microsoft.com/office/drawing/2010/main" xmlns:w="http://schemas.openxmlformats.org/wordprocessingml/2006/main" xmlns:w10="urn:schemas-microsoft-com:office:word" xmlns:v="urn:schemas-microsoft-com:vml" xmlns:o="urn:schemas-microsoft-com:office:office" xmlns:mv="urn:schemas-microsoft-com:mac:vml" xmlns:mo="http://schemas.microsoft.com/office/mac/office/2008/main" xmlns="">
+                              <a14:hiddenFill xmlns="" xmlns:mo="http://schemas.microsoft.com/office/mac/office/2008/main" xmlns:mv="urn:schemas-microsoft-com:mac:vml" xmlns:o="urn:schemas-microsoft-com:office:office" xmlns:v="urn:schemas-microsoft-com:vml" xmlns:w10="urn:schemas-microsoft-com:office:word" xmlns:w="http://schemas.openxmlformats.org/wordprocessingml/2006/main" xmlns:a14="http://schemas.microsoft.com/office/drawing/2010/main" xmlns:arto="http://schemas.microsoft.com/office/word/2006/arto" xmlns:lc="http://schemas.openxmlformats.org/drawingml/2006/lockedCanvas">
                                 <a:noFill/>
                               </a14:hiddenFill>
                             </a:ext>
@@ -34188,12 +34630,12 @@
           </mc:Choice>
           <mc:Fallback>
             <w:pict>
-              <v:group w14:anchorId="30E9DA8D" id="Canvas 28" o:spid="_x0000_s1058" editas="canvas" style="width:468pt;height:332.25pt;mso-position-horizontal-relative:char;mso-position-vertical-relative:line" coordsize="59436,42189" o:gfxdata="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">
+              <v:group w14:anchorId="30E9DA8D" id="Canvas 28" o:spid="_x0000_s1058" editas="canvas" style="width:468pt;height:332.25pt;mso-position-horizontal-relative:char;mso-position-vertical-relative:line" coordsize="59436,42189" o:gfxdata="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">
                 <v:shape id="_x0000_s1059" type="#_x0000_t75" style="position:absolute;width:59436;height:42189;visibility:visible;mso-wrap-style:square">
                   <v:fill o:detectmouseclick="t"/>
                   <v:path o:connecttype="none"/>
                 </v:shape>
-                <v:shape id="Text Box 169" o:spid="_x0000_s1060" type="#_x0000_t202" style="position:absolute;left:15621;top:12352;width:28289;height:2864;visibility:visible;mso-wrap-style:square;v-text-anchor:top" o:gfxdata="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" filled="f" stroked="f">
+                <v:shape id="Text Box 169" o:spid="_x0000_s1060" type="#_x0000_t202" style="position:absolute;left:15621;top:12352;width:28289;height:2864;visibility:visible;mso-wrap-style:square;v-text-anchor:top" o:gfxdata="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" filled="f" stroked="f">
                   <v:textbox inset="0,0,0,0">
                     <w:txbxContent>
                       <w:p>
@@ -34215,7 +34657,7 @@
                     </w:txbxContent>
                   </v:textbox>
                 </v:shape>
-                <v:shape id="Text Box 162" o:spid="_x0000_s1061" type="#_x0000_t202" style="position:absolute;left:16002;top:8356;width:26765;height:2864;visibility:visible;mso-wrap-style:square;v-text-anchor:top" o:gfxdata="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" filled="f" stroked="f">
+                <v:shape id="Text Box 162" o:spid="_x0000_s1061" type="#_x0000_t202" style="position:absolute;left:16002;top:8356;width:26765;height:2864;visibility:visible;mso-wrap-style:square;v-text-anchor:top" o:gfxdata="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" filled="f" stroked="f">
                   <v:textbox inset="0,0,0,0">
                     <w:txbxContent>
                       <w:p>
@@ -34237,7 +34679,7 @@
                     </w:txbxContent>
                   </v:textbox>
                 </v:shape>
-                <v:shape id="Text Box 160" o:spid="_x0000_s1062" type="#_x0000_t202" style="position:absolute;left:666;top:2989;width:21051;height:5346;visibility:visible;mso-wrap-style:square;v-text-anchor:top" o:gfxdata="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" stroked="f">
+                <v:shape id="Text Box 160" o:spid="_x0000_s1062" type="#_x0000_t202" style="position:absolute;left:666;top:2989;width:21051;height:5346;visibility:visible;mso-wrap-style:square;v-text-anchor:top" o:gfxdata="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" stroked="f">
                   <v:textbox>
                     <w:txbxContent>
                       <w:p>
@@ -34259,18 +34701,18 @@
                     </w:txbxContent>
                   </v:textbox>
                 </v:shape>
-                <v:line id="Line 161" o:spid="_x0000_s1063" style="position:absolute;visibility:visible;mso-wrap-style:square" from="9944,7612" to="9944,42189" o:connectortype="straight" o:gfxdata="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">
+                <v:line id="Line 161" o:spid="_x0000_s1063" style="position:absolute;visibility:visible;mso-wrap-style:square" from="9944,7612" to="9944,42189" o:connectortype="straight" o:gfxdata="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">
                   <v:stroke dashstyle="dash"/>
                 </v:line>
-                <v:line id="Line 163" o:spid="_x0000_s1064" style="position:absolute;visibility:visible;mso-wrap-style:square" from="48710,5523" to="48710,41624" o:connectortype="straight" o:gfxdata="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">
+                <v:line id="Line 163" o:spid="_x0000_s1064" style="position:absolute;visibility:visible;mso-wrap-style:square" from="48710,5523" to="48710,41624" o:connectortype="straight" o:gfxdata="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">
                   <v:stroke dashstyle="dash"/>
                 </v:line>
-                <v:rect id="Rectangle 164" o:spid="_x0000_s1065" style="position:absolute;left:9226;top:9192;width:1442;height:31575;visibility:visible;mso-wrap-style:square;v-text-anchor:top" o:gfxdata="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"/>
-                <v:rect id="Rectangle 165" o:spid="_x0000_s1066" style="position:absolute;left:47783;top:9190;width:1747;height:31100;visibility:visible;mso-wrap-style:square;v-text-anchor:top" o:gfxdata="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"/>
-                <v:line id="Line 166" o:spid="_x0000_s1067" style="position:absolute;visibility:visible;mso-wrap-style:square" from="10922,11023" to="47783,11023" o:connectortype="straight" o:gfxdata="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">
+                <v:rect id="Rectangle 164" o:spid="_x0000_s1065" style="position:absolute;left:9226;top:9192;width:1442;height:31575;visibility:visible;mso-wrap-style:square;v-text-anchor:top" o:gfxdata="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"/>
+                <v:rect id="Rectangle 165" o:spid="_x0000_s1066" style="position:absolute;left:47783;top:9190;width:1747;height:31100;visibility:visible;mso-wrap-style:square;v-text-anchor:top" o:gfxdata="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"/>
+                <v:line id="Line 166" o:spid="_x0000_s1067" style="position:absolute;visibility:visible;mso-wrap-style:square" from="10922,11023" to="47783,11023" o:connectortype="straight" o:gfxdata="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">
                   <v:stroke endarrow="block"/>
                 </v:line>
-                <v:shape id="Text Box 167" o:spid="_x0000_s1068" type="#_x0000_t202" style="position:absolute;left:39052;top:2914;width:18288;height:5347;visibility:visible;mso-wrap-style:square;v-text-anchor:top" o:gfxdata="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" stroked="f">
+                <v:shape id="Text Box 167" o:spid="_x0000_s1068" type="#_x0000_t202" style="position:absolute;left:39052;top:2914;width:18288;height:5347;visibility:visible;mso-wrap-style:square;v-text-anchor:top" o:gfxdata="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" stroked="f">
                   <v:textbox>
                     <w:txbxContent>
                       <w:p>
@@ -34288,12 +34730,12 @@
                           </w:rPr>
                           <w:t xml:space="preserve">Patient Identity </w:t>
                         </w:r>
-                        <w:ins w:id="362" w:author="Luke Duncan" w:date="2020-11-30T13:45:00Z">
+                        <w:ins w:id="440" w:author="Luke Duncan" w:date="2020-11-30T13:45:00Z">
                           <w:r>
                             <w:t>Registry</w:t>
                           </w:r>
                         </w:ins>
-                        <w:del w:id="363" w:author="Luke Duncan" w:date="2020-11-30T13:45:00Z">
+                        <w:del w:id="441" w:author="Luke Duncan" w:date="2020-11-30T13:45:00Z">
                           <w:r>
                             <w:rPr>
                               <w:sz w:val="22"/>
@@ -34306,10 +34748,10 @@
                     </w:txbxContent>
                   </v:textbox>
                 </v:shape>
-                <v:line id="Line 168" o:spid="_x0000_s1069" style="position:absolute;flip:x;visibility:visible;mso-wrap-style:square" from="10668,15061" to="47783,15061" o:connectortype="straight" o:gfxdata="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">
+                <v:line id="Line 168" o:spid="_x0000_s1069" style="position:absolute;flip:x;visibility:visible;mso-wrap-style:square" from="10668,15061" to="47783,15061" o:connectortype="straight" o:gfxdata="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">
                   <v:stroke endarrow="block"/>
                 </v:line>
-                <v:shape id="Text Box 169" o:spid="_x0000_s1070" type="#_x0000_t202" style="position:absolute;left:15516;top:20589;width:28289;height:2857;visibility:visible;mso-wrap-style:square;v-text-anchor:top" o:gfxdata="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" filled="f" stroked="f">
+                <v:shape id="Text Box 169" o:spid="_x0000_s1070" type="#_x0000_t202" style="position:absolute;left:15516;top:20589;width:28289;height:2857;visibility:visible;mso-wrap-style:square;v-text-anchor:top" o:gfxdata="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" filled="f" stroked="f">
                   <v:textbox inset="0,0,0,0">
                     <w:txbxContent>
                       <w:p>
@@ -34327,7 +34769,7 @@
                     </w:txbxContent>
                   </v:textbox>
                 </v:shape>
-                <v:shape id="Text Box 162" o:spid="_x0000_s1071" type="#_x0000_t202" style="position:absolute;left:15897;top:18131;width:26765;height:2858;visibility:visible;mso-wrap-style:square;v-text-anchor:top" o:gfxdata="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" filled="f" stroked="f">
+                <v:shape id="Text Box 162" o:spid="_x0000_s1071" type="#_x0000_t202" style="position:absolute;left:15897;top:18131;width:26765;height:2858;visibility:visible;mso-wrap-style:square;v-text-anchor:top" o:gfxdata="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" filled="f" stroked="f">
                   <v:textbox inset="0,0,0,0">
                     <w:txbxContent>
                       <w:p>
@@ -34345,13 +34787,13 @@
                     </w:txbxContent>
                   </v:textbox>
                 </v:shape>
-                <v:line id="Line 166" o:spid="_x0000_s1072" style="position:absolute;visibility:visible;mso-wrap-style:square" from="10817,20798" to="47678,20798" o:connectortype="straight" o:gfxdata="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">
+                <v:line id="Line 166" o:spid="_x0000_s1072" style="position:absolute;visibility:visible;mso-wrap-style:square" from="10817,20798" to="47678,20798" o:connectortype="straight" o:gfxdata="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">
                   <v:stroke endarrow="block"/>
                 </v:line>
-                <v:line id="Line 168" o:spid="_x0000_s1073" style="position:absolute;flip:x;visibility:visible;mso-wrap-style:square" from="10817,23300" to="47678,23300" o:connectortype="straight" o:gfxdata="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">
+                <v:line id="Line 168" o:spid="_x0000_s1073" style="position:absolute;flip:x;visibility:visible;mso-wrap-style:square" from="10817,23300" to="47678,23300" o:connectortype="straight" o:gfxdata="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">
                   <v:stroke endarrow="block"/>
                 </v:line>
-                <v:shape id="Text Box 169" o:spid="_x0000_s1074" type="#_x0000_t202" style="position:absolute;left:12165;top:29170;width:34191;height:2852;visibility:visible;mso-wrap-style:square;v-text-anchor:top" o:gfxdata="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" filled="f" stroked="f">
+                <v:shape id="Text Box 169" o:spid="_x0000_s1074" type="#_x0000_t202" style="position:absolute;left:12165;top:29170;width:34191;height:2852;visibility:visible;mso-wrap-style:square;v-text-anchor:top" o:gfxdata="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" filled="f" stroked="f">
                   <v:textbox inset="0,0,0,0">
                     <w:txbxContent>
                       <w:p>
@@ -34369,7 +34811,7 @@
                     </w:txbxContent>
                   </v:textbox>
                 </v:shape>
-                <v:shape id="Text Box 162" o:spid="_x0000_s1075" type="#_x0000_t202" style="position:absolute;left:12085;top:26714;width:33794;height:2851;visibility:visible;mso-wrap-style:square;v-text-anchor:top" o:gfxdata="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" filled="f" stroked="f">
+                <v:shape id="Text Box 162" o:spid="_x0000_s1075" type="#_x0000_t202" style="position:absolute;left:12085;top:26714;width:33794;height:2851;visibility:visible;mso-wrap-style:square;v-text-anchor:top" o:gfxdata="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" filled="f" stroked="f">
                   <v:textbox inset="0,0,0,0">
                     <w:txbxContent>
                       <w:p>
@@ -34387,13 +34829,13 @@
                     </w:txbxContent>
                   </v:textbox>
                 </v:shape>
-                <v:line id="Line 166" o:spid="_x0000_s1076" style="position:absolute;visibility:visible;mso-wrap-style:square" from="10817,29389" to="47678,29389" o:connectortype="straight" o:gfxdata="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">
+                <v:line id="Line 166" o:spid="_x0000_s1076" style="position:absolute;visibility:visible;mso-wrap-style:square" from="10817,29389" to="47678,29389" o:connectortype="straight" o:gfxdata="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">
                   <v:stroke endarrow="block"/>
                 </v:line>
-                <v:line id="Line 168" o:spid="_x0000_s1077" style="position:absolute;flip:x;visibility:visible;mso-wrap-style:square" from="10817,31891" to="47678,31891" o:connectortype="straight" o:gfxdata="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">
+                <v:line id="Line 168" o:spid="_x0000_s1077" style="position:absolute;flip:x;visibility:visible;mso-wrap-style:square" from="10817,31891" to="47678,31891" o:connectortype="straight" o:gfxdata="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">
                   <v:stroke endarrow="block"/>
                 </v:line>
-                <v:shape id="Text Box 169" o:spid="_x0000_s1078" type="#_x0000_t202" style="position:absolute;left:15516;top:36642;width:28289;height:2851;visibility:visible;mso-wrap-style:square;v-text-anchor:top" o:gfxdata="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" filled="f" stroked="f">
+                <v:shape id="Text Box 169" o:spid="_x0000_s1078" type="#_x0000_t202" style="position:absolute;left:15516;top:36642;width:28289;height:2851;visibility:visible;mso-wrap-style:square;v-text-anchor:top" o:gfxdata="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" filled="f" stroked="f">
                   <v:textbox inset="0,0,0,0">
                     <w:txbxContent>
                       <w:p>
@@ -34411,7 +34853,7 @@
                     </w:txbxContent>
                   </v:textbox>
                 </v:shape>
-                <v:shape id="Text Box 162" o:spid="_x0000_s1079" type="#_x0000_t202" style="position:absolute;left:15897;top:34185;width:26765;height:2851;visibility:visible;mso-wrap-style:square;v-text-anchor:top" o:gfxdata="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" filled="f" stroked="f">
+                <v:shape id="Text Box 162" o:spid="_x0000_s1079" type="#_x0000_t202" style="position:absolute;left:15897;top:34185;width:26765;height:2851;visibility:visible;mso-wrap-style:square;v-text-anchor:top" o:gfxdata="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" filled="f" stroked="f">
                   <v:textbox inset="0,0,0,0">
                     <w:txbxContent>
                       <w:p>
@@ -34429,10 +34871,10 @@
                     </w:txbxContent>
                   </v:textbox>
                 </v:shape>
-                <v:line id="Line 166" o:spid="_x0000_s1080" style="position:absolute;visibility:visible;mso-wrap-style:square" from="10817,36852" to="47678,36852" o:connectortype="straight" o:gfxdata="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">
+                <v:line id="Line 166" o:spid="_x0000_s1080" style="position:absolute;visibility:visible;mso-wrap-style:square" from="10817,36852" to="47678,36852" o:connectortype="straight" o:gfxdata="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">
                   <v:stroke endarrow="block"/>
                 </v:line>
-                <v:line id="Line 168" o:spid="_x0000_s1081" style="position:absolute;flip:x;visibility:visible;mso-wrap-style:square" from="10817,39353" to="47678,39353" o:connectortype="straight" o:gfxdata="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">
+                <v:line id="Line 168" o:spid="_x0000_s1081" style="position:absolute;flip:x;visibility:visible;mso-wrap-style:square" from="10817,39353" to="47678,39353" o:connectortype="straight" o:gfxdata="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">
                   <v:stroke endarrow="block"/>
                 </v:line>
                 <w10:anchorlock/>
@@ -34455,7 +34897,7 @@
         <w:pStyle w:val="Heading4"/>
         <w:ind w:left="0" w:firstLine="0"/>
       </w:pPr>
-      <w:bookmarkStart w:id="364" w:name="_Toc49502914"/>
+      <w:bookmarkStart w:id="442" w:name="_Toc49502914"/>
       <w:r>
         <w:t>3.</w:t>
       </w:r>
@@ -34471,7 +34913,7 @@
       <w:r>
         <w:t xml:space="preserve"> Request Message</w:t>
       </w:r>
-      <w:bookmarkEnd w:id="364"/>
+      <w:bookmarkEnd w:id="442"/>
     </w:p>
     <w:p>
       <w:pPr>
@@ -34510,7 +34952,7 @@
         <w:pStyle w:val="Heading5"/>
         <w:ind w:left="0" w:firstLine="0"/>
       </w:pPr>
-      <w:bookmarkStart w:id="365" w:name="_Toc49502915"/>
+      <w:bookmarkStart w:id="443" w:name="_Toc49502915"/>
       <w:r>
         <w:t>3.</w:t>
       </w:r>
@@ -34520,7 +34962,7 @@
       <w:r>
         <w:t>.4.1.1 Trigger Events</w:t>
       </w:r>
-      <w:bookmarkEnd w:id="365"/>
+      <w:bookmarkEnd w:id="443"/>
     </w:p>
     <w:p>
       <w:pPr>
@@ -34550,13 +34992,17 @@
       <w:r>
         <w:t xml:space="preserve">Patient Identity </w:t>
       </w:r>
-      <w:proofErr w:type="spellStart"/>
-      <w:ins w:id="366" w:author="Luke Duncan" w:date="2020-11-30T13:43:00Z">
+      <w:ins w:id="444" w:author="Luke Duncan" w:date="2020-11-30T13:43:00Z">
         <w:r>
           <w:t>Registry</w:t>
         </w:r>
       </w:ins>
-      <w:del w:id="367" w:author="Luke Duncan" w:date="2020-11-30T13:43:00Z">
+      <w:ins w:id="445" w:author="Lynn Felhofer" w:date="2020-12-01T09:50:00Z">
+        <w:r>
+          <w:t xml:space="preserve"> </w:t>
+        </w:r>
+      </w:ins>
+      <w:del w:id="446" w:author="Luke Duncan" w:date="2020-11-30T13:43:00Z">
         <w:r>
           <w:delText>Manager</w:delText>
         </w:r>
@@ -34565,11 +35011,7 @@
         </w:r>
       </w:del>
       <w:r>
-        <w:t>according</w:t>
-      </w:r>
-      <w:proofErr w:type="spellEnd"/>
-      <w:r>
-        <w:t xml:space="preserve"> to the business rules </w:t>
+        <w:t xml:space="preserve">according to the business rules </w:t>
       </w:r>
       <w:r>
         <w:t>in its system</w:t>
@@ -34586,7 +35028,7 @@
         <w:pStyle w:val="Heading5"/>
         <w:ind w:left="0" w:firstLine="0"/>
       </w:pPr>
-      <w:bookmarkStart w:id="368" w:name="_Toc49502916"/>
+      <w:bookmarkStart w:id="447" w:name="_Toc49502916"/>
       <w:r>
         <w:t>3.</w:t>
       </w:r>
@@ -34596,7 +35038,7 @@
       <w:r>
         <w:t>.4.1.2 Message Semantics</w:t>
       </w:r>
-      <w:bookmarkEnd w:id="368"/>
+      <w:bookmarkEnd w:id="447"/>
     </w:p>
     <w:p>
       <w:pPr>
@@ -34669,13 +35111,17 @@
       <w:r>
         <w:t xml:space="preserve">Patient Identity </w:t>
       </w:r>
-      <w:proofErr w:type="spellStart"/>
-      <w:ins w:id="369" w:author="Luke Duncan" w:date="2020-11-30T13:43:00Z">
+      <w:ins w:id="448" w:author="Luke Duncan" w:date="2020-11-30T13:43:00Z">
         <w:r>
           <w:t>Registry</w:t>
         </w:r>
       </w:ins>
-      <w:del w:id="370" w:author="Luke Duncan" w:date="2020-11-30T13:43:00Z">
+      <w:ins w:id="449" w:author="Lynn Felhofer" w:date="2020-12-01T09:38:00Z">
+        <w:r>
+          <w:t xml:space="preserve"> </w:t>
+        </w:r>
+      </w:ins>
+      <w:del w:id="450" w:author="Luke Duncan" w:date="2020-11-30T13:43:00Z">
         <w:r>
           <w:delText>Manager</w:delText>
         </w:r>
@@ -34684,11 +35130,7 @@
         </w:r>
       </w:del>
       <w:r>
-        <w:t>shall</w:t>
-      </w:r>
-      <w:proofErr w:type="spellEnd"/>
-      <w:r>
-        <w:t xml:space="preserve"> support accepting a request for both the JSON and the XML messaging formats as defined in FHIR. A </w:t>
+        <w:t xml:space="preserve">shall support accepting a request for both the JSON and the XML messaging formats as defined in FHIR. A </w:t>
       </w:r>
       <w:r>
         <w:t>Patient Subscriber</w:t>
@@ -34712,8 +35154,8 @@
       <w:pPr>
         <w:pStyle w:val="Heading6"/>
       </w:pPr>
-      <w:bookmarkStart w:id="371" w:name="_Hlk5877358"/>
-      <w:bookmarkStart w:id="372" w:name="_Toc49502917"/>
+      <w:bookmarkStart w:id="451" w:name="_Hlk5877358"/>
+      <w:bookmarkStart w:id="452" w:name="_Toc49502917"/>
       <w:r>
         <w:t>3.</w:t>
       </w:r>
@@ -34723,11 +35165,11 @@
       <w:r>
         <w:t xml:space="preserve">.4.1.2.1 </w:t>
       </w:r>
-      <w:bookmarkEnd w:id="371"/>
+      <w:bookmarkEnd w:id="451"/>
       <w:r>
         <w:t>FHIR Subscription Resource Constraints</w:t>
       </w:r>
-      <w:bookmarkEnd w:id="372"/>
+      <w:bookmarkEnd w:id="452"/>
     </w:p>
     <w:p>
       <w:pPr>
@@ -34788,8 +35230,8 @@
       <w:r>
         <w:t xml:space="preserve">Table </w:t>
       </w:r>
-      <w:bookmarkStart w:id="373" w:name="OLE_LINK1"/>
-      <w:bookmarkStart w:id="374" w:name="OLE_LINK2"/>
+      <w:bookmarkStart w:id="453" w:name="OLE_LINK1"/>
+      <w:bookmarkStart w:id="454" w:name="OLE_LINK2"/>
       <w:r>
         <w:t>3.</w:t>
       </w:r>
@@ -34799,8 +35241,8 @@
       <w:r>
         <w:t>.4.1.2.1-1</w:t>
       </w:r>
-      <w:bookmarkEnd w:id="373"/>
-      <w:bookmarkEnd w:id="374"/>
+      <w:bookmarkEnd w:id="453"/>
+      <w:bookmarkEnd w:id="454"/>
       <w:r>
         <w:t xml:space="preserve">: Subscription Resource Constraints </w:t>
       </w:r>
@@ -34953,7 +35395,11 @@
             </w:pPr>
             <w:r>
               <w:rPr>
-                <w:sz w:val="24"/>
+                <w:rPrChange w:id="455" w:author="Lynn Felhofer" w:date="2020-12-01T09:51:00Z">
+                  <w:rPr>
+                    <w:sz w:val="24"/>
+                  </w:rPr>
+                </w:rPrChange>
               </w:rPr>
               <w:t>The type shall be</w:t>
             </w:r>
@@ -35046,13 +35492,26 @@
               <w:rPr>
                 <w:rStyle w:val="XMLname"/>
                 <w:rFonts w:ascii="Times New Roman" w:hAnsi="Times New Roman" w:cs="Times New Roman"/>
-                <w:sz w:val="24"/>
-                <w:szCs w:val="24"/>
-              </w:rPr>
-            </w:pPr>
-            <w:r>
-              <w:rPr>
-                <w:sz w:val="24"/>
+                <w:sz w:val="18"/>
+                <w:szCs w:val="18"/>
+                <w:rPrChange w:id="456" w:author="Lynn Felhofer" w:date="2020-12-01T09:51:00Z">
+                  <w:rPr>
+                    <w:rStyle w:val="XMLname"/>
+                    <w:rFonts w:ascii="Times New Roman" w:hAnsi="Times New Roman" w:cs="Times New Roman"/>
+                    <w:sz w:val="24"/>
+                    <w:szCs w:val="24"/>
+                  </w:rPr>
+                </w:rPrChange>
+              </w:rPr>
+            </w:pPr>
+            <w:r>
+              <w:rPr>
+                <w:szCs w:val="18"/>
+                <w:rPrChange w:id="457" w:author="Lynn Felhofer" w:date="2020-12-01T09:51:00Z">
+                  <w:rPr>
+                    <w:sz w:val="24"/>
+                  </w:rPr>
+                </w:rPrChange>
               </w:rPr>
               <w:t>The endpoint must be a defined URL.</w:t>
             </w:r>
@@ -35274,7 +35733,11 @@
             </w:pPr>
             <w:r>
               <w:rPr>
-                <w:sz w:val="24"/>
+                <w:rPrChange w:id="458" w:author="Lynn Felhofer" w:date="2020-12-01T09:51:00Z">
+                  <w:rPr>
+                    <w:sz w:val="24"/>
+                  </w:rPr>
+                </w:rPrChange>
               </w:rPr>
               <w:t>The status shall be</w:t>
             </w:r>
@@ -35367,12 +35830,20 @@
             <w:pPr>
               <w:pStyle w:val="TableEntry"/>
               <w:rPr>
-                <w:sz w:val="24"/>
-              </w:rPr>
-            </w:pPr>
-            <w:r>
-              <w:rPr>
-                <w:sz w:val="24"/>
+                <w:rPrChange w:id="459" w:author="Lynn Felhofer" w:date="2020-12-01T09:50:00Z">
+                  <w:rPr>
+                    <w:sz w:val="24"/>
+                  </w:rPr>
+                </w:rPrChange>
+              </w:rPr>
+            </w:pPr>
+            <w:r>
+              <w:rPr>
+                <w:rPrChange w:id="460" w:author="Lynn Felhofer" w:date="2020-12-01T09:50:00Z">
+                  <w:rPr>
+                    <w:sz w:val="24"/>
+                  </w:rPr>
+                </w:rPrChange>
               </w:rPr>
               <w:t>The contact for the subscription.</w:t>
             </w:r>
@@ -35451,12 +35922,20 @@
             <w:pPr>
               <w:pStyle w:val="TableEntry"/>
               <w:rPr>
-                <w:sz w:val="24"/>
-              </w:rPr>
-            </w:pPr>
-            <w:r>
-              <w:rPr>
-                <w:sz w:val="24"/>
+                <w:rPrChange w:id="461" w:author="Lynn Felhofer" w:date="2020-12-01T09:50:00Z">
+                  <w:rPr>
+                    <w:sz w:val="24"/>
+                  </w:rPr>
+                </w:rPrChange>
+              </w:rPr>
+            </w:pPr>
+            <w:r>
+              <w:rPr>
+                <w:rPrChange w:id="462" w:author="Lynn Felhofer" w:date="2020-12-01T09:50:00Z">
+                  <w:rPr>
+                    <w:sz w:val="24"/>
+                  </w:rPr>
+                </w:rPrChange>
               </w:rPr>
               <w:t>The system of the contact value.</w:t>
             </w:r>
@@ -35533,12 +36012,20 @@
             <w:pPr>
               <w:pStyle w:val="TableEntry"/>
               <w:rPr>
-                <w:sz w:val="24"/>
-              </w:rPr>
-            </w:pPr>
-            <w:r>
-              <w:rPr>
-                <w:sz w:val="24"/>
+                <w:rPrChange w:id="463" w:author="Lynn Felhofer" w:date="2020-12-01T09:50:00Z">
+                  <w:rPr>
+                    <w:sz w:val="24"/>
+                  </w:rPr>
+                </w:rPrChange>
+              </w:rPr>
+            </w:pPr>
+            <w:r>
+              <w:rPr>
+                <w:rPrChange w:id="464" w:author="Lynn Felhofer" w:date="2020-12-01T09:50:00Z">
+                  <w:rPr>
+                    <w:sz w:val="24"/>
+                  </w:rPr>
+                </w:rPrChange>
               </w:rPr>
               <w:t>The value where the contact can be reached.</w:t>
             </w:r>
@@ -35615,24 +36102,43 @@
               <w:rPr>
                 <w:rStyle w:val="XMLname"/>
                 <w:rFonts w:ascii="Times New Roman" w:hAnsi="Times New Roman" w:cs="Times New Roman"/>
-                <w:sz w:val="24"/>
-              </w:rPr>
-            </w:pPr>
-            <w:r>
-              <w:rPr>
-                <w:sz w:val="24"/>
+                <w:sz w:val="18"/>
+                <w:rPrChange w:id="465" w:author="Lynn Felhofer" w:date="2020-12-01T09:50:00Z">
+                  <w:rPr>
+                    <w:rStyle w:val="XMLname"/>
+                    <w:rFonts w:ascii="Times New Roman" w:hAnsi="Times New Roman" w:cs="Times New Roman"/>
+                    <w:sz w:val="24"/>
+                  </w:rPr>
+                </w:rPrChange>
+              </w:rPr>
+            </w:pPr>
+            <w:r>
+              <w:rPr>
+                <w:rPrChange w:id="466" w:author="Lynn Felhofer" w:date="2020-12-01T09:50:00Z">
+                  <w:rPr>
+                    <w:sz w:val="24"/>
+                  </w:rPr>
+                </w:rPrChange>
               </w:rPr>
               <w:t>See Section 3.</w:t>
             </w:r>
             <w:r>
               <w:rPr>
-                <w:sz w:val="24"/>
+                <w:rPrChange w:id="467" w:author="Lynn Felhofer" w:date="2020-12-01T09:50:00Z">
+                  <w:rPr>
+                    <w:sz w:val="24"/>
+                  </w:rPr>
+                </w:rPrChange>
               </w:rPr>
               <w:t>94</w:t>
             </w:r>
             <w:r>
               <w:rPr>
-                <w:sz w:val="24"/>
+                <w:rPrChange w:id="468" w:author="Lynn Felhofer" w:date="2020-12-01T09:50:00Z">
+                  <w:rPr>
+                    <w:sz w:val="24"/>
+                  </w:rPr>
+                </w:rPrChange>
               </w:rPr>
               <w:t>.4.1.2.1.1</w:t>
             </w:r>
@@ -35649,7 +36155,7 @@
       <w:pPr>
         <w:pStyle w:val="Heading7"/>
       </w:pPr>
-      <w:bookmarkStart w:id="375" w:name="_Toc49502918"/>
+      <w:bookmarkStart w:id="469" w:name="_Toc49502918"/>
       <w:r>
         <w:t>3.</w:t>
       </w:r>
@@ -35668,7 +36174,7 @@
       <w:r>
         <w:t xml:space="preserve"> Constraints</w:t>
       </w:r>
-      <w:bookmarkEnd w:id="375"/>
+      <w:bookmarkEnd w:id="469"/>
     </w:p>
     <w:p>
       <w:pPr>
@@ -35742,23 +36248,23 @@
       <w:r>
         <w:t xml:space="preserve">The Patient Identity </w:t>
       </w:r>
-      <w:proofErr w:type="spellStart"/>
-      <w:ins w:id="376" w:author="Luke Duncan" w:date="2020-11-30T13:43:00Z">
+      <w:ins w:id="470" w:author="Luke Duncan" w:date="2020-11-30T13:43:00Z">
         <w:r>
           <w:t>Registry</w:t>
         </w:r>
       </w:ins>
-      <w:del w:id="377" w:author="Luke Duncan" w:date="2020-11-30T13:43:00Z">
+      <w:ins w:id="471" w:author="Lynn Felhofer" w:date="2020-12-01T09:54:00Z">
+        <w:r>
+          <w:t xml:space="preserve"> </w:t>
+        </w:r>
+      </w:ins>
+      <w:del w:id="472" w:author="Luke Duncan" w:date="2020-11-30T13:43:00Z">
         <w:r>
           <w:delText xml:space="preserve">Manager </w:delText>
         </w:r>
       </w:del>
       <w:r>
-        <w:t>shall</w:t>
-      </w:r>
-      <w:proofErr w:type="spellEnd"/>
-      <w:r>
-        <w:t xml:space="preserve"> support processing </w:t>
+        <w:t xml:space="preserve">shall support processing </w:t>
       </w:r>
       <w:r>
         <w:t xml:space="preserve">subscriptions with </w:t>
@@ -36013,7 +36519,7 @@
         </w:tabs>
         <w:ind w:left="0" w:firstLine="0"/>
       </w:pPr>
-      <w:bookmarkStart w:id="378" w:name="_Toc49502919"/>
+      <w:bookmarkStart w:id="473" w:name="_Toc49502919"/>
       <w:r>
         <w:t>3.</w:t>
       </w:r>
@@ -36023,7 +36529,7 @@
       <w:r>
         <w:t>.4.1.3 Expected Actions</w:t>
       </w:r>
-      <w:bookmarkEnd w:id="378"/>
+      <w:bookmarkEnd w:id="473"/>
     </w:p>
     <w:p>
       <w:pPr>
@@ -36035,13 +36541,17 @@
       <w:r>
         <w:t xml:space="preserve">Patient Identity </w:t>
       </w:r>
-      <w:proofErr w:type="spellStart"/>
-      <w:ins w:id="379" w:author="Luke Duncan" w:date="2020-11-30T13:43:00Z">
+      <w:ins w:id="474" w:author="Luke Duncan" w:date="2020-11-30T13:43:00Z">
         <w:r>
           <w:t>Registry</w:t>
         </w:r>
       </w:ins>
-      <w:del w:id="380" w:author="Luke Duncan" w:date="2020-11-30T13:43:00Z">
+      <w:ins w:id="475" w:author="Lynn Felhofer" w:date="2020-12-01T09:54:00Z">
+        <w:r>
+          <w:t xml:space="preserve"> </w:t>
+        </w:r>
+      </w:ins>
+      <w:del w:id="476" w:author="Luke Duncan" w:date="2020-11-30T13:43:00Z">
         <w:r>
           <w:delText>Manager</w:delText>
         </w:r>
@@ -36050,11 +36560,7 @@
         </w:r>
       </w:del>
       <w:r>
-        <w:t>shall</w:t>
-      </w:r>
-      <w:proofErr w:type="spellEnd"/>
-      <w:r>
-        <w:t xml:space="preserve"> accept the </w:t>
+        <w:t xml:space="preserve">shall accept the </w:t>
       </w:r>
       <w:r>
         <w:t>request</w:t>
@@ -36104,23 +36610,23 @@
       <w:r>
         <w:t xml:space="preserve">A Patient Identity </w:t>
       </w:r>
-      <w:proofErr w:type="spellStart"/>
-      <w:ins w:id="381" w:author="Luke Duncan" w:date="2020-11-30T13:43:00Z">
+      <w:ins w:id="477" w:author="Luke Duncan" w:date="2020-11-30T13:43:00Z">
         <w:r>
           <w:t>Registry</w:t>
         </w:r>
       </w:ins>
-      <w:del w:id="382" w:author="Luke Duncan" w:date="2020-11-30T13:43:00Z">
+      <w:ins w:id="478" w:author="Lynn Felhofer" w:date="2020-12-01T09:54:00Z">
+        <w:r>
+          <w:t xml:space="preserve"> </w:t>
+        </w:r>
+      </w:ins>
+      <w:del w:id="479" w:author="Luke Duncan" w:date="2020-11-30T13:43:00Z">
         <w:r>
           <w:delText xml:space="preserve">Manager </w:delText>
         </w:r>
       </w:del>
       <w:r>
-        <w:t>shall</w:t>
-      </w:r>
-      <w:proofErr w:type="spellEnd"/>
-      <w:r>
-        <w:t xml:space="preserve"> store the Subsc</w:t>
+        <w:t>shall store the Subsc</w:t>
       </w:r>
       <w:r>
         <w:t>ription Resource and</w:t>
@@ -36202,23 +36708,23 @@
       <w:r>
         <w:t xml:space="preserve"> active subscription, the Patient Identity </w:t>
       </w:r>
-      <w:proofErr w:type="spellStart"/>
-      <w:ins w:id="383" w:author="Luke Duncan" w:date="2020-11-30T13:43:00Z">
+      <w:ins w:id="480" w:author="Luke Duncan" w:date="2020-11-30T13:43:00Z">
         <w:r>
           <w:t>Registry</w:t>
         </w:r>
       </w:ins>
-      <w:del w:id="384" w:author="Luke Duncan" w:date="2020-11-30T13:43:00Z">
+      <w:ins w:id="481" w:author="Lynn Felhofer" w:date="2020-12-01T09:54:00Z">
+        <w:r>
+          <w:t xml:space="preserve"> </w:t>
+        </w:r>
+      </w:ins>
+      <w:del w:id="482" w:author="Luke Duncan" w:date="2020-11-30T13:43:00Z">
         <w:r>
           <w:delText xml:space="preserve">Manager </w:delText>
         </w:r>
       </w:del>
       <w:r>
-        <w:t>shall</w:t>
-      </w:r>
-      <w:proofErr w:type="spellEnd"/>
-      <w:r>
-        <w:t xml:space="preserve"> update the Subscription Resource and set the </w:t>
+        <w:t xml:space="preserve">shall update the Subscription Resource and set the </w:t>
       </w:r>
       <w:r>
         <w:rPr>
@@ -36269,15 +36775,7 @@
         <w:t xml:space="preserve">equest to </w:t>
       </w:r>
       <w:r>
-        <w:t xml:space="preserve">get the </w:t>
-      </w:r>
-      <w:proofErr w:type="gramStart"/>
-      <w:r>
-        <w:t>current status</w:t>
-      </w:r>
-      <w:proofErr w:type="gramEnd"/>
-      <w:r>
-        <w:t xml:space="preserve"> of the Subscription</w:t>
+        <w:t>get the current status of the Subscription</w:t>
       </w:r>
       <w:r>
         <w:t>. See Section 3.</w:t>
@@ -36297,7 +36795,7 @@
         <w:pStyle w:val="Heading4"/>
         <w:ind w:left="0" w:firstLine="0"/>
       </w:pPr>
-      <w:bookmarkStart w:id="385" w:name="_Toc49502920"/>
+      <w:bookmarkStart w:id="483" w:name="_Toc49502920"/>
       <w:r>
         <w:t>3.</w:t>
       </w:r>
@@ -36313,14 +36811,14 @@
       <w:r>
         <w:t xml:space="preserve"> Response</w:t>
       </w:r>
-      <w:bookmarkEnd w:id="385"/>
+      <w:bookmarkEnd w:id="483"/>
     </w:p>
     <w:p>
       <w:pPr>
         <w:pStyle w:val="Heading5"/>
         <w:ind w:left="0" w:firstLine="0"/>
       </w:pPr>
-      <w:bookmarkStart w:id="386" w:name="_Toc49502921"/>
+      <w:bookmarkStart w:id="484" w:name="_Toc49502921"/>
       <w:r>
         <w:t>3.</w:t>
       </w:r>
@@ -36330,7 +36828,7 @@
       <w:r>
         <w:t>.4.2.1 Trigger Events</w:t>
       </w:r>
-      <w:bookmarkEnd w:id="386"/>
+      <w:bookmarkEnd w:id="484"/>
     </w:p>
     <w:p>
       <w:pPr>
@@ -36342,13 +36840,17 @@
       <w:r>
         <w:t xml:space="preserve">Patient Identity </w:t>
       </w:r>
-      <w:proofErr w:type="spellStart"/>
-      <w:ins w:id="387" w:author="Luke Duncan" w:date="2020-11-30T13:44:00Z">
+      <w:ins w:id="485" w:author="Luke Duncan" w:date="2020-11-30T13:44:00Z">
         <w:r>
           <w:t>Registry</w:t>
         </w:r>
       </w:ins>
-      <w:del w:id="388" w:author="Luke Duncan" w:date="2020-11-30T13:44:00Z">
+      <w:ins w:id="486" w:author="Lynn Felhofer" w:date="2020-12-01T09:54:00Z">
+        <w:r>
+          <w:t xml:space="preserve"> </w:t>
+        </w:r>
+      </w:ins>
+      <w:del w:id="487" w:author="Luke Duncan" w:date="2020-11-30T13:44:00Z">
         <w:r>
           <w:delText>Manager</w:delText>
         </w:r>
@@ -36357,11 +36859,7 @@
         </w:r>
       </w:del>
       <w:r>
-        <w:t>sends</w:t>
-      </w:r>
-      <w:proofErr w:type="spellEnd"/>
-      <w:r>
-        <w:t xml:space="preserve"> the </w:t>
+        <w:t xml:space="preserve">sends the </w:t>
       </w:r>
       <w:r>
         <w:t>Subscribe to Patient Updates</w:t>
@@ -36390,7 +36888,7 @@
         <w:pStyle w:val="Heading5"/>
         <w:ind w:left="0" w:firstLine="0"/>
       </w:pPr>
-      <w:bookmarkStart w:id="389" w:name="_Toc49502922"/>
+      <w:bookmarkStart w:id="488" w:name="_Toc49502922"/>
       <w:r>
         <w:t>3.</w:t>
       </w:r>
@@ -36400,7 +36898,7 @@
       <w:r>
         <w:t>.4.2.2 Message Semantics</w:t>
       </w:r>
-      <w:bookmarkEnd w:id="389"/>
+      <w:bookmarkEnd w:id="488"/>
     </w:p>
     <w:p>
       <w:pPr>
@@ -36412,13 +36910,17 @@
       <w:r>
         <w:t xml:space="preserve">Patient Identity </w:t>
       </w:r>
-      <w:proofErr w:type="spellStart"/>
-      <w:ins w:id="390" w:author="Luke Duncan" w:date="2020-11-30T13:44:00Z">
+      <w:ins w:id="489" w:author="Luke Duncan" w:date="2020-11-30T13:44:00Z">
         <w:r>
           <w:t>Registry</w:t>
         </w:r>
       </w:ins>
-      <w:del w:id="391" w:author="Luke Duncan" w:date="2020-11-30T13:44:00Z">
+      <w:ins w:id="490" w:author="Lynn Felhofer" w:date="2020-12-01T09:54:00Z">
+        <w:r>
+          <w:t xml:space="preserve"> </w:t>
+        </w:r>
+      </w:ins>
+      <w:del w:id="491" w:author="Luke Duncan" w:date="2020-11-30T13:44:00Z">
         <w:r>
           <w:delText>Manager</w:delText>
         </w:r>
@@ -36427,11 +36929,7 @@
         </w:r>
       </w:del>
       <w:r>
-        <w:t>responds</w:t>
-      </w:r>
-      <w:proofErr w:type="spellEnd"/>
-      <w:r>
-        <w:t xml:space="preserve"> to the </w:t>
+        <w:t xml:space="preserve">responds to the </w:t>
       </w:r>
       <w:r>
         <w:t>Subscribe to Patient Updates</w:t>
@@ -36477,7 +36975,7 @@
         <w:pStyle w:val="Heading5"/>
         <w:ind w:left="0" w:firstLine="0"/>
       </w:pPr>
-      <w:bookmarkStart w:id="392" w:name="_Toc49502923"/>
+      <w:bookmarkStart w:id="492" w:name="_Toc49502923"/>
       <w:r>
         <w:lastRenderedPageBreak/>
         <w:t>3.</w:t>
@@ -36488,7 +36986,7 @@
       <w:r>
         <w:t>.4.2.3 Expected Actions</w:t>
       </w:r>
-      <w:bookmarkEnd w:id="392"/>
+      <w:bookmarkEnd w:id="492"/>
     </w:p>
     <w:p>
       <w:pPr>
@@ -36557,7 +37055,7 @@
         <w:pStyle w:val="Heading4"/>
         <w:ind w:left="0" w:firstLine="0"/>
       </w:pPr>
-      <w:bookmarkStart w:id="393" w:name="_Toc49502924"/>
+      <w:bookmarkStart w:id="493" w:name="_Toc49502924"/>
       <w:r>
         <w:t>3.</w:t>
       </w:r>
@@ -36573,7 +37071,7 @@
       <w:r>
         <w:t>Subscription Request/Response Message</w:t>
       </w:r>
-      <w:bookmarkEnd w:id="393"/>
+      <w:bookmarkEnd w:id="493"/>
     </w:p>
     <w:p>
       <w:pPr>
@@ -36591,23 +37089,23 @@
       <w:r>
         <w:t xml:space="preserve">from the Patient Identity </w:t>
       </w:r>
-      <w:proofErr w:type="spellStart"/>
-      <w:ins w:id="394" w:author="Luke Duncan" w:date="2020-11-30T13:44:00Z">
+      <w:ins w:id="494" w:author="Luke Duncan" w:date="2020-11-30T13:44:00Z">
         <w:r>
           <w:t>Registry</w:t>
         </w:r>
       </w:ins>
-      <w:del w:id="395" w:author="Luke Duncan" w:date="2020-11-30T13:44:00Z">
+      <w:ins w:id="495" w:author="Lynn Felhofer" w:date="2020-12-01T09:53:00Z">
+        <w:r>
+          <w:t xml:space="preserve"> </w:t>
+        </w:r>
+      </w:ins>
+      <w:del w:id="496" w:author="Luke Duncan" w:date="2020-11-30T13:44:00Z">
         <w:r>
           <w:delText xml:space="preserve">Manager </w:delText>
         </w:r>
       </w:del>
       <w:r>
-        <w:t>the</w:t>
-      </w:r>
-      <w:proofErr w:type="spellEnd"/>
-      <w:r>
-        <w:t xml:space="preserve"> current details of a subscription by accessing the </w:t>
+        <w:t xml:space="preserve">the current details of a subscription by accessing the </w:t>
       </w:r>
       <w:r>
         <w:rPr>
@@ -36652,23 +37150,23 @@
       <w:r>
         <w:t xml:space="preserve">A Patient Identity </w:t>
       </w:r>
-      <w:proofErr w:type="spellStart"/>
-      <w:ins w:id="396" w:author="Luke Duncan" w:date="2020-11-30T13:44:00Z">
+      <w:ins w:id="497" w:author="Luke Duncan" w:date="2020-11-30T13:44:00Z">
         <w:r>
           <w:t>Registry</w:t>
         </w:r>
       </w:ins>
-      <w:del w:id="397" w:author="Luke Duncan" w:date="2020-11-30T13:44:00Z">
+      <w:ins w:id="498" w:author="Lynn Felhofer" w:date="2020-12-01T09:52:00Z">
+        <w:r>
+          <w:t xml:space="preserve"> </w:t>
+        </w:r>
+      </w:ins>
+      <w:del w:id="499" w:author="Luke Duncan" w:date="2020-11-30T13:44:00Z">
         <w:r>
           <w:delText xml:space="preserve">Manager </w:delText>
         </w:r>
       </w:del>
       <w:r>
-        <w:t>shall</w:t>
-      </w:r>
-      <w:proofErr w:type="spellEnd"/>
-      <w:r>
-        <w:t xml:space="preserve"> return the current Subscription Resource.</w:t>
+        <w:t>shall return the current Subscription Resource.</w:t>
       </w:r>
     </w:p>
     <w:p>
@@ -36676,7 +37174,7 @@
         <w:pStyle w:val="Heading4"/>
         <w:ind w:left="0" w:firstLine="0"/>
       </w:pPr>
-      <w:bookmarkStart w:id="398" w:name="_Toc49502925"/>
+      <w:bookmarkStart w:id="500" w:name="_Toc49502925"/>
       <w:r>
         <w:t>3.</w:t>
       </w:r>
@@ -36695,7 +37193,7 @@
       <w:r>
         <w:t>Subscription Request/Response Message</w:t>
       </w:r>
-      <w:bookmarkEnd w:id="398"/>
+      <w:bookmarkEnd w:id="500"/>
     </w:p>
     <w:p>
       <w:pPr>
@@ -36722,13 +37220,17 @@
       <w:r>
         <w:t xml:space="preserve"> on the Patient Identity </w:t>
       </w:r>
-      <w:proofErr w:type="spellStart"/>
-      <w:ins w:id="399" w:author="Luke Duncan" w:date="2020-11-30T13:44:00Z">
+      <w:ins w:id="501" w:author="Luke Duncan" w:date="2020-11-30T13:44:00Z">
         <w:r>
           <w:t>Registry</w:t>
         </w:r>
       </w:ins>
-      <w:del w:id="400" w:author="Luke Duncan" w:date="2020-11-30T13:44:00Z">
+      <w:ins w:id="502" w:author="Lynn Felhofer" w:date="2020-12-01T09:51:00Z">
+        <w:r>
+          <w:t xml:space="preserve"> </w:t>
+        </w:r>
+      </w:ins>
+      <w:del w:id="503" w:author="Luke Duncan" w:date="2020-11-30T13:44:00Z">
         <w:r>
           <w:delText>Manager</w:delText>
         </w:r>
@@ -36737,11 +37239,7 @@
         </w:r>
       </w:del>
       <w:r>
-        <w:t>by</w:t>
-      </w:r>
-      <w:proofErr w:type="spellEnd"/>
-      <w:r>
-        <w:t xml:space="preserve"> accessing the </w:t>
+        <w:t xml:space="preserve">by accessing the </w:t>
       </w:r>
       <w:r>
         <w:rPr>
@@ -36822,13 +37320,17 @@
       <w:r>
         <w:t xml:space="preserve">A Patient Identity </w:t>
       </w:r>
-      <w:proofErr w:type="spellStart"/>
-      <w:ins w:id="401" w:author="Luke Duncan" w:date="2020-11-30T13:44:00Z">
+      <w:ins w:id="504" w:author="Luke Duncan" w:date="2020-11-30T13:44:00Z">
         <w:r>
           <w:t>Registry</w:t>
         </w:r>
       </w:ins>
-      <w:del w:id="402" w:author="Luke Duncan" w:date="2020-11-30T13:44:00Z">
+      <w:ins w:id="505" w:author="Lynn Felhofer" w:date="2020-12-01T09:51:00Z">
+        <w:r>
+          <w:t xml:space="preserve"> </w:t>
+        </w:r>
+      </w:ins>
+      <w:del w:id="506" w:author="Luke Duncan" w:date="2020-11-30T13:44:00Z">
         <w:r>
           <w:delText xml:space="preserve">Manager </w:delText>
         </w:r>
@@ -36836,7 +37338,6 @@
       <w:r>
         <w:t>shall</w:t>
       </w:r>
-      <w:proofErr w:type="spellEnd"/>
       <w:r>
         <w:t xml:space="preserve"> </w:t>
       </w:r>
@@ -36872,23 +37373,23 @@
       <w:r>
         <w:t xml:space="preserve">The Patient Identity </w:t>
       </w:r>
-      <w:proofErr w:type="spellStart"/>
-      <w:ins w:id="403" w:author="Luke Duncan" w:date="2020-11-30T13:44:00Z">
+      <w:ins w:id="507" w:author="Luke Duncan" w:date="2020-11-30T13:44:00Z">
         <w:r>
           <w:t>Registry</w:t>
         </w:r>
       </w:ins>
-      <w:del w:id="404" w:author="Luke Duncan" w:date="2020-11-30T13:44:00Z">
+      <w:ins w:id="508" w:author="Lynn Felhofer" w:date="2020-12-01T09:51:00Z">
+        <w:r>
+          <w:t xml:space="preserve"> </w:t>
+        </w:r>
+      </w:ins>
+      <w:del w:id="509" w:author="Luke Duncan" w:date="2020-11-30T13:44:00Z">
         <w:r>
           <w:delText xml:space="preserve">Manager </w:delText>
         </w:r>
       </w:del>
       <w:r>
-        <w:t>shall</w:t>
-      </w:r>
-      <w:proofErr w:type="spellEnd"/>
-      <w:r>
-        <w:t xml:space="preserve"> handle</w:t>
+        <w:t>shall handle</w:t>
       </w:r>
       <w:r>
         <w:t xml:space="preserve"> changes with a </w:t>
@@ -36935,7 +37436,7 @@
         <w:pStyle w:val="Heading4"/>
         <w:ind w:left="0" w:firstLine="0"/>
       </w:pPr>
-      <w:bookmarkStart w:id="405" w:name="_Toc49502926"/>
+      <w:bookmarkStart w:id="510" w:name="_Toc49502926"/>
       <w:r>
         <w:t>3.</w:t>
       </w:r>
@@ -36951,7 +37452,7 @@
       <w:r>
         <w:t>Subscription Request/Response Message</w:t>
       </w:r>
-      <w:bookmarkEnd w:id="405"/>
+      <w:bookmarkEnd w:id="510"/>
     </w:p>
     <w:p>
       <w:pPr>
@@ -36970,12 +37471,12 @@
         <w:t xml:space="preserve">from the Patient Identity </w:t>
       </w:r>
       <w:proofErr w:type="spellStart"/>
-      <w:ins w:id="406" w:author="Luke Duncan" w:date="2020-11-30T13:44:00Z">
+      <w:ins w:id="511" w:author="Luke Duncan" w:date="2020-11-30T13:44:00Z">
         <w:r>
           <w:t>Registry</w:t>
         </w:r>
       </w:ins>
-      <w:del w:id="407" w:author="Luke Duncan" w:date="2020-11-30T13:44:00Z">
+      <w:del w:id="512" w:author="Luke Duncan" w:date="2020-11-30T13:44:00Z">
         <w:r>
           <w:delText xml:space="preserve">Manager </w:delText>
         </w:r>
@@ -37030,23 +37531,23 @@
       <w:r>
         <w:t xml:space="preserve">A Patient Identity </w:t>
       </w:r>
-      <w:proofErr w:type="spellStart"/>
-      <w:ins w:id="408" w:author="Luke Duncan" w:date="2020-11-30T13:44:00Z">
+      <w:ins w:id="513" w:author="Luke Duncan" w:date="2020-11-30T13:44:00Z">
         <w:r>
           <w:t>Registry</w:t>
         </w:r>
       </w:ins>
-      <w:del w:id="409" w:author="Luke Duncan" w:date="2020-11-30T13:44:00Z">
+      <w:ins w:id="514" w:author="Lynn Felhofer" w:date="2020-12-01T09:38:00Z">
+        <w:r>
+          <w:t xml:space="preserve"> </w:t>
+        </w:r>
+      </w:ins>
+      <w:del w:id="515" w:author="Luke Duncan" w:date="2020-11-30T13:44:00Z">
         <w:r>
           <w:delText xml:space="preserve">Manager </w:delText>
         </w:r>
       </w:del>
       <w:r>
-        <w:t>shall</w:t>
-      </w:r>
-      <w:proofErr w:type="spellEnd"/>
-      <w:r>
-        <w:t xml:space="preserve"> stop sending the Mobile Patient Identity Feed to the</w:t>
+        <w:t>shall stop sending the Mobile Patient Identity Feed to the</w:t>
       </w:r>
       <w:r>
         <w:rPr>
@@ -37085,7 +37586,7 @@
         <w:pStyle w:val="Heading3"/>
         <w:ind w:left="0" w:firstLine="0"/>
       </w:pPr>
-      <w:bookmarkStart w:id="410" w:name="_Toc49502927"/>
+      <w:bookmarkStart w:id="516" w:name="_Toc49502927"/>
       <w:r>
         <w:t>3.</w:t>
       </w:r>
@@ -37095,7 +37596,7 @@
       <w:r>
         <w:t>.5 Security Considerations</w:t>
       </w:r>
-      <w:bookmarkEnd w:id="410"/>
+      <w:bookmarkEnd w:id="516"/>
     </w:p>
     <w:p>
       <w:pPr>
@@ -37153,23 +37654,23 @@
       <w:r>
         <w:t xml:space="preserve">The subscription is made by the Patient Subscriber, which must be authorized at the Patient Identity </w:t>
       </w:r>
-      <w:proofErr w:type="spellStart"/>
-      <w:ins w:id="411" w:author="Luke Duncan" w:date="2020-11-30T13:44:00Z">
+      <w:ins w:id="517" w:author="Luke Duncan" w:date="2020-11-30T13:44:00Z">
         <w:r>
           <w:t>Registry</w:t>
         </w:r>
       </w:ins>
-      <w:del w:id="412" w:author="Luke Duncan" w:date="2020-11-30T13:44:00Z">
+      <w:ins w:id="518" w:author="Lynn Felhofer" w:date="2020-12-01T09:38:00Z">
+        <w:r>
+          <w:t xml:space="preserve"> </w:t>
+        </w:r>
+      </w:ins>
+      <w:del w:id="519" w:author="Luke Duncan" w:date="2020-11-30T13:44:00Z">
         <w:r>
           <w:delText xml:space="preserve">Manager </w:delText>
         </w:r>
       </w:del>
       <w:r>
-        <w:t>to</w:t>
-      </w:r>
-      <w:proofErr w:type="spellEnd"/>
-      <w:r>
-        <w:t xml:space="preserve"> request subscriptions. This authorization is valid at the time the Subscribe to Patient Update transaction request/response. The timeout associated with the client authorization does not impact the life of the subscription. However, the Patient Subscriber identity has no impact on the resulting Mobile Patient Identity Feed endpoint authentication or authorization. There is no communication of security credentials for the Mobile Patient Identity Feed transaction within the Subscribe to Patient Update transactions. </w:t>
+        <w:t xml:space="preserve">to request subscriptions. This authorization is valid at the time the Subscribe to Patient Update transaction request/response. The timeout associated with the client authorization does not impact the life of the subscription. However, the Patient Subscriber identity has no impact on the resulting Mobile Patient Identity Feed endpoint authentication or authorization. There is no communication of security credentials for the Mobile Patient Identity Feed transaction within the Subscribe to Patient Update transactions. </w:t>
       </w:r>
     </w:p>
     <w:p>
@@ -37177,8 +37678,8 @@
         <w:pStyle w:val="Heading4"/>
         <w:ind w:left="0" w:firstLine="0"/>
       </w:pPr>
-      <w:bookmarkStart w:id="413" w:name="_Toc398544397"/>
-      <w:bookmarkStart w:id="414" w:name="_Toc49502928"/>
+      <w:bookmarkStart w:id="520" w:name="_Toc398544397"/>
+      <w:bookmarkStart w:id="521" w:name="_Toc49502928"/>
       <w:r>
         <w:lastRenderedPageBreak/>
         <w:t>3.</w:t>
@@ -37189,8 +37690,8 @@
       <w:r>
         <w:t>.5.1 Security Audit Considerations</w:t>
       </w:r>
-      <w:bookmarkEnd w:id="413"/>
-      <w:bookmarkEnd w:id="414"/>
+      <w:bookmarkEnd w:id="520"/>
+      <w:bookmarkEnd w:id="521"/>
     </w:p>
     <w:p>
       <w:pPr>
@@ -37209,7 +37710,15 @@
         <w:t>REST</w:t>
       </w:r>
       <w:r>
-        <w:t xml:space="preserve"> Information event as defined in ITI TF-2a: 3.20.4.1.1.1-1. </w:t>
+        <w:t xml:space="preserve"> Information event as defined in ITI TF-2</w:t>
+      </w:r>
+      <w:del w:id="522" w:author="Lynn Felhofer" w:date="2020-12-01T09:37:00Z">
+        <w:r>
+          <w:delText>a</w:delText>
+        </w:r>
+      </w:del>
+      <w:r>
+        <w:t xml:space="preserve">: 3.20.4.1.1.1-1. </w:t>
       </w:r>
     </w:p>
     <w:p>
@@ -37231,12 +37740,12 @@
       <w:r>
         <w:t xml:space="preserve">Subscriber and Patient Identity </w:t>
       </w:r>
-      <w:ins w:id="415" w:author="Luke Duncan" w:date="2020-11-30T13:44:00Z">
+      <w:ins w:id="523" w:author="Luke Duncan" w:date="2020-11-30T13:44:00Z">
         <w:r>
           <w:t>Registry</w:t>
         </w:r>
       </w:ins>
-      <w:del w:id="416" w:author="Luke Duncan" w:date="2020-11-30T13:44:00Z">
+      <w:del w:id="524" w:author="Luke Duncan" w:date="2020-11-30T13:44:00Z">
         <w:r>
           <w:delText>Manager</w:delText>
         </w:r>
@@ -37283,12 +37792,12 @@
       <w:r>
         <w:t xml:space="preserve"> the Patient Identity </w:t>
       </w:r>
-      <w:ins w:id="417" w:author="Luke Duncan" w:date="2020-11-30T13:44:00Z">
+      <w:ins w:id="525" w:author="Luke Duncan" w:date="2020-11-30T13:44:00Z">
         <w:r>
           <w:t>Registry</w:t>
         </w:r>
       </w:ins>
-      <w:del w:id="418" w:author="Luke Duncan" w:date="2020-11-30T13:44:00Z">
+      <w:del w:id="526" w:author="Luke Duncan" w:date="2020-11-30T13:44:00Z">
         <w:r>
           <w:delText>Manager</w:delText>
         </w:r>
@@ -37310,7 +37819,7 @@
         <w:pStyle w:val="Heading5"/>
         <w:ind w:left="0" w:firstLine="0"/>
       </w:pPr>
-      <w:bookmarkStart w:id="419" w:name="_Toc49502929"/>
+      <w:bookmarkStart w:id="527" w:name="_Toc49502929"/>
       <w:r>
         <w:t>3.</w:t>
       </w:r>
@@ -37332,7 +37841,7 @@
       <w:r>
         <w:t>audit message:</w:t>
       </w:r>
-      <w:bookmarkEnd w:id="419"/>
+      <w:bookmarkEnd w:id="527"/>
     </w:p>
     <w:tbl>
       <w:tblPr>
@@ -38288,12 +38797,12 @@
               </w:rPr>
               <w:t xml:space="preserve">Patient Identity </w:t>
             </w:r>
-            <w:ins w:id="420" w:author="Luke Duncan" w:date="2020-11-30T13:45:00Z">
+            <w:ins w:id="528" w:author="Luke Duncan" w:date="2020-11-30T13:45:00Z">
               <w:r>
                 <w:t>Registry</w:t>
               </w:r>
             </w:ins>
-            <w:del w:id="421" w:author="Luke Duncan" w:date="2020-11-30T13:45:00Z">
+            <w:del w:id="529" w:author="Luke Duncan" w:date="2020-11-30T13:45:00Z">
               <w:r>
                 <w:rPr>
                   <w:sz w:val="16"/>
@@ -38460,6 +38969,9 @@
     <w:p>
       <w:pPr>
         <w:pStyle w:val="BodyText"/>
+        <w:rPr>
+          <w:del w:id="530" w:author="Lynn Felhofer" w:date="2020-12-01T09:55:00Z"/>
+        </w:rPr>
       </w:pPr>
     </w:p>
     <w:p>
@@ -42730,9 +43242,8 @@
         <w:pStyle w:val="Heading5"/>
         <w:ind w:left="0" w:firstLine="0"/>
       </w:pPr>
-      <w:bookmarkStart w:id="422" w:name="_Toc49502930"/>
-      <w:r>
-        <w:lastRenderedPageBreak/>
+      <w:bookmarkStart w:id="531" w:name="_Toc49502930"/>
+      <w:r>
         <w:t>3.</w:t>
       </w:r>
       <w:r>
@@ -42744,13 +43255,17 @@
       <w:r>
         <w:t xml:space="preserve">Patient Identity </w:t>
       </w:r>
-      <w:proofErr w:type="spellStart"/>
-      <w:ins w:id="423" w:author="Luke Duncan" w:date="2020-11-30T13:45:00Z">
+      <w:ins w:id="532" w:author="Luke Duncan" w:date="2020-11-30T13:45:00Z">
         <w:r>
           <w:t>Registry</w:t>
         </w:r>
       </w:ins>
-      <w:del w:id="424" w:author="Luke Duncan" w:date="2020-11-30T13:45:00Z">
+      <w:ins w:id="533" w:author="Lynn Felhofer" w:date="2020-12-01T09:52:00Z">
+        <w:r>
+          <w:t xml:space="preserve"> </w:t>
+        </w:r>
+      </w:ins>
+      <w:del w:id="534" w:author="Luke Duncan" w:date="2020-11-30T13:45:00Z">
         <w:r>
           <w:delText>Manager</w:delText>
         </w:r>
@@ -42759,13 +43274,9 @@
         </w:r>
       </w:del>
       <w:r>
-        <w:t>audit</w:t>
-      </w:r>
-      <w:proofErr w:type="spellEnd"/>
-      <w:r>
-        <w:t xml:space="preserve"> message:</w:t>
-      </w:r>
-      <w:bookmarkEnd w:id="422"/>
+        <w:t>audit message:</w:t>
+      </w:r>
+      <w:bookmarkEnd w:id="531"/>
     </w:p>
     <w:tbl>
       <w:tblPr>
@@ -42867,6 +43378,7 @@
               <w:pStyle w:val="TableEntryHeader"/>
             </w:pPr>
             <w:r>
+              <w:lastRenderedPageBreak/>
               <w:t>Event</w:t>
             </w:r>
           </w:p>
@@ -43495,12 +44007,12 @@
               </w:rPr>
               <w:t xml:space="preserve">Patient Identity </w:t>
             </w:r>
-            <w:ins w:id="425" w:author="Luke Duncan" w:date="2020-11-30T13:45:00Z">
+            <w:ins w:id="535" w:author="Luke Duncan" w:date="2020-11-30T13:45:00Z">
               <w:r>
                 <w:t>Registry</w:t>
               </w:r>
             </w:ins>
-            <w:del w:id="426" w:author="Luke Duncan" w:date="2020-11-30T13:45:00Z">
+            <w:del w:id="536" w:author="Luke Duncan" w:date="2020-11-30T13:45:00Z">
               <w:r>
                 <w:rPr>
                   <w:sz w:val="16"/>
@@ -43546,12 +44058,12 @@
               </w:rPr>
               <w:t xml:space="preserve">Identity </w:t>
             </w:r>
-            <w:ins w:id="427" w:author="Luke Duncan" w:date="2020-11-30T13:45:00Z">
+            <w:ins w:id="537" w:author="Luke Duncan" w:date="2020-11-30T13:45:00Z">
               <w:r>
                 <w:t>Registry</w:t>
               </w:r>
             </w:ins>
-            <w:del w:id="428" w:author="Luke Duncan" w:date="2020-11-30T13:45:00Z">
+            <w:del w:id="538" w:author="Luke Duncan" w:date="2020-11-30T13:45:00Z">
               <w:r>
                 <w:rPr>
                   <w:sz w:val="16"/>
@@ -43644,16 +44156,25 @@
     <w:p>
       <w:pPr>
         <w:pStyle w:val="BodyText"/>
+        <w:rPr>
+          <w:del w:id="539" w:author="Lynn Felhofer" w:date="2020-12-01T09:55:00Z"/>
+        </w:rPr>
       </w:pPr>
     </w:p>
     <w:p>
       <w:pPr>
         <w:pStyle w:val="BodyText"/>
+        <w:rPr>
+          <w:del w:id="540" w:author="Lynn Felhofer" w:date="2020-12-01T09:55:00Z"/>
+        </w:rPr>
       </w:pPr>
     </w:p>
     <w:p>
       <w:pPr>
         <w:pStyle w:val="BodyText"/>
+        <w:rPr>
+          <w:del w:id="541" w:author="Lynn Felhofer" w:date="2020-12-01T09:55:00Z"/>
+        </w:rPr>
       </w:pPr>
     </w:p>
     <w:p>
@@ -45080,7 +45601,6 @@
                 <w:bCs/>
                 <w:sz w:val="12"/>
               </w:rPr>
-              <w:lastRenderedPageBreak/>
               <w:t>AuditMessage</w:t>
             </w:r>
             <w:proofErr w:type="spellEnd"/>
@@ -45126,7 +45646,6 @@
               <w:rPr>
                 <w:sz w:val="16"/>
               </w:rPr>
-              <w:lastRenderedPageBreak/>
               <w:t>UserID</w:t>
             </w:r>
             <w:proofErr w:type="spellEnd"/>
@@ -45772,6 +46291,7 @@
               <w:pStyle w:val="TableEntryHeader"/>
             </w:pPr>
             <w:r>
+              <w:lastRenderedPageBreak/>
               <w:t>Audit Source</w:t>
             </w:r>
           </w:p>
@@ -47941,20 +48461,19 @@
       <w:pPr>
         <w:pStyle w:val="BodyText"/>
       </w:pPr>
-      <w:bookmarkStart w:id="429" w:name="_Toc2769954"/>
+      <w:bookmarkStart w:id="542" w:name="_Toc2769954"/>
     </w:p>
     <w:p>
       <w:pPr>
         <w:pStyle w:val="Heading3"/>
         <w:ind w:left="0" w:firstLine="0"/>
       </w:pPr>
-      <w:bookmarkStart w:id="430" w:name="_Toc49502931"/>
-      <w:r>
-        <w:lastRenderedPageBreak/>
+      <w:bookmarkStart w:id="543" w:name="_Toc49502931"/>
+      <w:r>
         <w:t>3.78.2 Actor Roles</w:t>
       </w:r>
-      <w:bookmarkEnd w:id="429"/>
-      <w:bookmarkEnd w:id="430"/>
+      <w:bookmarkEnd w:id="542"/>
+      <w:bookmarkEnd w:id="543"/>
     </w:p>
     <w:p>
       <w:pPr>
@@ -48063,6 +48582,7 @@
               <w:rPr>
                 <w:b/>
               </w:rPr>
+              <w:lastRenderedPageBreak/>
               <w:t>Actor(s):</w:t>
             </w:r>
           </w:p>
@@ -48211,12 +48731,12 @@
             <w:r>
               <w:t xml:space="preserve">Patient Identity </w:t>
             </w:r>
-            <w:ins w:id="431" w:author="Luke Duncan" w:date="2020-11-30T13:45:00Z">
+            <w:ins w:id="544" w:author="Luke Duncan" w:date="2020-11-30T13:45:00Z">
               <w:r>
                 <w:t>Registry</w:t>
               </w:r>
             </w:ins>
-            <w:del w:id="432" w:author="Luke Duncan" w:date="2020-11-30T13:45:00Z">
+            <w:del w:id="545" w:author="Luke Duncan" w:date="2020-11-30T13:45:00Z">
               <w:r>
                 <w:delText>Manager</w:delText>
               </w:r>
@@ -48229,8 +48749,8 @@
       <w:pPr>
         <w:pStyle w:val="BodyText"/>
       </w:pPr>
-      <w:bookmarkStart w:id="433" w:name="_Toc396826786"/>
-      <w:bookmarkStart w:id="434" w:name="_Toc520113397"/>
+      <w:bookmarkStart w:id="546" w:name="_Toc396826786"/>
+      <w:bookmarkStart w:id="547" w:name="_Toc520113397"/>
     </w:p>
     <w:p>
       <w:pPr>
@@ -48273,13 +48793,13 @@
       <w:pPr>
         <w:pStyle w:val="Heading3"/>
       </w:pPr>
-      <w:bookmarkStart w:id="435" w:name="_Toc49502932"/>
+      <w:bookmarkStart w:id="548" w:name="_Toc49502932"/>
       <w:r>
         <w:t>3.83.2 Actor Roles</w:t>
       </w:r>
-      <w:bookmarkEnd w:id="433"/>
-      <w:bookmarkEnd w:id="434"/>
-      <w:bookmarkEnd w:id="435"/>
+      <w:bookmarkEnd w:id="546"/>
+      <w:bookmarkEnd w:id="547"/>
+      <w:bookmarkEnd w:id="548"/>
     </w:p>
     <w:p>
       <w:pPr>
@@ -48341,9 +48861,20 @@
           <w:p>
             <w:pPr>
               <w:pStyle w:val="BodyText"/>
-            </w:pPr>
-            <w:r>
-              <w:t>Patient Identifier Cross-reference Consumer: Requests, from the Patient Identifier Cross-reference Manager, a list of patient identifiers matching the supplied Patient Identifier.</w:t>
+              <w:rPr>
+                <w:ins w:id="549" w:author="Lynn Felhofer" w:date="2020-12-01T09:53:00Z"/>
+              </w:rPr>
+            </w:pPr>
+            <w:r>
+              <w:t xml:space="preserve">Patient Identifier Cross-reference Consumer: </w:t>
+            </w:r>
+          </w:p>
+          <w:p>
+            <w:pPr>
+              <w:pStyle w:val="BodyText"/>
+            </w:pPr>
+            <w:r>
+              <w:t>Requests, from the Patient Identifier Cross-reference Manager, a list of patient identifiers matching the supplied Patient Identifier.</w:t>
             </w:r>
           </w:p>
         </w:tc>
@@ -48412,7 +48943,6 @@
               <w:rPr>
                 <w:b/>
               </w:rPr>
-              <w:lastRenderedPageBreak/>
               <w:t>Role</w:t>
             </w:r>
             <w:r>
@@ -48430,17 +48960,20 @@
           <w:p>
             <w:pPr>
               <w:pStyle w:val="BodyText"/>
-            </w:pPr>
-            <w:r>
-              <w:t xml:space="preserve">Patient Identifier Cross-reference Manager: Returns Cross-referenced Patient Identifiers for the patient that </w:t>
-            </w:r>
-            <w:proofErr w:type="gramStart"/>
-            <w:r>
-              <w:t>cross-matches</w:t>
-            </w:r>
-            <w:proofErr w:type="gramEnd"/>
-            <w:r>
-              <w:t xml:space="preserve"> the Patient Identifier criteria provided by the Patient Identifier Cross-reference Consumer.</w:t>
+              <w:rPr>
+                <w:ins w:id="550" w:author="Lynn Felhofer" w:date="2020-12-01T09:53:00Z"/>
+              </w:rPr>
+            </w:pPr>
+            <w:r>
+              <w:t xml:space="preserve">Patient Identifier Cross-reference Manager: </w:t>
+            </w:r>
+          </w:p>
+          <w:p>
+            <w:pPr>
+              <w:pStyle w:val="BodyText"/>
+            </w:pPr>
+            <w:r>
+              <w:t>Returns Cross-referenced Patient Identifiers for the patient that cross-matches the Patient Identifier criteria provided by the Patient Identifier Cross-reference Consumer.</w:t>
             </w:r>
           </w:p>
         </w:tc>
@@ -48464,6 +48997,7 @@
               <w:rPr>
                 <w:b/>
               </w:rPr>
+              <w:lastRenderedPageBreak/>
               <w:t>Actor(s)</w:t>
             </w:r>
             <w:r>
@@ -48501,12 +49035,12 @@
             <w:r>
               <w:t xml:space="preserve">Patient Identity </w:t>
             </w:r>
-            <w:ins w:id="436" w:author="Luke Duncan" w:date="2020-11-30T13:45:00Z">
+            <w:ins w:id="551" w:author="Luke Duncan" w:date="2020-11-30T13:45:00Z">
               <w:r>
                 <w:t>Registry</w:t>
               </w:r>
             </w:ins>
-            <w:del w:id="437" w:author="Luke Duncan" w:date="2020-11-30T13:45:00Z">
+            <w:del w:id="552" w:author="Luke Duncan" w:date="2020-11-30T13:45:00Z">
               <w:r>
                 <w:delText>Manager</w:delText>
               </w:r>
@@ -48539,7 +49073,7 @@
 
 <file path=word/comments.xml><?xml version="1.0" encoding="utf-8"?>
 <w:comments xmlns:wpc="http://schemas.microsoft.com/office/word/2010/wordprocessingCanvas" xmlns:cx="http://schemas.microsoft.com/office/drawing/2014/chartex" xmlns:cx1="http://schemas.microsoft.com/office/drawing/2015/9/8/chartex" xmlns:cx2="http://schemas.microsoft.com/office/drawing/2015/10/21/chartex" xmlns:cx3="http://schemas.microsoft.com/office/drawing/2016/5/9/chartex" xmlns:cx4="http://schemas.microsoft.com/office/drawing/2016/5/10/chartex" xmlns:cx5="http://schemas.microsoft.com/office/drawing/2016/5/11/chartex" xmlns:cx6="http://schemas.microsoft.com/office/drawing/2016/5/12/chartex" xmlns:cx7="http://schemas.microsoft.com/office/drawing/2016/5/13/chartex" xmlns:cx8="http://schemas.microsoft.com/office/drawing/2016/5/14/chartex" xmlns:mc="http://schemas.openxmlformats.org/markup-compatibility/2006" xmlns:aink="http://schemas.microsoft.com/office/drawing/2016/ink" xmlns:am3d="http://schemas.microsoft.com/office/drawing/2017/model3d" xmlns:o="urn:schemas-microsoft-com:office:office" xmlns:r="http://schemas.openxmlformats.org/officeDocument/2006/relationships" xmlns:m="http://schemas.openxmlformats.org/officeDocument/2006/math" xmlns:v="urn:schemas-microsoft-com:vml" xmlns:wp14="http://schemas.microsoft.com/office/word/2010/wordprocessingDrawing" xmlns:wp="http://schemas.openxmlformats.org/drawingml/2006/wordprocessingDrawing" xmlns:w10="urn:schemas-microsoft-com:office:word" xmlns:w="http://schemas.openxmlformats.org/wordprocessingml/2006/main" xmlns:w14="http://schemas.microsoft.com/office/word/2010/wordml" xmlns:w15="http://schemas.microsoft.com/office/word/2012/wordml" xmlns:w16cex="http://schemas.microsoft.com/office/word/2018/wordml/cex" xmlns:w16cid="http://schemas.microsoft.com/office/word/2016/wordml/cid" xmlns:w16="http://schemas.microsoft.com/office/word/2018/wordml" xmlns:w16se="http://schemas.microsoft.com/office/word/2015/wordml/symex" xmlns:wpg="http://schemas.microsoft.com/office/word/2010/wordprocessingGroup" xmlns:wpi="http://schemas.microsoft.com/office/word/2010/wordprocessingInk" xmlns:wne="http://schemas.microsoft.com/office/word/2006/wordml" xmlns:wps="http://schemas.microsoft.com/office/word/2010/wordprocessingShape" mc:Ignorable="w14 w15 w16se w16cid w16 w16cex wp14">
-  <w:comment w:id="8" w:author="Luke Duncan" w:date="2020-11-30T13:47:00Z" w:initials="LD">
+  <w:comment w:id="13" w:author="Luke Duncan" w:date="2020-11-30T13:47:00Z" w:initials="LD">
     <w:p>
       <w:pPr>
         <w:pStyle w:val="CommentText"/>
@@ -48555,7 +49089,7 @@
       </w:r>
     </w:p>
   </w:comment>
-  <w:comment w:id="14" w:author="Luke Duncan" w:date="2020-11-30T13:48:00Z" w:initials="LD">
+  <w:comment w:id="21" w:author="Luke Duncan" w:date="2020-11-30T13:48:00Z" w:initials="LD">
     <w:p>
       <w:pPr>
         <w:pStyle w:val="CommentText"/>
@@ -48571,7 +49105,7 @@
       </w:r>
     </w:p>
   </w:comment>
-  <w:comment w:id="28" w:author="Luke Duncan" w:date="2020-11-30T13:48:00Z" w:initials="LD">
+  <w:comment w:id="35" w:author="Luke Duncan" w:date="2020-11-30T13:48:00Z" w:initials="LD">
     <w:p>
       <w:pPr>
         <w:pStyle w:val="CommentText"/>
@@ -48587,7 +49121,7 @@
       </w:r>
     </w:p>
   </w:comment>
-  <w:comment w:id="43" w:author="Luke Duncan" w:date="2020-11-30T13:49:00Z" w:initials="LD">
+  <w:comment w:id="52" w:author="Luke Duncan" w:date="2020-11-30T13:49:00Z" w:initials="LD">
     <w:p>
       <w:pPr>
         <w:pStyle w:val="CommentText"/>
@@ -48603,7 +49137,7 @@
       </w:r>
     </w:p>
   </w:comment>
-  <w:comment w:id="71" w:author="Luke Duncan" w:date="2020-11-30T13:49:00Z" w:initials="LD">
+  <w:comment w:id="80" w:author="Luke Duncan" w:date="2020-11-30T13:49:00Z" w:initials="LD">
     <w:p>
       <w:pPr>
         <w:pStyle w:val="CommentText"/>
@@ -48619,7 +49153,7 @@
       </w:r>
     </w:p>
   </w:comment>
-  <w:comment w:id="113" w:author="Luke Duncan" w:date="2020-11-30T13:50:00Z" w:initials="LD">
+  <w:comment w:id="139" w:author="Luke Duncan" w:date="2020-11-30T13:50:00Z" w:initials="LD">
     <w:p>
       <w:pPr>
         <w:pStyle w:val="CommentText"/>
@@ -48635,7 +49169,7 @@
       </w:r>
     </w:p>
   </w:comment>
-  <w:comment w:id="150" w:author="Luke Duncan" w:date="2020-11-30T13:51:00Z" w:initials="LD">
+  <w:comment w:id="178" w:author="Luke Duncan" w:date="2020-11-30T13:51:00Z" w:initials="LD">
     <w:p>
       <w:pPr>
         <w:pStyle w:val="CommentText"/>
@@ -48651,7 +49185,7 @@
       </w:r>
     </w:p>
   </w:comment>
-  <w:comment w:id="221" w:author="Luke Duncan" w:date="2020-11-30T13:52:00Z" w:initials="LD">
+  <w:comment w:id="250" w:author="Luke Duncan" w:date="2020-11-30T13:52:00Z" w:initials="LD">
     <w:p>
       <w:pPr>
         <w:pStyle w:val="CommentText"/>
@@ -48667,7 +49201,7 @@
       </w:r>
     </w:p>
   </w:comment>
-  <w:comment w:id="247" w:author="Luke Duncan" w:date="2020-11-23T14:48:00Z" w:initials="LD">
+  <w:comment w:id="316" w:author="Luke Duncan" w:date="2020-11-23T14:48:00Z" w:initials="LD">
     <w:p>
       <w:pPr>
         <w:pStyle w:val="CommentText"/>
@@ -48683,7 +49217,7 @@
       </w:r>
     </w:p>
   </w:comment>
-  <w:comment w:id="290" w:author="Luke Duncan" w:date="2020-11-30T13:52:00Z" w:initials="LD">
+  <w:comment w:id="359" w:author="Luke Duncan" w:date="2020-11-30T13:52:00Z" w:initials="LD">
     <w:p>
       <w:pPr>
         <w:pStyle w:val="CommentText"/>
@@ -48699,7 +49233,7 @@
       </w:r>
     </w:p>
   </w:comment>
-  <w:comment w:id="320" w:author="Luke Duncan" w:date="2020-11-30T13:53:00Z" w:initials="LD">
+  <w:comment w:id="396" w:author="Luke Duncan" w:date="2020-11-30T13:53:00Z" w:initials="LD">
     <w:p>
       <w:pPr>
         <w:pStyle w:val="CommentText"/>
@@ -48715,7 +49249,7 @@
       </w:r>
     </w:p>
   </w:comment>
-  <w:comment w:id="338" w:author="Luke Duncan" w:date="2020-11-30T13:53:00Z" w:initials="LD">
+  <w:comment w:id="414" w:author="Luke Duncan" w:date="2020-11-30T13:53:00Z" w:initials="LD">
     <w:p>
       <w:pPr>
         <w:pStyle w:val="CommentText"/>
@@ -48890,8 +49424,8 @@
         <w:sz w:val="20"/>
       </w:rPr>
     </w:pPr>
-    <w:bookmarkStart w:id="438" w:name="_1l354xk" w:colFirst="0" w:colLast="0"/>
-    <w:bookmarkEnd w:id="438"/>
+    <w:bookmarkStart w:id="553" w:name="_1l354xk" w:colFirst="0" w:colLast="0"/>
+    <w:bookmarkEnd w:id="553"/>
     <w:r>
       <w:rPr>
         <w:sz w:val="20"/>
@@ -51316,6 +51850,9 @@
 <w15:people xmlns:wpc="http://schemas.microsoft.com/office/word/2010/wordprocessingCanvas" xmlns:cx="http://schemas.microsoft.com/office/drawing/2014/chartex" xmlns:cx1="http://schemas.microsoft.com/office/drawing/2015/9/8/chartex" xmlns:cx2="http://schemas.microsoft.com/office/drawing/2015/10/21/chartex" xmlns:cx3="http://schemas.microsoft.com/office/drawing/2016/5/9/chartex" xmlns:cx4="http://schemas.microsoft.com/office/drawing/2016/5/10/chartex" xmlns:cx5="http://schemas.microsoft.com/office/drawing/2016/5/11/chartex" xmlns:cx6="http://schemas.microsoft.com/office/drawing/2016/5/12/chartex" xmlns:cx7="http://schemas.microsoft.com/office/drawing/2016/5/13/chartex" xmlns:cx8="http://schemas.microsoft.com/office/drawing/2016/5/14/chartex" xmlns:mc="http://schemas.openxmlformats.org/markup-compatibility/2006" xmlns:aink="http://schemas.microsoft.com/office/drawing/2016/ink" xmlns:am3d="http://schemas.microsoft.com/office/drawing/2017/model3d" xmlns:o="urn:schemas-microsoft-com:office:office" xmlns:r="http://schemas.openxmlformats.org/officeDocument/2006/relationships" xmlns:m="http://schemas.openxmlformats.org/officeDocument/2006/math" xmlns:v="urn:schemas-microsoft-com:vml" xmlns:wp14="http://schemas.microsoft.com/office/word/2010/wordprocessingDrawing" xmlns:wp="http://schemas.openxmlformats.org/drawingml/2006/wordprocessingDrawing" xmlns:w10="urn:schemas-microsoft-com:office:word" xmlns:w="http://schemas.openxmlformats.org/wordprocessingml/2006/main" xmlns:w14="http://schemas.microsoft.com/office/word/2010/wordml" xmlns:w15="http://schemas.microsoft.com/office/word/2012/wordml" xmlns:w16cex="http://schemas.microsoft.com/office/word/2018/wordml/cex" xmlns:w16cid="http://schemas.microsoft.com/office/word/2016/wordml/cid" xmlns:w16="http://schemas.microsoft.com/office/word/2018/wordml" xmlns:w16se="http://schemas.microsoft.com/office/word/2015/wordml/symex" xmlns:wpg="http://schemas.microsoft.com/office/word/2010/wordprocessingGroup" xmlns:wpi="http://schemas.microsoft.com/office/word/2010/wordprocessingInk" xmlns:wne="http://schemas.microsoft.com/office/word/2006/wordml" xmlns:wps="http://schemas.microsoft.com/office/word/2010/wordprocessingShape" mc:Ignorable="w14 w15 w16se w16cid w16 w16cex wp14">
   <w15:person w15:author="Luke Duncan">
     <w15:presenceInfo w15:providerId="Windows Live" w15:userId="00bbf04f5c1547d2"/>
+  </w15:person>
+  <w15:person w15:author="Lynn Felhofer">
+    <w15:presenceInfo w15:providerId="Windows Live" w15:userId="4a0fd87bb1915b1a"/>
   </w15:person>
 </w15:people>
 </file>
@@ -51901,7 +52438,6 @@
   <w:style w:type="character" w:default="1" w:styleId="DefaultParagraphFont">
     <w:name w:val="Default Paragraph Font"/>
     <w:uiPriority w:val="1"/>
-    <w:semiHidden/>
     <w:unhideWhenUsed/>
   </w:style>
   <w:style w:type="table" w:default="1" w:styleId="TableNormal">
